--- a/Hardware Project/doc/project_report_Venturini_Bigliazzi.docx
+++ b/Hardware Project/doc/project_report_Venturini_Bigliazzi.docx
@@ -6,7 +6,6 @@
       <w:pPr>
         <w:jc w:val="center"/>
         <w:rPr>
-          <w:rFonts w:ascii="Mangal Pro" w:hAnsi="Mangal Pro"/>
           <w:b/>
           <w:bCs/>
           <w:color w:val="1F3864" w:themeColor="accent1" w:themeShade="80"/>
@@ -16,7 +15,6 @@
       </w:pPr>
       <w:r>
         <w:rPr>
-          <w:rFonts w:ascii="Mangal Pro" w:hAnsi="Mangal Pro"/>
           <w:b/>
           <w:bCs/>
           <w:color w:val="1F3864" w:themeColor="accent1" w:themeShade="80"/>
@@ -30,7 +28,6 @@
       <w:pPr>
         <w:jc w:val="center"/>
         <w:rPr>
-          <w:rFonts w:ascii="Mangal Pro" w:hAnsi="Mangal Pro"/>
           <w:b/>
           <w:bCs/>
           <w:color w:val="1F3864" w:themeColor="accent1" w:themeShade="80"/>
@@ -40,7 +37,6 @@
       </w:pPr>
       <w:r>
         <w:rPr>
-          <w:rFonts w:ascii="Mangal Pro" w:hAnsi="Mangal Pro"/>
           <w:b/>
           <w:bCs/>
           <w:color w:val="1F3864" w:themeColor="accent1" w:themeShade="80"/>
@@ -54,7 +50,6 @@
       <w:pPr>
         <w:jc w:val="center"/>
         <w:rPr>
-          <w:rFonts w:ascii="Mangal Pro" w:hAnsi="Mangal Pro"/>
           <w:b/>
           <w:bCs/>
           <w:color w:val="1F3864" w:themeColor="accent1" w:themeShade="80"/>
@@ -62,7 +57,6 @@
       </w:pPr>
       <w:r>
         <w:rPr>
-          <w:rFonts w:ascii="Mangal Pro" w:hAnsi="Mangal Pro"/>
           <w:b/>
           <w:bCs/>
           <w:color w:val="1F3864" w:themeColor="accent1" w:themeShade="80"/>
@@ -74,7 +68,6 @@
       <w:pPr>
         <w:jc w:val="center"/>
         <w:rPr>
-          <w:rFonts w:ascii="Mangal Pro" w:hAnsi="Mangal Pro"/>
           <w:b/>
           <w:bCs/>
           <w:color w:val="1F3864" w:themeColor="accent1" w:themeShade="80"/>
@@ -86,21 +79,14 @@
     <w:p>
       <w:pPr>
         <w:jc w:val="center"/>
-        <w:rPr>
-          <w:rFonts w:ascii="Mangal Pro" w:hAnsi="Mangal Pro"/>
-        </w:rPr>
       </w:pPr>
     </w:p>
     <w:p>
       <w:pPr>
         <w:jc w:val="center"/>
-        <w:rPr>
-          <w:rFonts w:ascii="Mangal Pro" w:hAnsi="Mangal Pro"/>
-        </w:rPr>
-      </w:pPr>
-      <w:r>
-        <w:rPr>
-          <w:rFonts w:ascii="Mangal Pro" w:hAnsi="Mangal Pro"/>
+      </w:pPr>
+      <w:r>
+        <w:rPr>
           <w:noProof/>
         </w:rPr>
         <w:drawing>
@@ -121,7 +107,7 @@
                     </pic:cNvPicPr>
                   </pic:nvPicPr>
                   <pic:blipFill>
-                    <a:blip r:embed="rId5">
+                    <a:blip r:embed="rId11">
                       <a:extLst>
                         <a:ext uri="{28A0092B-C50C-407E-A947-70E740481C1C}">
                           <a14:useLocalDpi xmlns:a14="http://schemas.microsoft.com/office/drawing/2010/main" val="0"/>
@@ -156,24 +142,17 @@
     <w:p>
       <w:pPr>
         <w:jc w:val="center"/>
-        <w:rPr>
-          <w:rFonts w:ascii="Mangal Pro" w:hAnsi="Mangal Pro"/>
-        </w:rPr>
       </w:pPr>
     </w:p>
     <w:p>
       <w:pPr>
         <w:jc w:val="center"/>
-        <w:rPr>
-          <w:rFonts w:ascii="Mangal Pro" w:hAnsi="Mangal Pro"/>
-        </w:rPr>
       </w:pPr>
     </w:p>
     <w:p>
       <w:pPr>
         <w:jc w:val="center"/>
         <w:rPr>
-          <w:rFonts w:ascii="Mangal Pro" w:hAnsi="Mangal Pro"/>
           <w:b/>
           <w:bCs/>
           <w:color w:val="1F3864" w:themeColor="accent1" w:themeShade="80"/>
@@ -183,162 +162,156 @@
       </w:pPr>
       <w:r>
         <w:rPr>
-          <w:rFonts w:ascii="Mangal Pro" w:hAnsi="Mangal Pro"/>
           <w:b/>
           <w:bCs/>
           <w:color w:val="1F3864" w:themeColor="accent1" w:themeShade="80"/>
           <w:sz w:val="28"/>
           <w:szCs w:val="28"/>
         </w:rPr>
-        <w:t xml:space="preserve">Project Report for the project of the course </w:t>
-      </w:r>
-    </w:p>
-    <w:p>
-      <w:pPr>
-        <w:jc w:val="center"/>
-        <w:rPr>
-          <w:rFonts w:ascii="Mangal Pro" w:hAnsi="Mangal Pro"/>
+        <w:t xml:space="preserve">Project Report for the </w:t>
+      </w:r>
+      <w:r>
+        <w:rPr>
           <w:b/>
           <w:bCs/>
           <w:color w:val="1F3864" w:themeColor="accent1" w:themeShade="80"/>
           <w:sz w:val="28"/>
           <w:szCs w:val="28"/>
         </w:rPr>
-      </w:pPr>
-      <w:r>
-        <w:rPr>
-          <w:rFonts w:ascii="Mangal Pro" w:hAnsi="Mangal Pro"/>
+        <w:t>P</w:t>
+      </w:r>
+      <w:r>
+        <w:rPr>
           <w:b/>
           <w:bCs/>
           <w:color w:val="1F3864" w:themeColor="accent1" w:themeShade="80"/>
           <w:sz w:val="28"/>
           <w:szCs w:val="28"/>
         </w:rPr>
+        <w:t xml:space="preserve">roject of the </w:t>
+      </w:r>
+      <w:r>
+        <w:rPr>
+          <w:b/>
+          <w:bCs/>
+          <w:color w:val="1F3864" w:themeColor="accent1" w:themeShade="80"/>
+          <w:sz w:val="28"/>
+          <w:szCs w:val="28"/>
+        </w:rPr>
+        <w:t>C</w:t>
+      </w:r>
+      <w:r>
+        <w:rPr>
+          <w:b/>
+          <w:bCs/>
+          <w:color w:val="1F3864" w:themeColor="accent1" w:themeShade="80"/>
+          <w:sz w:val="28"/>
+          <w:szCs w:val="28"/>
+        </w:rPr>
+        <w:t xml:space="preserve">ourse </w:t>
+      </w:r>
+    </w:p>
+    <w:p>
+      <w:pPr>
+        <w:jc w:val="center"/>
+        <w:rPr>
+          <w:b/>
+          <w:bCs/>
+          <w:color w:val="1F3864" w:themeColor="accent1" w:themeShade="80"/>
+          <w:sz w:val="28"/>
+          <w:szCs w:val="28"/>
+        </w:rPr>
+      </w:pPr>
+      <w:r>
+        <w:rPr>
+          <w:b/>
+          <w:bCs/>
+          <w:color w:val="1F3864" w:themeColor="accent1" w:themeShade="80"/>
+          <w:sz w:val="28"/>
+          <w:szCs w:val="28"/>
+        </w:rPr>
         <w:t>‘Hardware and Embedded Security’ of the M.Sc. in Cybersecurity</w:t>
       </w:r>
     </w:p>
-    <w:p>
-      <w:pPr>
-        <w:rPr>
-          <w:rFonts w:ascii="Mangal Pro" w:hAnsi="Mangal Pro"/>
-        </w:rPr>
-      </w:pPr>
-    </w:p>
-    <w:p>
-      <w:pPr>
-        <w:rPr>
-          <w:rFonts w:ascii="Mangal Pro" w:hAnsi="Mangal Pro"/>
-        </w:rPr>
-      </w:pPr>
-    </w:p>
-    <w:p>
-      <w:pPr>
-        <w:rPr>
-          <w:rFonts w:ascii="Mangal Pro" w:hAnsi="Mangal Pro"/>
-        </w:rPr>
-      </w:pPr>
-    </w:p>
-    <w:p>
-      <w:pPr>
-        <w:rPr>
-          <w:rFonts w:ascii="Mangal Pro" w:hAnsi="Mangal Pro"/>
-        </w:rPr>
-      </w:pPr>
-    </w:p>
-    <w:p>
-      <w:pPr>
-        <w:rPr>
-          <w:rFonts w:ascii="Mangal Pro" w:hAnsi="Mangal Pro"/>
-        </w:rPr>
-      </w:pPr>
-    </w:p>
-    <w:p>
-      <w:pPr>
-        <w:rPr>
-          <w:rFonts w:ascii="Mangal Pro" w:hAnsi="Mangal Pro"/>
+    <w:p/>
+    <w:p/>
+    <w:p/>
+    <w:p/>
+    <w:p/>
+    <w:p>
+      <w:pPr>
+        <w:rPr>
           <w:lang w:val="it-IT"/>
         </w:rPr>
       </w:pPr>
       <w:r>
         <w:rPr>
-          <w:rFonts w:ascii="Mangal Pro" w:hAnsi="Mangal Pro"/>
           <w:lang w:val="it-IT"/>
         </w:rPr>
         <w:t>Professors:</w:t>
       </w:r>
       <w:r>
         <w:rPr>
-          <w:rFonts w:ascii="Mangal Pro" w:hAnsi="Mangal Pro"/>
           <w:lang w:val="it-IT"/>
         </w:rPr>
         <w:tab/>
       </w:r>
       <w:r>
         <w:rPr>
-          <w:rFonts w:ascii="Mangal Pro" w:hAnsi="Mangal Pro"/>
           <w:lang w:val="it-IT"/>
         </w:rPr>
         <w:tab/>
       </w:r>
       <w:r>
         <w:rPr>
-          <w:rFonts w:ascii="Mangal Pro" w:hAnsi="Mangal Pro"/>
           <w:lang w:val="it-IT"/>
         </w:rPr>
         <w:tab/>
       </w:r>
       <w:r>
         <w:rPr>
-          <w:rFonts w:ascii="Mangal Pro" w:hAnsi="Mangal Pro"/>
           <w:lang w:val="it-IT"/>
         </w:rPr>
         <w:tab/>
       </w:r>
       <w:r>
         <w:rPr>
-          <w:rFonts w:ascii="Mangal Pro" w:hAnsi="Mangal Pro"/>
           <w:lang w:val="it-IT"/>
         </w:rPr>
         <w:tab/>
       </w:r>
       <w:r>
         <w:rPr>
-          <w:rFonts w:ascii="Mangal Pro" w:hAnsi="Mangal Pro"/>
           <w:lang w:val="it-IT"/>
         </w:rPr>
         <w:tab/>
       </w:r>
       <w:r>
         <w:rPr>
-          <w:rFonts w:ascii="Mangal Pro" w:hAnsi="Mangal Pro"/>
           <w:lang w:val="it-IT"/>
         </w:rPr>
         <w:tab/>
       </w:r>
       <w:r>
         <w:rPr>
-          <w:rFonts w:ascii="Mangal Pro" w:hAnsi="Mangal Pro"/>
           <w:lang w:val="it-IT"/>
         </w:rPr>
         <w:tab/>
       </w:r>
       <w:r>
         <w:rPr>
-          <w:rFonts w:ascii="Mangal Pro" w:hAnsi="Mangal Pro"/>
           <w:lang w:val="it-IT"/>
         </w:rPr>
         <w:tab/>
       </w:r>
       <w:r>
         <w:rPr>
-          <w:rFonts w:ascii="Mangal Pro" w:hAnsi="Mangal Pro"/>
           <w:lang w:val="it-IT"/>
         </w:rPr>
         <w:tab/>
       </w:r>
       <w:r>
         <w:rPr>
-          <w:rFonts w:ascii="Mangal Pro" w:hAnsi="Mangal Pro"/>
           <w:lang w:val="it-IT"/>
         </w:rPr>
         <w:tab/>
@@ -346,7 +319,6 @@
       </w:r>
       <w:r>
         <w:rPr>
-          <w:rFonts w:ascii="Mangal Pro" w:hAnsi="Mangal Pro"/>
           <w:lang w:val="it-IT"/>
         </w:rPr>
         <w:t>:</w:t>
@@ -355,7 +327,6 @@
     <w:p>
       <w:pPr>
         <w:rPr>
-          <w:rFonts w:ascii="Mangal Pro" w:hAnsi="Mangal Pro"/>
           <w:i/>
           <w:iCs/>
           <w:lang w:val="it-IT"/>
@@ -363,7 +334,6 @@
       </w:pPr>
       <w:r>
         <w:rPr>
-          <w:rFonts w:ascii="Mangal Pro" w:hAnsi="Mangal Pro"/>
           <w:i/>
           <w:iCs/>
           <w:lang w:val="it-IT"/>
@@ -372,7 +342,6 @@
       </w:r>
       <w:r>
         <w:rPr>
-          <w:rFonts w:ascii="Mangal Pro" w:hAnsi="Mangal Pro"/>
           <w:i/>
           <w:iCs/>
           <w:lang w:val="it-IT"/>
@@ -381,7 +350,6 @@
       </w:r>
       <w:r>
         <w:rPr>
-          <w:rFonts w:ascii="Mangal Pro" w:hAnsi="Mangal Pro"/>
           <w:i/>
           <w:iCs/>
           <w:lang w:val="it-IT"/>
@@ -390,7 +358,6 @@
       </w:r>
       <w:r>
         <w:rPr>
-          <w:rFonts w:ascii="Mangal Pro" w:hAnsi="Mangal Pro"/>
           <w:i/>
           <w:iCs/>
           <w:lang w:val="it-IT"/>
@@ -399,7 +366,6 @@
       </w:r>
       <w:r>
         <w:rPr>
-          <w:rFonts w:ascii="Mangal Pro" w:hAnsi="Mangal Pro"/>
           <w:i/>
           <w:iCs/>
           <w:lang w:val="it-IT"/>
@@ -408,7 +374,6 @@
       </w:r>
       <w:r>
         <w:rPr>
-          <w:rFonts w:ascii="Mangal Pro" w:hAnsi="Mangal Pro"/>
           <w:i/>
           <w:iCs/>
           <w:lang w:val="it-IT"/>
@@ -417,7 +382,6 @@
       </w:r>
       <w:r>
         <w:rPr>
-          <w:rFonts w:ascii="Mangal Pro" w:hAnsi="Mangal Pro"/>
           <w:i/>
           <w:iCs/>
           <w:lang w:val="it-IT"/>
@@ -426,7 +390,6 @@
       </w:r>
       <w:r>
         <w:rPr>
-          <w:rFonts w:ascii="Mangal Pro" w:hAnsi="Mangal Pro"/>
           <w:i/>
           <w:iCs/>
           <w:lang w:val="it-IT"/>
@@ -435,7 +398,6 @@
       </w:r>
       <w:r>
         <w:rPr>
-          <w:rFonts w:ascii="Mangal Pro" w:hAnsi="Mangal Pro"/>
           <w:i/>
           <w:iCs/>
           <w:lang w:val="it-IT"/>
@@ -444,7 +406,6 @@
       </w:r>
       <w:r>
         <w:rPr>
-          <w:rFonts w:ascii="Mangal Pro" w:hAnsi="Mangal Pro"/>
           <w:i/>
           <w:iCs/>
           <w:lang w:val="it-IT"/>
@@ -456,7 +417,6 @@
     <w:p>
       <w:pPr>
         <w:rPr>
-          <w:rFonts w:ascii="Mangal Pro" w:hAnsi="Mangal Pro"/>
           <w:i/>
           <w:iCs/>
           <w:lang w:val="it-IT"/>
@@ -464,7 +424,6 @@
       </w:pPr>
       <w:r>
         <w:rPr>
-          <w:rFonts w:ascii="Mangal Pro" w:hAnsi="Mangal Pro"/>
           <w:i/>
           <w:iCs/>
           <w:lang w:val="it-IT"/>
@@ -473,7 +432,6 @@
       </w:r>
       <w:r>
         <w:rPr>
-          <w:rFonts w:ascii="Mangal Pro" w:hAnsi="Mangal Pro"/>
           <w:i/>
           <w:iCs/>
           <w:lang w:val="it-IT"/>
@@ -482,7 +440,6 @@
       </w:r>
       <w:r>
         <w:rPr>
-          <w:rFonts w:ascii="Mangal Pro" w:hAnsi="Mangal Pro"/>
           <w:i/>
           <w:iCs/>
           <w:lang w:val="it-IT"/>
@@ -491,7 +448,6 @@
       </w:r>
       <w:r>
         <w:rPr>
-          <w:rFonts w:ascii="Mangal Pro" w:hAnsi="Mangal Pro"/>
           <w:i/>
           <w:iCs/>
           <w:lang w:val="it-IT"/>
@@ -500,7 +456,6 @@
       </w:r>
       <w:r>
         <w:rPr>
-          <w:rFonts w:ascii="Mangal Pro" w:hAnsi="Mangal Pro"/>
           <w:i/>
           <w:iCs/>
           <w:lang w:val="it-IT"/>
@@ -509,7 +464,6 @@
       </w:r>
       <w:r>
         <w:rPr>
-          <w:rFonts w:ascii="Mangal Pro" w:hAnsi="Mangal Pro"/>
           <w:i/>
           <w:iCs/>
           <w:lang w:val="it-IT"/>
@@ -518,7 +472,6 @@
       </w:r>
       <w:r>
         <w:rPr>
-          <w:rFonts w:ascii="Mangal Pro" w:hAnsi="Mangal Pro"/>
           <w:i/>
           <w:iCs/>
           <w:lang w:val="it-IT"/>
@@ -527,7 +480,6 @@
       </w:r>
       <w:r>
         <w:rPr>
-          <w:rFonts w:ascii="Mangal Pro" w:hAnsi="Mangal Pro"/>
           <w:i/>
           <w:iCs/>
           <w:lang w:val="it-IT"/>
@@ -536,7 +488,6 @@
       </w:r>
       <w:r>
         <w:rPr>
-          <w:rFonts w:ascii="Mangal Pro" w:hAnsi="Mangal Pro"/>
           <w:i/>
           <w:iCs/>
           <w:lang w:val="it-IT"/>
@@ -545,7 +496,6 @@
       </w:r>
       <w:r>
         <w:rPr>
-          <w:rFonts w:ascii="Mangal Pro" w:hAnsi="Mangal Pro"/>
           <w:i/>
           <w:iCs/>
           <w:lang w:val="it-IT"/>
@@ -555,7 +505,6 @@
       </w:r>
       <w:r>
         <w:rPr>
-          <w:rFonts w:ascii="Mangal Pro" w:hAnsi="Mangal Pro"/>
           <w:i/>
           <w:iCs/>
           <w:lang w:val="it-IT"/>
@@ -563,71 +512,841 @@
         <w:t>Pierfrancesco Bigliazzi</w:t>
       </w:r>
     </w:p>
+    <w:sdt>
+      <w:sdtPr>
+        <w:rPr>
+          <w:rFonts w:ascii="Mangal Pro" w:eastAsiaTheme="minorHAnsi" w:hAnsi="Mangal Pro" w:cstheme="minorBidi"/>
+          <w:color w:val="auto"/>
+          <w:sz w:val="22"/>
+          <w:szCs w:val="22"/>
+          <w:lang w:val="it-IT" w:eastAsia="en-US"/>
+        </w:rPr>
+        <w:id w:val="1878964245"/>
+        <w:docPartObj>
+          <w:docPartGallery w:val="Table of Contents"/>
+          <w:docPartUnique/>
+        </w:docPartObj>
+      </w:sdtPr>
+      <w:sdtEndPr>
+        <w:rPr>
+          <w:b/>
+          <w:bCs/>
+        </w:rPr>
+      </w:sdtEndPr>
+      <w:sdtContent>
+        <w:p>
+          <w:pPr>
+            <w:pStyle w:val="Titolosommario"/>
+            <w:rPr>
+              <w:lang w:val="it-IT"/>
+            </w:rPr>
+          </w:pPr>
+          <w:r>
+            <w:rPr>
+              <w:lang w:val="it-IT"/>
+            </w:rPr>
+            <w:t>Summary</w:t>
+          </w:r>
+        </w:p>
+        <w:p>
+          <w:pPr>
+            <w:pStyle w:val="Sommario1"/>
+            <w:tabs>
+              <w:tab w:val="right" w:leader="dot" w:pos="9628"/>
+            </w:tabs>
+            <w:rPr>
+              <w:rFonts w:asciiTheme="minorHAnsi" w:eastAsiaTheme="minorEastAsia" w:hAnsiTheme="minorHAnsi"/>
+              <w:noProof/>
+              <w:lang w:eastAsia="en-GB"/>
+            </w:rPr>
+          </w:pPr>
+          <w:r>
+            <w:fldChar w:fldCharType="begin"/>
+          </w:r>
+          <w:r>
+            <w:instrText xml:space="preserve"> TOC \o "1-3" \h \z \u </w:instrText>
+          </w:r>
+          <w:r>
+            <w:fldChar w:fldCharType="separate"/>
+          </w:r>
+          <w:hyperlink w:anchor="_Toc107243276" w:history="1">
+            <w:r>
+              <w:rPr>
+                <w:rStyle w:val="Collegamentoipertestuale"/>
+                <w:noProof/>
+              </w:rPr>
+              <w:t>Chapter</w:t>
+            </w:r>
+            <w:r>
+              <w:rPr>
+                <w:rStyle w:val="Collegamentoipertestuale"/>
+                <w:noProof/>
+                <w:lang w:val="en-US"/>
+              </w:rPr>
+              <w:t xml:space="preserve"> 1 - Specification Analysis</w:t>
+            </w:r>
+            <w:r>
+              <w:rPr>
+                <w:noProof/>
+                <w:webHidden/>
+              </w:rPr>
+              <w:tab/>
+            </w:r>
+            <w:r>
+              <w:rPr>
+                <w:noProof/>
+                <w:webHidden/>
+              </w:rPr>
+              <w:fldChar w:fldCharType="begin"/>
+            </w:r>
+            <w:r>
+              <w:rPr>
+                <w:noProof/>
+                <w:webHidden/>
+              </w:rPr>
+              <w:instrText xml:space="preserve"> PAGEREF _Toc107243276 \h </w:instrText>
+            </w:r>
+            <w:r>
+              <w:rPr>
+                <w:noProof/>
+                <w:webHidden/>
+              </w:rPr>
+            </w:r>
+            <w:r>
+              <w:rPr>
+                <w:noProof/>
+                <w:webHidden/>
+              </w:rPr>
+              <w:fldChar w:fldCharType="separate"/>
+            </w:r>
+            <w:r>
+              <w:rPr>
+                <w:noProof/>
+                <w:webHidden/>
+              </w:rPr>
+              <w:t>2</w:t>
+            </w:r>
+            <w:r>
+              <w:rPr>
+                <w:noProof/>
+                <w:webHidden/>
+              </w:rPr>
+              <w:fldChar w:fldCharType="end"/>
+            </w:r>
+          </w:hyperlink>
+        </w:p>
+        <w:p>
+          <w:pPr>
+            <w:pStyle w:val="Sommario1"/>
+            <w:tabs>
+              <w:tab w:val="right" w:leader="dot" w:pos="9628"/>
+            </w:tabs>
+            <w:rPr>
+              <w:rFonts w:asciiTheme="minorHAnsi" w:eastAsiaTheme="minorEastAsia" w:hAnsiTheme="minorHAnsi"/>
+              <w:noProof/>
+              <w:lang w:eastAsia="en-GB"/>
+            </w:rPr>
+          </w:pPr>
+          <w:hyperlink w:anchor="_Toc107243277" w:history="1">
+            <w:r>
+              <w:rPr>
+                <w:rStyle w:val="Collegamentoipertestuale"/>
+                <w:noProof/>
+              </w:rPr>
+              <w:t>Chapter 2 - Block Diagram and Design Choices</w:t>
+            </w:r>
+            <w:r>
+              <w:rPr>
+                <w:noProof/>
+                <w:webHidden/>
+              </w:rPr>
+              <w:tab/>
+            </w:r>
+            <w:r>
+              <w:rPr>
+                <w:noProof/>
+                <w:webHidden/>
+              </w:rPr>
+              <w:fldChar w:fldCharType="begin"/>
+            </w:r>
+            <w:r>
+              <w:rPr>
+                <w:noProof/>
+                <w:webHidden/>
+              </w:rPr>
+              <w:instrText xml:space="preserve"> PAGEREF _Toc107243277 \h </w:instrText>
+            </w:r>
+            <w:r>
+              <w:rPr>
+                <w:noProof/>
+                <w:webHidden/>
+              </w:rPr>
+            </w:r>
+            <w:r>
+              <w:rPr>
+                <w:noProof/>
+                <w:webHidden/>
+              </w:rPr>
+              <w:fldChar w:fldCharType="separate"/>
+            </w:r>
+            <w:r>
+              <w:rPr>
+                <w:noProof/>
+                <w:webHidden/>
+              </w:rPr>
+              <w:t>4</w:t>
+            </w:r>
+            <w:r>
+              <w:rPr>
+                <w:noProof/>
+                <w:webHidden/>
+              </w:rPr>
+              <w:fldChar w:fldCharType="end"/>
+            </w:r>
+          </w:hyperlink>
+        </w:p>
+        <w:p>
+          <w:pPr>
+            <w:pStyle w:val="Sommario2"/>
+            <w:tabs>
+              <w:tab w:val="right" w:leader="dot" w:pos="9628"/>
+            </w:tabs>
+            <w:rPr>
+              <w:rFonts w:asciiTheme="minorHAnsi" w:eastAsiaTheme="minorEastAsia" w:hAnsiTheme="minorHAnsi"/>
+              <w:noProof/>
+              <w:lang w:eastAsia="en-GB"/>
+            </w:rPr>
+          </w:pPr>
+          <w:hyperlink w:anchor="_Toc107243278" w:history="1">
+            <w:r>
+              <w:rPr>
+                <w:rStyle w:val="Collegamentoipertestuale"/>
+                <w:noProof/>
+              </w:rPr>
+              <w:t>2.1 - Design Choices</w:t>
+            </w:r>
+            <w:r>
+              <w:rPr>
+                <w:noProof/>
+                <w:webHidden/>
+              </w:rPr>
+              <w:tab/>
+            </w:r>
+            <w:r>
+              <w:rPr>
+                <w:noProof/>
+                <w:webHidden/>
+              </w:rPr>
+              <w:fldChar w:fldCharType="begin"/>
+            </w:r>
+            <w:r>
+              <w:rPr>
+                <w:noProof/>
+                <w:webHidden/>
+              </w:rPr>
+              <w:instrText xml:space="preserve"> PAGEREF _Toc107243278 \h </w:instrText>
+            </w:r>
+            <w:r>
+              <w:rPr>
+                <w:noProof/>
+                <w:webHidden/>
+              </w:rPr>
+            </w:r>
+            <w:r>
+              <w:rPr>
+                <w:noProof/>
+                <w:webHidden/>
+              </w:rPr>
+              <w:fldChar w:fldCharType="separate"/>
+            </w:r>
+            <w:r>
+              <w:rPr>
+                <w:noProof/>
+                <w:webHidden/>
+              </w:rPr>
+              <w:t>4</w:t>
+            </w:r>
+            <w:r>
+              <w:rPr>
+                <w:noProof/>
+                <w:webHidden/>
+              </w:rPr>
+              <w:fldChar w:fldCharType="end"/>
+            </w:r>
+          </w:hyperlink>
+        </w:p>
+        <w:p>
+          <w:pPr>
+            <w:pStyle w:val="Sommario2"/>
+            <w:tabs>
+              <w:tab w:val="right" w:leader="dot" w:pos="9628"/>
+            </w:tabs>
+            <w:rPr>
+              <w:rFonts w:asciiTheme="minorHAnsi" w:eastAsiaTheme="minorEastAsia" w:hAnsiTheme="minorHAnsi"/>
+              <w:noProof/>
+              <w:lang w:eastAsia="en-GB"/>
+            </w:rPr>
+          </w:pPr>
+          <w:hyperlink w:anchor="_Toc107243279" w:history="1">
+            <w:r>
+              <w:rPr>
+                <w:rStyle w:val="Collegamentoipertestuale"/>
+                <w:noProof/>
+              </w:rPr>
+              <w:t>2.2 - Block Diagram</w:t>
+            </w:r>
+            <w:r>
+              <w:rPr>
+                <w:noProof/>
+                <w:webHidden/>
+              </w:rPr>
+              <w:tab/>
+            </w:r>
+            <w:r>
+              <w:rPr>
+                <w:noProof/>
+                <w:webHidden/>
+              </w:rPr>
+              <w:fldChar w:fldCharType="begin"/>
+            </w:r>
+            <w:r>
+              <w:rPr>
+                <w:noProof/>
+                <w:webHidden/>
+              </w:rPr>
+              <w:instrText xml:space="preserve"> PAGEREF _Toc107243279 \h </w:instrText>
+            </w:r>
+            <w:r>
+              <w:rPr>
+                <w:noProof/>
+                <w:webHidden/>
+              </w:rPr>
+            </w:r>
+            <w:r>
+              <w:rPr>
+                <w:noProof/>
+                <w:webHidden/>
+              </w:rPr>
+              <w:fldChar w:fldCharType="separate"/>
+            </w:r>
+            <w:r>
+              <w:rPr>
+                <w:noProof/>
+                <w:webHidden/>
+              </w:rPr>
+              <w:t>7</w:t>
+            </w:r>
+            <w:r>
+              <w:rPr>
+                <w:noProof/>
+                <w:webHidden/>
+              </w:rPr>
+              <w:fldChar w:fldCharType="end"/>
+            </w:r>
+          </w:hyperlink>
+        </w:p>
+        <w:p>
+          <w:pPr>
+            <w:pStyle w:val="Sommario2"/>
+            <w:tabs>
+              <w:tab w:val="right" w:leader="dot" w:pos="9628"/>
+            </w:tabs>
+            <w:rPr>
+              <w:rFonts w:asciiTheme="minorHAnsi" w:eastAsiaTheme="minorEastAsia" w:hAnsiTheme="minorHAnsi"/>
+              <w:noProof/>
+              <w:lang w:eastAsia="en-GB"/>
+            </w:rPr>
+          </w:pPr>
+          <w:hyperlink w:anchor="_Toc107243280" w:history="1">
+            <w:r>
+              <w:rPr>
+                <w:rStyle w:val="Collegamentoipertestuale"/>
+                <w:noProof/>
+              </w:rPr>
+              <w:t>2.3 - Finite State Machine</w:t>
+            </w:r>
+            <w:r>
+              <w:rPr>
+                <w:noProof/>
+                <w:webHidden/>
+              </w:rPr>
+              <w:tab/>
+            </w:r>
+            <w:r>
+              <w:rPr>
+                <w:noProof/>
+                <w:webHidden/>
+              </w:rPr>
+              <w:fldChar w:fldCharType="begin"/>
+            </w:r>
+            <w:r>
+              <w:rPr>
+                <w:noProof/>
+                <w:webHidden/>
+              </w:rPr>
+              <w:instrText xml:space="preserve"> PAGEREF _Toc107243280 \h </w:instrText>
+            </w:r>
+            <w:r>
+              <w:rPr>
+                <w:noProof/>
+                <w:webHidden/>
+              </w:rPr>
+            </w:r>
+            <w:r>
+              <w:rPr>
+                <w:noProof/>
+                <w:webHidden/>
+              </w:rPr>
+              <w:fldChar w:fldCharType="separate"/>
+            </w:r>
+            <w:r>
+              <w:rPr>
+                <w:noProof/>
+                <w:webHidden/>
+              </w:rPr>
+              <w:t>12</w:t>
+            </w:r>
+            <w:r>
+              <w:rPr>
+                <w:noProof/>
+                <w:webHidden/>
+              </w:rPr>
+              <w:fldChar w:fldCharType="end"/>
+            </w:r>
+          </w:hyperlink>
+        </w:p>
+        <w:p>
+          <w:pPr>
+            <w:pStyle w:val="Sommario1"/>
+            <w:tabs>
+              <w:tab w:val="right" w:leader="dot" w:pos="9628"/>
+            </w:tabs>
+            <w:rPr>
+              <w:rFonts w:asciiTheme="minorHAnsi" w:eastAsiaTheme="minorEastAsia" w:hAnsiTheme="minorHAnsi"/>
+              <w:noProof/>
+              <w:lang w:eastAsia="en-GB"/>
+            </w:rPr>
+          </w:pPr>
+          <w:hyperlink w:anchor="_Toc107243281" w:history="1">
+            <w:r>
+              <w:rPr>
+                <w:rStyle w:val="Collegamentoipertestuale"/>
+                <w:noProof/>
+              </w:rPr>
+              <w:t>Chapter 3 - Expected Waveforms</w:t>
+            </w:r>
+            <w:r>
+              <w:rPr>
+                <w:noProof/>
+                <w:webHidden/>
+              </w:rPr>
+              <w:tab/>
+            </w:r>
+            <w:r>
+              <w:rPr>
+                <w:noProof/>
+                <w:webHidden/>
+              </w:rPr>
+              <w:fldChar w:fldCharType="begin"/>
+            </w:r>
+            <w:r>
+              <w:rPr>
+                <w:noProof/>
+                <w:webHidden/>
+              </w:rPr>
+              <w:instrText xml:space="preserve"> PAGEREF _Toc107243281 \h </w:instrText>
+            </w:r>
+            <w:r>
+              <w:rPr>
+                <w:noProof/>
+                <w:webHidden/>
+              </w:rPr>
+            </w:r>
+            <w:r>
+              <w:rPr>
+                <w:noProof/>
+                <w:webHidden/>
+              </w:rPr>
+              <w:fldChar w:fldCharType="separate"/>
+            </w:r>
+            <w:r>
+              <w:rPr>
+                <w:noProof/>
+                <w:webHidden/>
+              </w:rPr>
+              <w:t>14</w:t>
+            </w:r>
+            <w:r>
+              <w:rPr>
+                <w:noProof/>
+                <w:webHidden/>
+              </w:rPr>
+              <w:fldChar w:fldCharType="end"/>
+            </w:r>
+          </w:hyperlink>
+        </w:p>
+        <w:p>
+          <w:pPr>
+            <w:pStyle w:val="Sommario1"/>
+            <w:tabs>
+              <w:tab w:val="right" w:leader="dot" w:pos="9628"/>
+            </w:tabs>
+            <w:rPr>
+              <w:rFonts w:asciiTheme="minorHAnsi" w:eastAsiaTheme="minorEastAsia" w:hAnsiTheme="minorHAnsi"/>
+              <w:noProof/>
+              <w:lang w:eastAsia="en-GB"/>
+            </w:rPr>
+          </w:pPr>
+          <w:hyperlink w:anchor="_Toc107243282" w:history="1">
+            <w:r>
+              <w:rPr>
+                <w:rStyle w:val="Collegamentoipertestuale"/>
+                <w:noProof/>
+              </w:rPr>
+              <w:t>Chapter 4 - Testbench</w:t>
+            </w:r>
+            <w:r>
+              <w:rPr>
+                <w:noProof/>
+                <w:webHidden/>
+              </w:rPr>
+              <w:tab/>
+            </w:r>
+            <w:r>
+              <w:rPr>
+                <w:noProof/>
+                <w:webHidden/>
+              </w:rPr>
+              <w:fldChar w:fldCharType="begin"/>
+            </w:r>
+            <w:r>
+              <w:rPr>
+                <w:noProof/>
+                <w:webHidden/>
+              </w:rPr>
+              <w:instrText xml:space="preserve"> PAGEREF _Toc107243282 \h </w:instrText>
+            </w:r>
+            <w:r>
+              <w:rPr>
+                <w:noProof/>
+                <w:webHidden/>
+              </w:rPr>
+            </w:r>
+            <w:r>
+              <w:rPr>
+                <w:noProof/>
+                <w:webHidden/>
+              </w:rPr>
+              <w:fldChar w:fldCharType="separate"/>
+            </w:r>
+            <w:r>
+              <w:rPr>
+                <w:noProof/>
+                <w:webHidden/>
+              </w:rPr>
+              <w:t>15</w:t>
+            </w:r>
+            <w:r>
+              <w:rPr>
+                <w:noProof/>
+                <w:webHidden/>
+              </w:rPr>
+              <w:fldChar w:fldCharType="end"/>
+            </w:r>
+          </w:hyperlink>
+        </w:p>
+        <w:p>
+          <w:pPr>
+            <w:pStyle w:val="Sommario1"/>
+            <w:tabs>
+              <w:tab w:val="right" w:leader="dot" w:pos="9628"/>
+            </w:tabs>
+            <w:rPr>
+              <w:rFonts w:asciiTheme="minorHAnsi" w:eastAsiaTheme="minorEastAsia" w:hAnsiTheme="minorHAnsi"/>
+              <w:noProof/>
+              <w:lang w:eastAsia="en-GB"/>
+            </w:rPr>
+          </w:pPr>
+          <w:hyperlink w:anchor="_Toc107243283" w:history="1">
+            <w:r>
+              <w:rPr>
+                <w:rStyle w:val="Collegamentoipertestuale"/>
+                <w:noProof/>
+              </w:rPr>
+              <w:t>Chapter 5 - Implementation of RTL design on FPGA and results</w:t>
+            </w:r>
+            <w:r>
+              <w:rPr>
+                <w:noProof/>
+                <w:webHidden/>
+              </w:rPr>
+              <w:tab/>
+            </w:r>
+            <w:r>
+              <w:rPr>
+                <w:noProof/>
+                <w:webHidden/>
+              </w:rPr>
+              <w:fldChar w:fldCharType="begin"/>
+            </w:r>
+            <w:r>
+              <w:rPr>
+                <w:noProof/>
+                <w:webHidden/>
+              </w:rPr>
+              <w:instrText xml:space="preserve"> PAGEREF _Toc107243283 \h </w:instrText>
+            </w:r>
+            <w:r>
+              <w:rPr>
+                <w:noProof/>
+                <w:webHidden/>
+              </w:rPr>
+            </w:r>
+            <w:r>
+              <w:rPr>
+                <w:noProof/>
+                <w:webHidden/>
+              </w:rPr>
+              <w:fldChar w:fldCharType="separate"/>
+            </w:r>
+            <w:r>
+              <w:rPr>
+                <w:noProof/>
+                <w:webHidden/>
+              </w:rPr>
+              <w:t>16</w:t>
+            </w:r>
+            <w:r>
+              <w:rPr>
+                <w:noProof/>
+                <w:webHidden/>
+              </w:rPr>
+              <w:fldChar w:fldCharType="end"/>
+            </w:r>
+          </w:hyperlink>
+        </w:p>
+        <w:p>
+          <w:pPr>
+            <w:pStyle w:val="Sommario1"/>
+            <w:tabs>
+              <w:tab w:val="right" w:leader="dot" w:pos="9628"/>
+            </w:tabs>
+            <w:rPr>
+              <w:rFonts w:asciiTheme="minorHAnsi" w:eastAsiaTheme="minorEastAsia" w:hAnsiTheme="minorHAnsi"/>
+              <w:noProof/>
+              <w:lang w:eastAsia="en-GB"/>
+            </w:rPr>
+          </w:pPr>
+          <w:hyperlink w:anchor="_Toc107243284" w:history="1">
+            <w:r>
+              <w:rPr>
+                <w:rStyle w:val="Collegamentoipertestuale"/>
+                <w:noProof/>
+              </w:rPr>
+              <w:t>Chapter 6 - Static Timing Analysis</w:t>
+            </w:r>
+            <w:r>
+              <w:rPr>
+                <w:noProof/>
+                <w:webHidden/>
+              </w:rPr>
+              <w:tab/>
+            </w:r>
+            <w:r>
+              <w:rPr>
+                <w:noProof/>
+                <w:webHidden/>
+              </w:rPr>
+              <w:fldChar w:fldCharType="begin"/>
+            </w:r>
+            <w:r>
+              <w:rPr>
+                <w:noProof/>
+                <w:webHidden/>
+              </w:rPr>
+              <w:instrText xml:space="preserve"> PAGEREF _Toc107243284 \h </w:instrText>
+            </w:r>
+            <w:r>
+              <w:rPr>
+                <w:noProof/>
+                <w:webHidden/>
+              </w:rPr>
+            </w:r>
+            <w:r>
+              <w:rPr>
+                <w:noProof/>
+                <w:webHidden/>
+              </w:rPr>
+              <w:fldChar w:fldCharType="separate"/>
+            </w:r>
+            <w:r>
+              <w:rPr>
+                <w:noProof/>
+                <w:webHidden/>
+              </w:rPr>
+              <w:t>17</w:t>
+            </w:r>
+            <w:r>
+              <w:rPr>
+                <w:noProof/>
+                <w:webHidden/>
+              </w:rPr>
+              <w:fldChar w:fldCharType="end"/>
+            </w:r>
+          </w:hyperlink>
+        </w:p>
+        <w:p>
+          <w:r>
+            <w:rPr>
+              <w:b/>
+              <w:bCs/>
+              <w:lang w:val="it-IT"/>
+            </w:rPr>
+            <w:fldChar w:fldCharType="end"/>
+          </w:r>
+        </w:p>
+      </w:sdtContent>
+    </w:sdt>
+    <w:p>
+      <w:pPr>
+        <w:rPr>
+          <w:lang w:val="it-IT"/>
+        </w:rPr>
+      </w:pPr>
+    </w:p>
+    <w:p>
+      <w:pPr>
+        <w:rPr>
+          <w:lang w:val="it-IT"/>
+        </w:rPr>
+      </w:pPr>
+    </w:p>
+    <w:p>
+      <w:pPr>
+        <w:rPr>
+          <w:lang w:val="it-IT"/>
+        </w:rPr>
+      </w:pPr>
+    </w:p>
+    <w:p>
+      <w:pPr>
+        <w:rPr>
+          <w:lang w:val="it-IT"/>
+        </w:rPr>
+      </w:pPr>
+    </w:p>
+    <w:p>
+      <w:pPr>
+        <w:rPr>
+          <w:lang w:val="it-IT"/>
+        </w:rPr>
+      </w:pPr>
+    </w:p>
+    <w:p>
+      <w:pPr>
+        <w:rPr>
+          <w:lang w:val="it-IT"/>
+        </w:rPr>
+      </w:pPr>
+    </w:p>
+    <w:p>
+      <w:pPr>
+        <w:rPr>
+          <w:lang w:val="it-IT"/>
+        </w:rPr>
+      </w:pPr>
+    </w:p>
+    <w:p>
+      <w:pPr>
+        <w:rPr>
+          <w:lang w:val="it-IT"/>
+        </w:rPr>
+      </w:pPr>
+    </w:p>
+    <w:p>
+      <w:pPr>
+        <w:rPr>
+          <w:lang w:val="it-IT"/>
+        </w:rPr>
+      </w:pPr>
+    </w:p>
+    <w:p>
+      <w:pPr>
+        <w:rPr>
+          <w:lang w:val="it-IT"/>
+        </w:rPr>
+      </w:pPr>
+    </w:p>
+    <w:p>
+      <w:pPr>
+        <w:rPr>
+          <w:lang w:val="it-IT"/>
+        </w:rPr>
+      </w:pPr>
+    </w:p>
+    <w:p>
+      <w:pPr>
+        <w:rPr>
+          <w:lang w:val="it-IT"/>
+        </w:rPr>
+      </w:pPr>
+    </w:p>
+    <w:p>
+      <w:pPr>
+        <w:rPr>
+          <w:lang w:val="it-IT"/>
+        </w:rPr>
+      </w:pPr>
+    </w:p>
     <w:p>
       <w:pPr>
         <w:pStyle w:val="Titolo1"/>
         <w:jc w:val="both"/>
-        <w:rPr>
-          <w:lang w:val="it-IT"/>
-        </w:rPr>
-      </w:pPr>
-      <w:r>
-        <w:rPr>
-          <w:lang w:val="it-IT"/>
-        </w:rPr>
+      </w:pPr>
+      <w:bookmarkStart w:id="0" w:name="_Toc107243276"/>
+      <w:r>
         <w:lastRenderedPageBreak/>
+        <w:t>Chapter</w:t>
+      </w:r>
+      <w:r>
+        <w:rPr>
+          <w:lang w:val="en-US"/>
+        </w:rPr>
+        <w:t xml:space="preserve"> 1 - </w:t>
+      </w:r>
+      <w:r>
+        <w:rPr>
+          <w:lang w:val="en-US"/>
+        </w:rPr>
         <w:t>Specification Analysis</w:t>
       </w:r>
-    </w:p>
-    <w:p>
-      <w:pPr>
-        <w:jc w:val="both"/>
-        <w:rPr>
-          <w:rFonts w:ascii="Mangal Pro" w:hAnsi="Mangal Pro"/>
-        </w:rPr>
-      </w:pPr>
-      <w:r>
-        <w:rPr>
-          <w:rFonts w:ascii="Mangal Pro" w:hAnsi="Mangal Pro"/>
-        </w:rPr>
+      <w:bookmarkEnd w:id="0"/>
+    </w:p>
+    <w:p>
+      <w:pPr>
+        <w:jc w:val="both"/>
+      </w:pPr>
+      <w:r>
         <w:t>The g</w:t>
       </w:r>
       <w:r>
-        <w:rPr>
-          <w:rFonts w:ascii="Mangal Pro" w:hAnsi="Mangal Pro"/>
-        </w:rPr>
         <w:t xml:space="preserve">iven specification presents the requirements for the </w:t>
       </w:r>
       <w:r>
-        <w:rPr>
-          <w:rFonts w:ascii="Mangal Pro" w:hAnsi="Mangal Pro"/>
-        </w:rPr>
         <w:t xml:space="preserve">hardware </w:t>
       </w:r>
       <w:r>
-        <w:rPr>
-          <w:rFonts w:ascii="Mangal Pro" w:hAnsi="Mangal Pro"/>
-        </w:rPr>
         <w:t xml:space="preserve">design of an hash module based on the </w:t>
       </w:r>
       <w:r>
-        <w:rPr>
-          <w:rFonts w:ascii="Mangal Pro" w:hAnsi="Mangal Pro"/>
-        </w:rPr>
         <w:t>S-box of the DES algorithm. The input of the module is a message that can have an arbitrary length and that is divided in bytes to perform the computation, the output is a 32-bit digest formed by the concatenation of 8 nibbles.</w:t>
       </w:r>
     </w:p>
     <w:p>
       <w:pPr>
         <w:jc w:val="both"/>
-        <w:rPr>
-          <w:rFonts w:ascii="Mangal Pro" w:hAnsi="Mangal Pro"/>
-        </w:rPr>
-      </w:pPr>
-      <w:r>
-        <w:rPr>
-          <w:rFonts w:ascii="Mangal Pro" w:hAnsi="Mangal Pro"/>
-        </w:rPr>
+      </w:pPr>
+      <w:r>
         <w:t>The module is characterized by the following parameters:</w:t>
       </w:r>
     </w:p>
@@ -808,20 +1527,11 @@
     <w:p>
       <w:pPr>
         <w:jc w:val="both"/>
-        <w:rPr>
-          <w:rFonts w:ascii="Mangal Pro" w:hAnsi="Mangal Pro"/>
-        </w:rPr>
-      </w:pPr>
-      <w:r>
-        <w:rPr>
-          <w:rFonts w:ascii="Mangal Pro" w:hAnsi="Mangal Pro"/>
-        </w:rPr>
+      </w:pPr>
+      <w:r>
         <w:t>w</w:t>
       </w:r>
       <w:r>
-        <w:rPr>
-          <w:rFonts w:ascii="Mangal Pro" w:hAnsi="Mangal Pro"/>
-        </w:rPr>
         <w:t>here:</w:t>
       </w:r>
     </w:p>
@@ -830,12 +1540,9 @@
         <w:pStyle w:val="Paragrafoelenco"/>
         <w:numPr>
           <w:ilvl w:val="0"/>
-          <w:numId w:val="1"/>
+          <w:numId w:val="3"/>
         </w:numPr>
         <w:jc w:val="both"/>
-        <w:rPr>
-          <w:rFonts w:ascii="Mangal Pro" w:hAnsi="Mangal Pro"/>
-        </w:rPr>
       </w:pPr>
       <w:r>
         <w:rPr>
@@ -846,9 +1553,6 @@
         <w:t>rst_n</w:t>
       </w:r>
       <w:r>
-        <w:rPr>
-          <w:rFonts w:ascii="Mangal Pro" w:hAnsi="Mangal Pro"/>
-        </w:rPr>
         <w:t>: asynchronous active-low reset port</w:t>
       </w:r>
     </w:p>
@@ -857,12 +1561,9 @@
         <w:pStyle w:val="Paragrafoelenco"/>
         <w:numPr>
           <w:ilvl w:val="0"/>
-          <w:numId w:val="1"/>
+          <w:numId w:val="3"/>
         </w:numPr>
         <w:jc w:val="both"/>
-        <w:rPr>
-          <w:rFonts w:ascii="Mangal Pro" w:hAnsi="Mangal Pro"/>
-        </w:rPr>
       </w:pPr>
       <w:r>
         <w:rPr>
@@ -873,9 +1574,6 @@
         <w:t>clk</w:t>
       </w:r>
       <w:r>
-        <w:rPr>
-          <w:rFonts w:ascii="Mangal Pro" w:hAnsi="Mangal Pro"/>
-        </w:rPr>
         <w:t>: system clock</w:t>
       </w:r>
     </w:p>
@@ -884,12 +1582,9 @@
         <w:pStyle w:val="Paragrafoelenco"/>
         <w:numPr>
           <w:ilvl w:val="0"/>
-          <w:numId w:val="1"/>
+          <w:numId w:val="3"/>
         </w:numPr>
         <w:jc w:val="both"/>
-        <w:rPr>
-          <w:rFonts w:ascii="Mangal Pro" w:hAnsi="Mangal Pro"/>
-        </w:rPr>
       </w:pPr>
       <w:r>
         <w:rPr>
@@ -900,21 +1595,12 @@
         <w:t>M_valid</w:t>
       </w:r>
       <w:r>
-        <w:rPr>
-          <w:rFonts w:ascii="Mangal Pro" w:hAnsi="Mangal Pro"/>
-        </w:rPr>
         <w:t xml:space="preserve">: input port that </w:t>
       </w:r>
       <w:r>
-        <w:rPr>
-          <w:rFonts w:ascii="Mangal Pro" w:hAnsi="Mangal Pro"/>
-        </w:rPr>
         <w:t>must</w:t>
       </w:r>
       <w:r>
-        <w:rPr>
-          <w:rFonts w:ascii="Mangal Pro" w:hAnsi="Mangal Pro"/>
-        </w:rPr>
         <w:t xml:space="preserve"> be asserted when providing the input message byte </w:t>
       </w:r>
       <w:r>
@@ -924,9 +1610,6 @@
         <w:t xml:space="preserve">message </w:t>
       </w:r>
       <w:r>
-        <w:rPr>
-          <w:rFonts w:ascii="Mangal Pro" w:hAnsi="Mangal Pro"/>
-        </w:rPr>
         <w:t>(</w:t>
       </w:r>
       <w:r>
@@ -936,9 +1619,6 @@
         <w:t>1’b1</w:t>
       </w:r>
       <w:r>
-        <w:rPr>
-          <w:rFonts w:ascii="Mangal Pro" w:hAnsi="Mangal Pro"/>
-        </w:rPr>
         <w:t xml:space="preserve"> when input character is valid and stable, </w:t>
       </w:r>
       <w:r>
@@ -948,9 +1628,6 @@
         <w:t>1’b0</w:t>
       </w:r>
       <w:r>
-        <w:rPr>
-          <w:rFonts w:ascii="Mangal Pro" w:hAnsi="Mangal Pro"/>
-        </w:rPr>
         <w:t xml:space="preserve"> otherwise)</w:t>
       </w:r>
     </w:p>
@@ -959,12 +1636,9 @@
         <w:pStyle w:val="Paragrafoelenco"/>
         <w:numPr>
           <w:ilvl w:val="0"/>
-          <w:numId w:val="1"/>
+          <w:numId w:val="3"/>
         </w:numPr>
         <w:jc w:val="both"/>
-        <w:rPr>
-          <w:rFonts w:ascii="Mangal Pro" w:hAnsi="Mangal Pro"/>
-        </w:rPr>
       </w:pPr>
       <w:r>
         <w:rPr>
@@ -975,15 +1649,9 @@
         <w:t>message</w:t>
       </w:r>
       <w:r>
-        <w:rPr>
-          <w:rFonts w:ascii="Mangal Pro" w:hAnsi="Mangal Pro"/>
-        </w:rPr>
         <w:t>:</w:t>
       </w:r>
       <w:r>
-        <w:rPr>
-          <w:rFonts w:ascii="Mangal Pro" w:hAnsi="Mangal Pro"/>
-        </w:rPr>
         <w:t xml:space="preserve"> input message byte, can be any 8-bit ASCII character</w:t>
       </w:r>
     </w:p>
@@ -992,12 +1660,9 @@
         <w:pStyle w:val="Paragrafoelenco"/>
         <w:numPr>
           <w:ilvl w:val="0"/>
-          <w:numId w:val="1"/>
+          <w:numId w:val="3"/>
         </w:numPr>
         <w:jc w:val="both"/>
-        <w:rPr>
-          <w:rFonts w:ascii="Mangal Pro" w:hAnsi="Mangal Pro"/>
-        </w:rPr>
       </w:pPr>
       <w:r>
         <w:rPr>
@@ -1008,9 +1673,6 @@
         <w:t>counter</w:t>
       </w:r>
       <w:r>
-        <w:rPr>
-          <w:rFonts w:ascii="Mangal Pro" w:hAnsi="Mangal Pro"/>
-        </w:rPr>
         <w:t xml:space="preserve">: real byte length of </w:t>
       </w:r>
       <w:r>
@@ -1020,27 +1682,24 @@
         <w:t>message</w:t>
       </w:r>
       <w:r>
-        <w:rPr>
-          <w:rFonts w:ascii="Mangal Pro" w:hAnsi="Mangal Pro"/>
-        </w:rPr>
         <w:t xml:space="preserve"> (</w:t>
       </w:r>
       <w:r>
-        <w:rPr>
-          <w:rFonts w:ascii="Mangal Pro" w:hAnsi="Mangal Pro"/>
-        </w:rPr>
-        <w:t xml:space="preserve">if the message length is 1 byte, then </w:t>
-      </w:r>
-      <w:r>
-        <w:rPr>
-          <w:rFonts w:ascii="Lucida Console" w:hAnsi="Lucida Console"/>
-        </w:rPr>
-        <w:t>C = 1</w:t>
-      </w:r>
-      <w:r>
-        <w:rPr>
-          <w:rFonts w:ascii="Mangal Pro" w:hAnsi="Mangal Pro"/>
-        </w:rPr>
+        <w:t xml:space="preserve">if the length is 1 byte, then </w:t>
+      </w:r>
+      <w:r>
+        <w:rPr>
+          <w:rFonts w:ascii="Lucida Console" w:hAnsi="Lucida Console"/>
+        </w:rPr>
+        <w:t>counter</w:t>
+      </w:r>
+      <w:r>
+        <w:rPr>
+          <w:rFonts w:ascii="Lucida Console" w:hAnsi="Lucida Console"/>
+        </w:rPr>
+        <w:t xml:space="preserve"> = 1</w:t>
+      </w:r>
+      <w:r>
         <w:t>)</w:t>
       </w:r>
     </w:p>
@@ -1049,12 +1708,9 @@
         <w:pStyle w:val="Paragrafoelenco"/>
         <w:numPr>
           <w:ilvl w:val="0"/>
-          <w:numId w:val="1"/>
+          <w:numId w:val="3"/>
         </w:numPr>
         <w:jc w:val="both"/>
-        <w:rPr>
-          <w:rFonts w:ascii="Mangal Pro" w:hAnsi="Mangal Pro"/>
-        </w:rPr>
       </w:pPr>
       <w:r>
         <w:rPr>
@@ -1065,15 +1721,9 @@
         <w:t>digest_out</w:t>
       </w:r>
       <w:r>
-        <w:rPr>
-          <w:rFonts w:ascii="Mangal Pro" w:hAnsi="Mangal Pro"/>
-        </w:rPr>
         <w:t>:</w:t>
       </w:r>
       <w:r>
-        <w:rPr>
-          <w:rFonts w:ascii="Mangal Pro" w:hAnsi="Mangal Pro"/>
-        </w:rPr>
         <w:t xml:space="preserve"> 32-bit output register for the computed hash value</w:t>
       </w:r>
     </w:p>
@@ -1082,12 +1732,9 @@
         <w:pStyle w:val="Paragrafoelenco"/>
         <w:numPr>
           <w:ilvl w:val="0"/>
-          <w:numId w:val="1"/>
+          <w:numId w:val="3"/>
         </w:numPr>
         <w:jc w:val="both"/>
-        <w:rPr>
-          <w:rFonts w:ascii="Mangal Pro" w:hAnsi="Mangal Pro"/>
-        </w:rPr>
       </w:pPr>
       <w:r>
         <w:rPr>
@@ -1098,15 +1745,9 @@
         <w:t>hash_ready</w:t>
       </w:r>
       <w:r>
-        <w:rPr>
-          <w:rFonts w:ascii="Mangal Pro" w:hAnsi="Mangal Pro"/>
-        </w:rPr>
         <w:t>:</w:t>
       </w:r>
       <w:r>
-        <w:rPr>
-          <w:rFonts w:ascii="Mangal Pro" w:hAnsi="Mangal Pro"/>
-        </w:rPr>
         <w:t xml:space="preserve"> output port that must be asserted when the generated output digest is available (</w:t>
       </w:r>
       <w:r>
@@ -1116,9 +1757,6 @@
         <w:t>1’b1</w:t>
       </w:r>
       <w:r>
-        <w:rPr>
-          <w:rFonts w:ascii="Mangal Pro" w:hAnsi="Mangal Pro"/>
-        </w:rPr>
         <w:t xml:space="preserve"> when output digest is valid and stable, </w:t>
       </w:r>
       <w:r>
@@ -1128,37 +1766,30 @@
         <w:t>1’b0</w:t>
       </w:r>
       <w:r>
-        <w:rPr>
-          <w:rFonts w:ascii="Mangal Pro" w:hAnsi="Mangal Pro"/>
-        </w:rPr>
         <w:t xml:space="preserve"> otherwise)</w:t>
       </w:r>
     </w:p>
     <w:p>
       <w:pPr>
         <w:jc w:val="both"/>
-        <w:rPr>
-          <w:rFonts w:ascii="Mangal Pro" w:hAnsi="Mangal Pro"/>
-        </w:rPr>
-      </w:pPr>
-      <w:r>
-        <w:rPr>
-          <w:rFonts w:ascii="Mangal Pro" w:hAnsi="Mangal Pro"/>
-        </w:rPr>
+      </w:pPr>
+      <w:r>
         <w:t>For each byte</w:t>
       </w:r>
       <w:r>
-        <w:rPr>
-          <w:rFonts w:ascii="Mangal Pro" w:hAnsi="Mangal Pro"/>
-        </w:rPr>
-        <w:t xml:space="preserve"> of the input message the hash module performs the following operation:</w:t>
-      </w:r>
-    </w:p>
-    <w:p>
-      <w:pPr>
-        <w:jc w:val="both"/>
-        <w:rPr>
-          <w:rFonts w:ascii="Mangal Pro" w:hAnsi="Mangal Pro"/>
+        <w:t xml:space="preserve"> of the input message the hash module performs the following operation</w:t>
+      </w:r>
+      <w:r>
+        <w:t>s</w:t>
+      </w:r>
+      <w:r>
+        <w:t>:</w:t>
+      </w:r>
+    </w:p>
+    <w:p>
+      <w:pPr>
+        <w:jc w:val="both"/>
+        <w:rPr>
           <w:sz w:val="8"/>
           <w:szCs w:val="8"/>
         </w:rPr>
@@ -1166,7 +1797,7 @@
     </w:p>
     <w:p>
       <w:pPr>
-        <w:ind w:left="2127"/>
+        <w:ind w:left="1843"/>
         <w:jc w:val="both"/>
         <w:rPr>
           <w:rFonts w:ascii="Cambria Math" w:hAnsi="Cambria Math"/>
@@ -1185,7 +1816,7 @@
     </w:p>
     <w:p>
       <w:pPr>
-        <w:ind w:left="2127"/>
+        <w:ind w:left="1843"/>
         <w:jc w:val="both"/>
         <w:rPr>
           <w:rFonts w:ascii="Cambria Math" w:hAnsi="Cambria Math"/>
@@ -1204,7 +1835,7 @@
     </w:p>
     <w:p>
       <w:pPr>
-        <w:ind w:left="2127" w:firstLine="720"/>
+        <w:ind w:left="1843" w:firstLine="720"/>
         <w:jc w:val="both"/>
         <w:rPr>
           <w:rFonts w:ascii="Cambria Math" w:hAnsi="Cambria Math" w:cs="Cambria Math"/>
@@ -1226,15 +1857,7 @@
           <w:sz w:val="24"/>
           <w:szCs w:val="24"/>
         </w:rPr>
-        <w:t>⊕</w:t>
-      </w:r>
-      <w:r>
-        <w:rPr>
-          <w:rFonts w:ascii="Cambria Math" w:hAnsi="Cambria Math" w:cs="Cambria Math"/>
-          <w:sz w:val="24"/>
-          <w:szCs w:val="24"/>
-        </w:rPr>
-        <w:t xml:space="preserve"> S(M</w:t>
+        <w:t>⊕ S(M</w:t>
       </w:r>
       <w:r>
         <w:rPr>
@@ -1251,7 +1874,7 @@
           <w:sz w:val="24"/>
           <w:szCs w:val="24"/>
         </w:rPr>
-        <w:t xml:space="preserve">)) </w:t>
+        <w:t xml:space="preserve">)) ≪ </w:t>
       </w:r>
       <w:r>
         <w:rPr>
@@ -1259,7 +1882,15 @@
           <w:sz w:val="24"/>
           <w:szCs w:val="24"/>
         </w:rPr>
-        <w:t>≪</w:t>
+        <w:t>⌊𝑖</w:t>
+      </w:r>
+      <w:r>
+        <w:rPr>
+          <w:rFonts w:ascii="Cambria Math" w:hAnsi="Cambria Math"/>
+          <w:sz w:val="24"/>
+          <w:szCs w:val="24"/>
+        </w:rPr>
+        <w:t>/2</w:t>
       </w:r>
       <w:r>
         <w:rPr>
@@ -1267,22 +1898,585 @@
           <w:sz w:val="24"/>
           <w:szCs w:val="24"/>
         </w:rPr>
+        <w:t>⌋</w:t>
+      </w:r>
+    </w:p>
+    <w:p>
+      <w:pPr>
+        <w:jc w:val="both"/>
+        <w:rPr>
+          <w:sz w:val="8"/>
+          <w:szCs w:val="8"/>
+        </w:rPr>
+      </w:pPr>
+    </w:p>
+    <w:p>
+      <w:pPr>
+        <w:jc w:val="both"/>
+      </w:pPr>
+      <w:r>
+        <w:lastRenderedPageBreak/>
+        <w:t xml:space="preserve">We can see that the computation is composed by 4 rounds. In each round </w:t>
+      </w:r>
+      <w:r>
+        <w:t>every</w:t>
+      </w:r>
+      <w:r>
+        <w:t xml:space="preserve"> byte of the message is compressed </w:t>
+      </w:r>
+      <w:r>
+        <w:t>according to the formula:</w:t>
+      </w:r>
+    </w:p>
+    <w:p>
+      <w:pPr>
+        <w:jc w:val="both"/>
+        <w:rPr>
+          <w:sz w:val="8"/>
+          <w:szCs w:val="8"/>
+        </w:rPr>
+      </w:pPr>
+    </w:p>
+    <w:p>
+      <w:pPr>
+        <w:jc w:val="both"/>
+        <w:rPr>
+          <w:rFonts w:eastAsiaTheme="minorEastAsia"/>
+          <w:sz w:val="24"/>
+          <w:szCs w:val="24"/>
+        </w:rPr>
+      </w:pPr>
+      <m:oMathPara>
+        <m:oMath>
+          <m:sSub>
+            <m:sSubPr>
+              <m:ctrlPr>
+                <w:rPr>
+                  <w:rFonts w:ascii="Cambria Math" w:hAnsi="Cambria Math" w:cs="Tahoma"/>
+                  <w:i/>
+                  <w:sz w:val="24"/>
+                  <w:szCs w:val="24"/>
+                </w:rPr>
+              </m:ctrlPr>
+            </m:sSubPr>
+            <m:e>
+              <m:r>
+                <w:rPr>
+                  <w:rFonts w:ascii="Cambria Math" w:hAnsi="Cambria Math" w:cs="Tahoma"/>
+                  <w:sz w:val="24"/>
+                  <w:szCs w:val="24"/>
+                </w:rPr>
+                <m:t>M</m:t>
+              </m:r>
+            </m:e>
+            <m:sub>
+              <m:r>
+                <m:rPr>
+                  <m:sty m:val="p"/>
+                </m:rPr>
+                <w:rPr>
+                  <w:rFonts w:ascii="Cambria Math" w:hAnsi="Cambria Math"/>
+                  <w:sz w:val="24"/>
+                  <w:szCs w:val="24"/>
+                </w:rPr>
+                <m:t>6</m:t>
+              </m:r>
+            </m:sub>
+          </m:sSub>
+          <m:r>
+            <m:rPr>
+              <m:sty m:val="p"/>
+            </m:rPr>
+            <w:rPr>
+              <w:rFonts w:ascii="Cambria Math" w:hAnsi="Cambria Math"/>
+              <w:sz w:val="24"/>
+              <w:szCs w:val="24"/>
+            </w:rPr>
+            <m:t xml:space="preserve"> = {</m:t>
+          </m:r>
+          <m:r>
+            <m:rPr>
+              <m:sty m:val="p"/>
+            </m:rPr>
+            <w:rPr>
+              <w:rFonts w:ascii="Cambria Math" w:hAnsi="Cambria Math" w:cs="Cambria Math"/>
+              <w:sz w:val="24"/>
+              <w:szCs w:val="24"/>
+            </w:rPr>
+            <m:t>M</m:t>
+          </m:r>
+          <m:r>
+            <m:rPr>
+              <m:sty m:val="p"/>
+            </m:rPr>
+            <w:rPr>
+              <w:rFonts w:ascii="Cambria Math" w:hAnsi="Cambria Math"/>
+              <w:sz w:val="24"/>
+              <w:szCs w:val="24"/>
+            </w:rPr>
+            <m:t xml:space="preserve">[3] </m:t>
+          </m:r>
+          <m:r>
+            <m:rPr>
+              <m:sty m:val="p"/>
+            </m:rPr>
+            <w:rPr>
+              <w:rFonts w:ascii="Cambria Math" w:hAnsi="Cambria Math" w:cs="Cambria Math"/>
+              <w:sz w:val="24"/>
+              <w:szCs w:val="24"/>
+            </w:rPr>
+            <m:t>⊕</m:t>
+          </m:r>
+          <m:r>
+            <m:rPr>
+              <m:sty m:val="p"/>
+            </m:rPr>
+            <w:rPr>
+              <w:rFonts w:ascii="Cambria Math" w:hAnsi="Cambria Math"/>
+              <w:sz w:val="24"/>
+              <w:szCs w:val="24"/>
+            </w:rPr>
+            <m:t xml:space="preserve"> </m:t>
+          </m:r>
+          <m:r>
+            <m:rPr>
+              <m:sty m:val="p"/>
+            </m:rPr>
+            <w:rPr>
+              <w:rFonts w:ascii="Cambria Math" w:hAnsi="Cambria Math" w:cs="Cambria Math"/>
+              <w:sz w:val="24"/>
+              <w:szCs w:val="24"/>
+            </w:rPr>
+            <m:t>M</m:t>
+          </m:r>
+          <m:r>
+            <m:rPr>
+              <m:sty m:val="p"/>
+            </m:rPr>
+            <w:rPr>
+              <w:rFonts w:ascii="Cambria Math" w:hAnsi="Cambria Math"/>
+              <w:sz w:val="24"/>
+              <w:szCs w:val="24"/>
+            </w:rPr>
+            <m:t xml:space="preserve">[2], </m:t>
+          </m:r>
+          <m:r>
+            <m:rPr>
+              <m:sty m:val="p"/>
+            </m:rPr>
+            <w:rPr>
+              <w:rFonts w:ascii="Cambria Math" w:hAnsi="Cambria Math" w:cs="Cambria Math"/>
+              <w:sz w:val="24"/>
+              <w:szCs w:val="24"/>
+            </w:rPr>
+            <m:t>M</m:t>
+          </m:r>
+          <m:r>
+            <m:rPr>
+              <m:sty m:val="p"/>
+            </m:rPr>
+            <w:rPr>
+              <w:rFonts w:ascii="Cambria Math" w:hAnsi="Cambria Math"/>
+              <w:sz w:val="24"/>
+              <w:szCs w:val="24"/>
+            </w:rPr>
+            <m:t xml:space="preserve">[1], </m:t>
+          </m:r>
+          <m:r>
+            <m:rPr>
+              <m:sty m:val="p"/>
+            </m:rPr>
+            <w:rPr>
+              <w:rFonts w:ascii="Cambria Math" w:hAnsi="Cambria Math" w:cs="Cambria Math"/>
+              <w:sz w:val="24"/>
+              <w:szCs w:val="24"/>
+            </w:rPr>
+            <m:t>M</m:t>
+          </m:r>
+          <m:r>
+            <m:rPr>
+              <m:sty m:val="p"/>
+            </m:rPr>
+            <w:rPr>
+              <w:rFonts w:ascii="Cambria Math" w:hAnsi="Cambria Math"/>
+              <w:sz w:val="24"/>
+              <w:szCs w:val="24"/>
+            </w:rPr>
+            <m:t xml:space="preserve">[0], </m:t>
+          </m:r>
+          <m:r>
+            <m:rPr>
+              <m:sty m:val="p"/>
+            </m:rPr>
+            <w:rPr>
+              <w:rFonts w:ascii="Cambria Math" w:hAnsi="Cambria Math" w:cs="Cambria Math"/>
+              <w:sz w:val="24"/>
+              <w:szCs w:val="24"/>
+            </w:rPr>
+            <m:t>M</m:t>
+          </m:r>
+          <m:r>
+            <m:rPr>
+              <m:sty m:val="p"/>
+            </m:rPr>
+            <w:rPr>
+              <w:rFonts w:ascii="Cambria Math" w:hAnsi="Cambria Math"/>
+              <w:sz w:val="24"/>
+              <w:szCs w:val="24"/>
+            </w:rPr>
+            <m:t xml:space="preserve">[7], </m:t>
+          </m:r>
+          <m:r>
+            <m:rPr>
+              <m:sty m:val="p"/>
+            </m:rPr>
+            <w:rPr>
+              <w:rFonts w:ascii="Cambria Math" w:hAnsi="Cambria Math" w:cs="Cambria Math"/>
+              <w:sz w:val="24"/>
+              <w:szCs w:val="24"/>
+            </w:rPr>
+            <m:t>M</m:t>
+          </m:r>
+          <m:r>
+            <m:rPr>
+              <m:sty m:val="p"/>
+            </m:rPr>
+            <w:rPr>
+              <w:rFonts w:ascii="Cambria Math" w:hAnsi="Cambria Math"/>
+              <w:sz w:val="24"/>
+              <w:szCs w:val="24"/>
+            </w:rPr>
+            <m:t xml:space="preserve">[6], </m:t>
+          </m:r>
+          <m:r>
+            <m:rPr>
+              <m:sty m:val="p"/>
+            </m:rPr>
+            <w:rPr>
+              <w:rFonts w:ascii="Cambria Math" w:hAnsi="Cambria Math" w:cs="Cambria Math"/>
+              <w:sz w:val="24"/>
+              <w:szCs w:val="24"/>
+            </w:rPr>
+            <m:t>M</m:t>
+          </m:r>
+          <m:r>
+            <m:rPr>
+              <m:sty m:val="p"/>
+            </m:rPr>
+            <w:rPr>
+              <w:rFonts w:ascii="Cambria Math" w:hAnsi="Cambria Math"/>
+              <w:sz w:val="24"/>
+              <w:szCs w:val="24"/>
+            </w:rPr>
+            <m:t xml:space="preserve">[5] </m:t>
+          </m:r>
+          <m:r>
+            <m:rPr>
+              <m:sty m:val="p"/>
+            </m:rPr>
+            <w:rPr>
+              <w:rFonts w:ascii="Cambria Math" w:hAnsi="Cambria Math" w:cs="Cambria Math"/>
+              <w:sz w:val="24"/>
+              <w:szCs w:val="24"/>
+            </w:rPr>
+            <m:t>⊕</m:t>
+          </m:r>
+          <m:r>
+            <m:rPr>
+              <m:sty m:val="p"/>
+            </m:rPr>
+            <w:rPr>
+              <w:rFonts w:ascii="Cambria Math" w:hAnsi="Cambria Math"/>
+              <w:sz w:val="24"/>
+              <w:szCs w:val="24"/>
+            </w:rPr>
+            <m:t xml:space="preserve"> </m:t>
+          </m:r>
+          <m:r>
+            <m:rPr>
+              <m:sty m:val="p"/>
+            </m:rPr>
+            <w:rPr>
+              <w:rFonts w:ascii="Cambria Math" w:hAnsi="Cambria Math" w:cs="Cambria Math"/>
+              <w:sz w:val="24"/>
+              <w:szCs w:val="24"/>
+            </w:rPr>
+            <m:t>M</m:t>
+          </m:r>
+          <m:r>
+            <m:rPr>
+              <m:sty m:val="p"/>
+            </m:rPr>
+            <w:rPr>
+              <w:rFonts w:ascii="Cambria Math" w:hAnsi="Cambria Math"/>
+              <w:sz w:val="24"/>
+              <w:szCs w:val="24"/>
+            </w:rPr>
+            <m:t>[4]}</m:t>
+          </m:r>
+        </m:oMath>
+      </m:oMathPara>
+    </w:p>
+    <w:p>
+      <w:pPr>
+        <w:jc w:val="both"/>
+        <w:rPr>
+          <w:sz w:val="8"/>
+          <w:szCs w:val="8"/>
+        </w:rPr>
+      </w:pPr>
+    </w:p>
+    <w:p>
+      <w:pPr>
+        <w:jc w:val="both"/>
+        <w:rPr>
+          <w:rFonts w:ascii="Cambria Math" w:hAnsi="Cambria Math" w:cs="Cambria Math"/>
+        </w:rPr>
+      </w:pPr>
+      <w:r>
+        <w:t xml:space="preserve">and then it is given as input to the </w:t>
+      </w:r>
+      <w:r>
+        <w:t>S-box of the DES algorithm (the first and last bits of the</w:t>
+      </w:r>
+      <w:r>
+        <w:t xml:space="preserve"> sequence</w:t>
+      </w:r>
+      <w:r>
+        <w:t xml:space="preserve"> select the row of the table and the remaining 4 central bits select the column). The table outputs a specific 6-bit value tha</w:t>
+      </w:r>
+      <w:r>
+        <w:t>t</w:t>
+      </w:r>
+      <w:r>
+        <w:t xml:space="preserve"> is then XORed with </w:t>
+      </w:r>
+      <w:r>
+        <w:t>a</w:t>
+      </w:r>
+      <w:r>
+        <w:t xml:space="preserve"> value of the </w:t>
+      </w:r>
+      <w:r>
+        <w:t xml:space="preserve">32-bit </w:t>
+      </w:r>
+      <w:r>
+        <w:t xml:space="preserve">array </w:t>
+      </w:r>
+      <w:r>
+        <w:rPr>
+          <w:rFonts w:ascii="Lucida Console" w:hAnsi="Lucida Console"/>
+        </w:rPr>
+        <w:t>H</w:t>
+      </w:r>
+      <w:r>
         <w:t xml:space="preserve"> </w:t>
       </w:r>
       <w:r>
+        <w:t>according to the formula above</w:t>
+      </w:r>
+      <w:r>
+        <w:t xml:space="preserve"> (this variable is initialized with the values: </w:t>
+      </w:r>
+      <w:r>
+        <w:rPr>
+          <w:rFonts w:ascii="Lucida Console" w:hAnsi="Lucida Console"/>
+        </w:rPr>
+        <w:t>0x4B71DF03</w:t>
+      </w:r>
+      <w:r>
+        <w:t>)</w:t>
+      </w:r>
+      <w:r>
+        <w:t xml:space="preserve">. The partial result of this operation is then left-shifted circularly by </w:t>
+      </w:r>
+      <w:r>
+        <w:rPr>
+          <w:rFonts w:ascii="Lucida Console" w:hAnsi="Lucida Console"/>
+        </w:rPr>
+        <w:t>n</w:t>
+      </w:r>
+      <w:r>
+        <w:t xml:space="preserve"> bits, where </w:t>
+      </w:r>
+      <w:r>
+        <w:rPr>
+          <w:rFonts w:ascii="Lucida Console" w:hAnsi="Lucida Console"/>
+        </w:rPr>
+        <w:t>n=</w:t>
+      </w:r>
+      <w:r>
+        <w:rPr>
+          <w:rFonts w:ascii="Cambria Math" w:hAnsi="Cambria Math" w:cs="Cambria Math"/>
+        </w:rPr>
+        <w:t>⌊𝑖</w:t>
+      </w:r>
+      <w:r>
+        <w:rPr>
+          <w:rFonts w:ascii="Lucida Console" w:hAnsi="Lucida Console"/>
+        </w:rPr>
+        <w:t>/2</w:t>
+      </w:r>
+      <w:r>
+        <w:rPr>
+          <w:rFonts w:ascii="Cambria Math" w:hAnsi="Cambria Math" w:cs="Cambria Math"/>
+        </w:rPr>
+        <w:t>⌋</w:t>
+      </w:r>
+      <w:r>
+        <w:rPr>
+          <w:rFonts w:ascii="Cambria Math" w:hAnsi="Cambria Math" w:cs="Cambria Math"/>
+        </w:rPr>
+        <w:t xml:space="preserve"> </w:t>
+      </w:r>
+      <w:r>
+        <w:rPr>
+          <w:rFonts w:cs="Cambria Math"/>
+        </w:rPr>
+        <w:t>and</w:t>
+      </w:r>
+      <w:r>
+        <w:rPr>
+          <w:rFonts w:ascii="Cambria Math" w:hAnsi="Cambria Math" w:cs="Cambria Math"/>
+        </w:rPr>
+        <w:t xml:space="preserve"> </w:t>
+      </w:r>
+      <w:r>
+        <w:rPr>
+          <w:rFonts w:ascii="Cambria Math" w:hAnsi="Cambria Math" w:cs="Cambria Math"/>
+        </w:rPr>
+        <w:t>⌊</w:t>
+      </w:r>
+      <w:r>
+        <w:rPr>
+          <w:rFonts w:ascii="Lucida Console" w:hAnsi="Lucida Console" w:cs="Cambria Math"/>
+        </w:rPr>
+        <w:t xml:space="preserve"> </w:t>
+      </w:r>
+      <w:r>
+        <w:rPr>
+          <w:rFonts w:ascii="Cambria Math" w:hAnsi="Cambria Math" w:cs="Cambria Math"/>
+        </w:rPr>
+        <w:t>⌋</w:t>
+      </w:r>
+      <w:r>
+        <w:rPr>
+          <w:rFonts w:ascii="Cambria Math" w:hAnsi="Cambria Math" w:cs="Cambria Math"/>
+        </w:rPr>
+        <w:t xml:space="preserve"> </w:t>
+      </w:r>
+      <w:r>
+        <w:rPr>
+          <w:rFonts w:cs="Cambria Math"/>
+        </w:rPr>
+        <w:t>is the floor function</w:t>
+      </w:r>
+      <w:r>
+        <w:rPr>
+          <w:rFonts w:ascii="Cambria Math" w:hAnsi="Cambria Math" w:cs="Cambria Math"/>
+        </w:rPr>
+        <w:t>.</w:t>
+      </w:r>
+    </w:p>
+    <w:p>
+      <w:pPr>
+        <w:jc w:val="both"/>
+        <w:rPr>
+          <w:rFonts w:cs="Cambria Math"/>
+        </w:rPr>
+      </w:pPr>
+      <w:r>
+        <w:rPr>
+          <w:rFonts w:cs="Cambria Math"/>
+        </w:rPr>
+        <w:t>Once the last message byte has been processed</w:t>
+      </w:r>
+      <w:r>
+        <w:rPr>
+          <w:rFonts w:cs="Cambria Math"/>
+        </w:rPr>
+        <w:t xml:space="preserve">, the hash module performs a final </w:t>
+      </w:r>
+      <w:r>
+        <w:rPr>
+          <w:rFonts w:cs="Cambria Math"/>
+        </w:rPr>
+        <w:t>elaboration</w:t>
+      </w:r>
+      <w:r>
+        <w:rPr>
+          <w:rFonts w:cs="Cambria Math"/>
+        </w:rPr>
+        <w:t xml:space="preserve"> on the partial result given by the </w:t>
+      </w:r>
+      <w:r>
+        <w:rPr>
+          <w:rFonts w:cs="Cambria Math"/>
+        </w:rPr>
+        <w:t>overlap of the previous computations:</w:t>
+      </w:r>
+    </w:p>
+    <w:p>
+      <w:pPr>
+        <w:jc w:val="both"/>
+        <w:rPr>
+          <w:sz w:val="8"/>
+          <w:szCs w:val="8"/>
+        </w:rPr>
+      </w:pPr>
+    </w:p>
+    <w:p>
+      <w:pPr>
+        <w:ind w:left="1560"/>
+        <w:jc w:val="both"/>
+        <w:rPr>
+          <w:rFonts w:ascii="Cambria Math" w:hAnsi="Cambria Math"/>
+          <w:sz w:val="24"/>
+          <w:szCs w:val="24"/>
+        </w:rPr>
+      </w:pPr>
+      <w:r>
+        <w:rPr>
+          <w:rFonts w:ascii="Cambria Math" w:hAnsi="Cambria Math"/>
+          <w:sz w:val="24"/>
+          <w:szCs w:val="24"/>
+        </w:rPr>
+        <w:t xml:space="preserve">        for(i=0; i&lt;8; i++)</w:t>
+      </w:r>
+    </w:p>
+    <w:p>
+      <w:pPr>
+        <w:ind w:left="1560" w:firstLine="720"/>
+        <w:jc w:val="both"/>
         <w:rPr>
           <w:rFonts w:ascii="Cambria Math" w:hAnsi="Cambria Math" w:cs="Cambria Math"/>
           <w:sz w:val="24"/>
           <w:szCs w:val="24"/>
         </w:rPr>
-        <w:t>⌊𝑖</w:t>
-      </w:r>
-      <w:r>
-        <w:rPr>
+      </w:pPr>
+      <w:r>
+        <w:rPr>
+          <w:rFonts w:ascii="Cambria Math" w:hAnsi="Cambria Math"/>
           <w:sz w:val="24"/>
           <w:szCs w:val="24"/>
         </w:rPr>
-        <w:t>/2</w:t>
+        <w:t xml:space="preserve">                H[i] = (</w:t>
+      </w:r>
+      <w:r>
+        <w:rPr>
+          <w:rFonts w:ascii="Cambria Math" w:hAnsi="Cambria Math"/>
+          <w:sz w:val="24"/>
+          <w:szCs w:val="24"/>
+        </w:rPr>
+        <w:t xml:space="preserve"> </w:t>
+      </w:r>
+      <w:r>
+        <w:rPr>
+          <w:rFonts w:ascii="Cambria Math" w:hAnsi="Cambria Math"/>
+          <w:sz w:val="24"/>
+          <w:szCs w:val="24"/>
+        </w:rPr>
+        <w:t xml:space="preserve">H[(i+1) mod 8]) </w:t>
       </w:r>
       <w:r>
         <w:rPr>
@@ -1290,290 +2484,7 @@
           <w:sz w:val="24"/>
           <w:szCs w:val="24"/>
         </w:rPr>
-        <w:t>⌋</w:t>
-      </w:r>
-    </w:p>
-    <w:p>
-      <w:pPr>
-        <w:jc w:val="both"/>
-        <w:rPr>
-          <w:rFonts w:ascii="Mangal Pro" w:hAnsi="Mangal Pro"/>
-          <w:sz w:val="8"/>
-          <w:szCs w:val="8"/>
-        </w:rPr>
-      </w:pPr>
-    </w:p>
-    <w:p>
-      <w:pPr>
-        <w:jc w:val="both"/>
-        <w:rPr>
-          <w:rFonts w:ascii="Cambria Math" w:hAnsi="Cambria Math" w:cs="Cambria Math"/>
-        </w:rPr>
-      </w:pPr>
-      <w:r>
-        <w:rPr>
-          <w:rFonts w:ascii="Mangal Pro" w:hAnsi="Mangal Pro"/>
-        </w:rPr>
-        <w:lastRenderedPageBreak/>
-        <w:t xml:space="preserve">We can see that the computation is composed by 4 rounds. In each round each byte of the message is compressed using the S-box of the DES algorithm (in which the first and last bits of the byte select the row of the table and the remaining 4 central bits select the column). The table outputs a specific 6-bit value than is then XORed with </w:t>
-      </w:r>
-      <w:r>
-        <w:rPr>
-          <w:rFonts w:ascii="Mangal Pro" w:hAnsi="Mangal Pro"/>
-        </w:rPr>
-        <w:t>a</w:t>
-      </w:r>
-      <w:r>
-        <w:rPr>
-          <w:rFonts w:ascii="Mangal Pro" w:hAnsi="Mangal Pro"/>
-        </w:rPr>
-        <w:t xml:space="preserve"> value of the </w:t>
-      </w:r>
-      <w:r>
-        <w:rPr>
-          <w:rFonts w:ascii="Mangal Pro" w:hAnsi="Mangal Pro"/>
-        </w:rPr>
-        <w:t xml:space="preserve">32-bit </w:t>
-      </w:r>
-      <w:r>
-        <w:rPr>
-          <w:rFonts w:ascii="Mangal Pro" w:hAnsi="Mangal Pro"/>
-        </w:rPr>
-        <w:t xml:space="preserve">array </w:t>
-      </w:r>
-      <w:r>
-        <w:rPr>
-          <w:rFonts w:ascii="Lucida Console" w:hAnsi="Lucida Console"/>
-        </w:rPr>
-        <w:t>H</w:t>
-      </w:r>
-      <w:r>
-        <w:rPr>
-          <w:rFonts w:ascii="Mangal Pro" w:hAnsi="Mangal Pro"/>
-        </w:rPr>
-        <w:t xml:space="preserve"> </w:t>
-      </w:r>
-      <w:r>
-        <w:rPr>
-          <w:rFonts w:ascii="Mangal Pro" w:hAnsi="Mangal Pro"/>
-        </w:rPr>
-        <w:t>according to the formula above</w:t>
-      </w:r>
-      <w:r>
-        <w:rPr>
-          <w:rFonts w:ascii="Mangal Pro" w:hAnsi="Mangal Pro"/>
-        </w:rPr>
-        <w:t xml:space="preserve"> (this variable is initialized with the values: </w:t>
-      </w:r>
-      <w:r>
-        <w:rPr>
-          <w:rFonts w:ascii="Lucida Console" w:hAnsi="Lucida Console"/>
-        </w:rPr>
-        <w:t>0x4B71DF03</w:t>
-      </w:r>
-      <w:r>
-        <w:rPr>
-          <w:rFonts w:ascii="Mangal Pro" w:hAnsi="Mangal Pro"/>
-        </w:rPr>
-        <w:t>)</w:t>
-      </w:r>
-      <w:r>
-        <w:rPr>
-          <w:rFonts w:ascii="Mangal Pro" w:hAnsi="Mangal Pro"/>
-        </w:rPr>
-        <w:t xml:space="preserve">. The partial result of this operation is then left-shifted circularly by </w:t>
-      </w:r>
-      <w:r>
-        <w:rPr>
-          <w:rFonts w:ascii="Lucida Console" w:hAnsi="Lucida Console"/>
-        </w:rPr>
-        <w:t>n</w:t>
-      </w:r>
-      <w:r>
-        <w:rPr>
-          <w:rFonts w:ascii="Mangal Pro" w:hAnsi="Mangal Pro"/>
-        </w:rPr>
-        <w:t xml:space="preserve"> bits, where </w:t>
-      </w:r>
-      <w:r>
-        <w:rPr>
-          <w:rFonts w:ascii="Lucida Console" w:hAnsi="Lucida Console"/>
-        </w:rPr>
-        <w:t>n=</w:t>
-      </w:r>
-      <w:r>
-        <w:rPr>
-          <w:rFonts w:ascii="Cambria Math" w:hAnsi="Cambria Math" w:cs="Cambria Math"/>
-        </w:rPr>
-        <w:t>⌊𝑖</w:t>
-      </w:r>
-      <w:r>
-        <w:rPr>
-          <w:rFonts w:ascii="Lucida Console" w:hAnsi="Lucida Console"/>
-        </w:rPr>
-        <w:t>/2</w:t>
-      </w:r>
-      <w:r>
-        <w:rPr>
-          <w:rFonts w:ascii="Cambria Math" w:hAnsi="Cambria Math" w:cs="Cambria Math"/>
-        </w:rPr>
-        <w:t>⌋</w:t>
-      </w:r>
-      <w:r>
-        <w:rPr>
-          <w:rFonts w:ascii="Cambria Math" w:hAnsi="Cambria Math" w:cs="Cambria Math"/>
-        </w:rPr>
-        <w:t xml:space="preserve"> </w:t>
-      </w:r>
-      <w:r>
-        <w:rPr>
-          <w:rFonts w:ascii="Mangal Pro" w:hAnsi="Mangal Pro" w:cs="Cambria Math"/>
-        </w:rPr>
-        <w:t>and</w:t>
-      </w:r>
-      <w:r>
-        <w:rPr>
-          <w:rFonts w:ascii="Cambria Math" w:hAnsi="Cambria Math" w:cs="Cambria Math"/>
-        </w:rPr>
-        <w:t xml:space="preserve"> </w:t>
-      </w:r>
-      <w:r>
-        <w:rPr>
-          <w:rFonts w:ascii="Cambria Math" w:hAnsi="Cambria Math" w:cs="Cambria Math"/>
-        </w:rPr>
-        <w:t>⌊</w:t>
-      </w:r>
-      <w:r>
-        <w:rPr>
-          <w:rFonts w:ascii="Cambria Math" w:hAnsi="Cambria Math" w:cs="Cambria Math"/>
-        </w:rPr>
-        <w:t xml:space="preserve"> </w:t>
-      </w:r>
-      <w:r>
-        <w:rPr>
-          <w:rFonts w:ascii="Cambria Math" w:hAnsi="Cambria Math" w:cs="Cambria Math"/>
-        </w:rPr>
-        <w:t>⌋</w:t>
-      </w:r>
-      <w:r>
-        <w:rPr>
-          <w:rFonts w:ascii="Cambria Math" w:hAnsi="Cambria Math" w:cs="Cambria Math"/>
-        </w:rPr>
-        <w:t xml:space="preserve"> </w:t>
-      </w:r>
-      <w:r>
-        <w:rPr>
-          <w:rFonts w:ascii="Mangal Pro" w:hAnsi="Mangal Pro" w:cs="Cambria Math"/>
-        </w:rPr>
-        <w:t>is the floor function</w:t>
-      </w:r>
-      <w:r>
-        <w:rPr>
-          <w:rFonts w:ascii="Cambria Math" w:hAnsi="Cambria Math" w:cs="Cambria Math"/>
-        </w:rPr>
-        <w:t>.</w:t>
-      </w:r>
-    </w:p>
-    <w:p>
-      <w:pPr>
-        <w:jc w:val="both"/>
-        <w:rPr>
-          <w:rFonts w:ascii="Mangal Pro" w:hAnsi="Mangal Pro" w:cs="Cambria Math"/>
-        </w:rPr>
-      </w:pPr>
-      <w:r>
-        <w:rPr>
-          <w:rFonts w:ascii="Mangal Pro" w:hAnsi="Mangal Pro" w:cs="Cambria Math"/>
-        </w:rPr>
-        <w:t>Once the last message byte has been processed</w:t>
-      </w:r>
-      <w:r>
-        <w:rPr>
-          <w:rFonts w:ascii="Mangal Pro" w:hAnsi="Mangal Pro" w:cs="Cambria Math"/>
-        </w:rPr>
-        <w:t xml:space="preserve">, the hash module performs a final </w:t>
-      </w:r>
-      <w:r>
-        <w:rPr>
-          <w:rFonts w:ascii="Mangal Pro" w:hAnsi="Mangal Pro" w:cs="Cambria Math"/>
-        </w:rPr>
-        <w:t>elaboration</w:t>
-      </w:r>
-      <w:r>
-        <w:rPr>
-          <w:rFonts w:ascii="Mangal Pro" w:hAnsi="Mangal Pro" w:cs="Cambria Math"/>
-        </w:rPr>
-        <w:t xml:space="preserve"> on the partial result given by the </w:t>
-      </w:r>
-      <w:r>
-        <w:rPr>
-          <w:rFonts w:ascii="Mangal Pro" w:hAnsi="Mangal Pro" w:cs="Cambria Math"/>
-        </w:rPr>
-        <w:t>overlap of the previous computations:</w:t>
-      </w:r>
-    </w:p>
-    <w:p>
-      <w:pPr>
-        <w:jc w:val="both"/>
-        <w:rPr>
-          <w:rFonts w:ascii="Cambria Math" w:hAnsi="Cambria Math"/>
-          <w:sz w:val="8"/>
-          <w:szCs w:val="8"/>
-        </w:rPr>
-      </w:pPr>
-    </w:p>
-    <w:p>
-      <w:pPr>
-        <w:ind w:left="2127"/>
-        <w:jc w:val="both"/>
-        <w:rPr>
-          <w:rFonts w:ascii="Cambria Math" w:hAnsi="Cambria Math"/>
-          <w:sz w:val="24"/>
-          <w:szCs w:val="24"/>
-        </w:rPr>
-      </w:pPr>
-      <w:r>
-        <w:rPr>
-          <w:rFonts w:ascii="Cambria Math" w:hAnsi="Cambria Math"/>
-          <w:sz w:val="24"/>
-          <w:szCs w:val="24"/>
-        </w:rPr>
-        <w:t xml:space="preserve">        for(i=0; i&lt;8; i++)</w:t>
-      </w:r>
-    </w:p>
-    <w:p>
-      <w:pPr>
-        <w:ind w:left="2127" w:firstLine="720"/>
-        <w:jc w:val="both"/>
-        <w:rPr>
-          <w:rFonts w:ascii="Cambria Math" w:hAnsi="Cambria Math" w:cs="Cambria Math"/>
-          <w:sz w:val="24"/>
-          <w:szCs w:val="24"/>
-        </w:rPr>
-      </w:pPr>
-      <w:r>
-        <w:rPr>
-          <w:rFonts w:ascii="Cambria Math" w:hAnsi="Cambria Math"/>
-          <w:sz w:val="24"/>
-          <w:szCs w:val="24"/>
-        </w:rPr>
-        <w:t xml:space="preserve">                H[i] = (H[(i+1) mod 8]) </w:t>
-      </w:r>
-      <w:r>
-        <w:rPr>
-          <w:rFonts w:ascii="Cambria Math" w:hAnsi="Cambria Math" w:cs="Cambria Math"/>
-          <w:sz w:val="24"/>
-          <w:szCs w:val="24"/>
-        </w:rPr>
-        <w:t>⊕ S(</w:t>
-      </w:r>
-      <w:r>
-        <w:rPr>
-          <w:rFonts w:ascii="Cambria Math" w:hAnsi="Cambria Math" w:cs="Cambria Math"/>
-          <w:sz w:val="24"/>
-          <w:szCs w:val="24"/>
-        </w:rPr>
-        <w:t>C</w:t>
+        <w:t>⊕ S(C</w:t>
       </w:r>
       <w:r>
         <w:rPr>
@@ -1590,7 +2501,7 @@
           <w:sz w:val="24"/>
           <w:szCs w:val="24"/>
         </w:rPr>
-        <w:t>[i]</w:t>
+        <w:t>[i])</w:t>
       </w:r>
       <w:r>
         <w:rPr>
@@ -1598,14 +2509,7 @@
           <w:sz w:val="24"/>
           <w:szCs w:val="24"/>
         </w:rPr>
-        <w:t>)) ≪ ⌊𝑖</w:t>
-      </w:r>
-      <w:r>
-        <w:rPr>
-          <w:sz w:val="24"/>
-          <w:szCs w:val="24"/>
-        </w:rPr>
-        <w:t>/2</w:t>
+        <w:t xml:space="preserve"> </w:t>
       </w:r>
       <w:r>
         <w:rPr>
@@ -1613,100 +2517,98 @@
           <w:sz w:val="24"/>
           <w:szCs w:val="24"/>
         </w:rPr>
-        <w:t>⌋</w:t>
-      </w:r>
-    </w:p>
-    <w:p>
-      <w:pPr>
-        <w:jc w:val="both"/>
+        <w:t xml:space="preserve">) ≪ </w:t>
+      </w:r>
+      <w:r>
         <w:rPr>
           <w:rFonts w:ascii="Cambria Math" w:hAnsi="Cambria Math" w:cs="Cambria Math"/>
-          <w:sz w:val="8"/>
-          <w:szCs w:val="8"/>
-        </w:rPr>
-      </w:pPr>
-    </w:p>
-    <w:p>
-      <w:pPr>
-        <w:jc w:val="both"/>
-        <w:rPr>
-          <w:rFonts w:ascii="Mangal Pro" w:hAnsi="Mangal Pro"/>
-        </w:rPr>
-      </w:pPr>
-      <w:r>
-        <w:rPr>
-          <w:rFonts w:ascii="Mangal Pro" w:hAnsi="Mangal Pro"/>
-        </w:rPr>
-        <w:t xml:space="preserve">In this case, the S-box is called with a parameter </w:t>
-      </w:r>
-      <w:r>
-        <w:rPr>
-          <w:rFonts w:ascii="Lucida Console" w:hAnsi="Lucida Console"/>
-        </w:rPr>
-        <w:t>C</w:t>
-      </w:r>
-      <w:r>
-        <w:rPr>
-          <w:rFonts w:ascii="Lucida Console" w:hAnsi="Lucida Console"/>
-          <w:vertAlign w:val="subscript"/>
-        </w:rPr>
-        <w:t>6</w:t>
-      </w:r>
-      <w:r>
-        <w:rPr>
-          <w:rFonts w:ascii="Lucida Console" w:hAnsi="Lucida Console"/>
-        </w:rPr>
-        <w:t>[i]</w:t>
-      </w:r>
-      <w:r>
-        <w:rPr>
-          <w:rFonts w:ascii="Mangal Pro" w:hAnsi="Mangal Pro"/>
-        </w:rPr>
-        <w:t>, a 6-bit vector that is obtained from the i-th byte of the input counter according to the following operation:</w:t>
-      </w:r>
-    </w:p>
-    <w:p>
-      <w:pPr>
-        <w:jc w:val="both"/>
-        <w:rPr>
-          <w:rFonts w:ascii="Mangal Pro" w:hAnsi="Mangal Pro"/>
-          <w:sz w:val="8"/>
-          <w:szCs w:val="8"/>
-        </w:rPr>
-      </w:pPr>
-    </w:p>
-    <w:p>
-      <w:pPr>
-        <w:jc w:val="center"/>
+          <w:sz w:val="24"/>
+          <w:szCs w:val="24"/>
+        </w:rPr>
+        <w:t>⌊𝑖</w:t>
+      </w:r>
+      <w:r>
         <w:rPr>
           <w:rFonts w:ascii="Cambria Math" w:hAnsi="Cambria Math"/>
           <w:sz w:val="24"/>
           <w:szCs w:val="24"/>
         </w:rPr>
-      </w:pPr>
+        <w:t>/2</w:t>
+      </w:r>
       <w:r>
         <w:rPr>
           <w:rFonts w:ascii="Cambria Math" w:hAnsi="Cambria Math" w:cs="Cambria Math"/>
           <w:sz w:val="24"/>
           <w:szCs w:val="24"/>
         </w:rPr>
-        <w:t>𝐶</w:t>
-      </w:r>
-      <w:r>
+        <w:t>⌋</w:t>
+      </w:r>
+    </w:p>
+    <w:p>
+      <w:pPr>
+        <w:jc w:val="both"/>
+        <w:rPr>
+          <w:rFonts w:cs="Cambria Math"/>
+          <w:sz w:val="8"/>
+          <w:szCs w:val="8"/>
+        </w:rPr>
+      </w:pPr>
+    </w:p>
+    <w:p>
+      <w:pPr>
+        <w:jc w:val="both"/>
+      </w:pPr>
+      <w:r>
+        <w:t xml:space="preserve">In this case, the S-box is called with a parameter </w:t>
+      </w:r>
+      <w:r>
+        <w:rPr>
+          <w:rFonts w:ascii="Lucida Console" w:hAnsi="Lucida Console"/>
+        </w:rPr>
+        <w:t>C</w:t>
+      </w:r>
+      <w:r>
+        <w:rPr>
+          <w:rFonts w:ascii="Lucida Console" w:hAnsi="Lucida Console"/>
+          <w:vertAlign w:val="subscript"/>
+        </w:rPr>
+        <w:t>6</w:t>
+      </w:r>
+      <w:r>
+        <w:rPr>
+          <w:rFonts w:ascii="Lucida Console" w:hAnsi="Lucida Console"/>
+        </w:rPr>
+        <w:t>[i]</w:t>
+      </w:r>
+      <w:r>
+        <w:t>, a 6-bit vector that is obtained from the i-th byte of the input counter according to the following operation:</w:t>
+      </w:r>
+    </w:p>
+    <w:p>
+      <w:pPr>
+        <w:jc w:val="both"/>
+        <w:rPr>
+          <w:sz w:val="8"/>
+          <w:szCs w:val="8"/>
+        </w:rPr>
+      </w:pPr>
+    </w:p>
+    <w:p>
+      <w:pPr>
+        <w:jc w:val="center"/>
         <w:rPr>
           <w:rFonts w:ascii="Cambria Math" w:hAnsi="Cambria Math"/>
           <w:sz w:val="24"/>
           <w:szCs w:val="24"/>
         </w:rPr>
-        <w:t>6 [</w:t>
-      </w:r>
+      </w:pPr>
       <w:r>
         <w:rPr>
           <w:rFonts w:ascii="Cambria Math" w:hAnsi="Cambria Math" w:cs="Cambria Math"/>
           <w:sz w:val="24"/>
           <w:szCs w:val="24"/>
         </w:rPr>
-        <w:t>𝑖</w:t>
+        <w:t>𝐶</w:t>
       </w:r>
       <w:r>
         <w:rPr>
@@ -1714,7 +2616,7 @@
           <w:sz w:val="24"/>
           <w:szCs w:val="24"/>
         </w:rPr>
-        <w:t>] = {</w:t>
+        <w:t>6 [</w:t>
       </w:r>
       <w:r>
         <w:rPr>
@@ -1722,7 +2624,7 @@
           <w:sz w:val="24"/>
           <w:szCs w:val="24"/>
         </w:rPr>
-        <w:t>𝐶</w:t>
+        <w:t>𝑖</w:t>
       </w:r>
       <w:r>
         <w:rPr>
@@ -1730,7 +2632,7 @@
           <w:sz w:val="24"/>
           <w:szCs w:val="24"/>
         </w:rPr>
-        <w:t>[</w:t>
+        <w:t>] = {</w:t>
       </w:r>
       <w:r>
         <w:rPr>
@@ -1738,7 +2640,7 @@
           <w:sz w:val="24"/>
           <w:szCs w:val="24"/>
         </w:rPr>
-        <w:t>𝑖</w:t>
+        <w:t>𝐶</w:t>
       </w:r>
       <w:r>
         <w:rPr>
@@ -1746,7 +2648,7 @@
           <w:sz w:val="24"/>
           <w:szCs w:val="24"/>
         </w:rPr>
-        <w:t xml:space="preserve">][7] </w:t>
+        <w:t>[</w:t>
       </w:r>
       <w:r>
         <w:rPr>
@@ -1754,7 +2656,7 @@
           <w:sz w:val="24"/>
           <w:szCs w:val="24"/>
         </w:rPr>
-        <w:t>⊕</w:t>
+        <w:t>𝑖</w:t>
       </w:r>
       <w:r>
         <w:rPr>
@@ -1762,7 +2664,7 @@
           <w:sz w:val="24"/>
           <w:szCs w:val="24"/>
         </w:rPr>
-        <w:t xml:space="preserve"> </w:t>
+        <w:t xml:space="preserve">][7] </w:t>
       </w:r>
       <w:r>
         <w:rPr>
@@ -1770,7 +2672,7 @@
           <w:sz w:val="24"/>
           <w:szCs w:val="24"/>
         </w:rPr>
-        <w:t>𝐶</w:t>
+        <w:t>⊕</w:t>
       </w:r>
       <w:r>
         <w:rPr>
@@ -1778,7 +2680,7 @@
           <w:sz w:val="24"/>
           <w:szCs w:val="24"/>
         </w:rPr>
-        <w:t>[</w:t>
+        <w:t xml:space="preserve"> </w:t>
       </w:r>
       <w:r>
         <w:rPr>
@@ -1786,7 +2688,7 @@
           <w:sz w:val="24"/>
           <w:szCs w:val="24"/>
         </w:rPr>
-        <w:t>𝑖</w:t>
+        <w:t>𝐶</w:t>
       </w:r>
       <w:r>
         <w:rPr>
@@ -1794,7 +2696,7 @@
           <w:sz w:val="24"/>
           <w:szCs w:val="24"/>
         </w:rPr>
-        <w:t xml:space="preserve">][1], </w:t>
+        <w:t>[</w:t>
       </w:r>
       <w:r>
         <w:rPr>
@@ -1802,7 +2704,7 @@
           <w:sz w:val="24"/>
           <w:szCs w:val="24"/>
         </w:rPr>
-        <w:t>𝐶</w:t>
+        <w:t>𝑖</w:t>
       </w:r>
       <w:r>
         <w:rPr>
@@ -1810,7 +2712,7 @@
           <w:sz w:val="24"/>
           <w:szCs w:val="24"/>
         </w:rPr>
-        <w:t>[</w:t>
+        <w:t xml:space="preserve">][1], </w:t>
       </w:r>
       <w:r>
         <w:rPr>
@@ -1818,7 +2720,7 @@
           <w:sz w:val="24"/>
           <w:szCs w:val="24"/>
         </w:rPr>
-        <w:t>𝑖</w:t>
+        <w:t>𝐶</w:t>
       </w:r>
       <w:r>
         <w:rPr>
@@ -1826,7 +2728,7 @@
           <w:sz w:val="24"/>
           <w:szCs w:val="24"/>
         </w:rPr>
-        <w:t xml:space="preserve">][3], </w:t>
+        <w:t>[</w:t>
       </w:r>
       <w:r>
         <w:rPr>
@@ -1834,7 +2736,7 @@
           <w:sz w:val="24"/>
           <w:szCs w:val="24"/>
         </w:rPr>
-        <w:t>𝐶</w:t>
+        <w:t>𝑖</w:t>
       </w:r>
       <w:r>
         <w:rPr>
@@ -1842,7 +2744,7 @@
           <w:sz w:val="24"/>
           <w:szCs w:val="24"/>
         </w:rPr>
-        <w:t>[</w:t>
+        <w:t xml:space="preserve">][3], </w:t>
       </w:r>
       <w:r>
         <w:rPr>
@@ -1850,7 +2752,7 @@
           <w:sz w:val="24"/>
           <w:szCs w:val="24"/>
         </w:rPr>
-        <w:t>𝑖</w:t>
+        <w:t>𝐶</w:t>
       </w:r>
       <w:r>
         <w:rPr>
@@ -1858,7 +2760,7 @@
           <w:sz w:val="24"/>
           <w:szCs w:val="24"/>
         </w:rPr>
-        <w:t xml:space="preserve">][2], </w:t>
+        <w:t>[</w:t>
       </w:r>
       <w:r>
         <w:rPr>
@@ -1866,7 +2768,7 @@
           <w:sz w:val="24"/>
           <w:szCs w:val="24"/>
         </w:rPr>
-        <w:t>𝐶</w:t>
+        <w:t>𝑖</w:t>
       </w:r>
       <w:r>
         <w:rPr>
@@ -1874,7 +2776,7 @@
           <w:sz w:val="24"/>
           <w:szCs w:val="24"/>
         </w:rPr>
-        <w:t>[</w:t>
+        <w:t xml:space="preserve">][2], </w:t>
       </w:r>
       <w:r>
         <w:rPr>
@@ -1882,7 +2784,7 @@
           <w:sz w:val="24"/>
           <w:szCs w:val="24"/>
         </w:rPr>
-        <w:t>𝑖</w:t>
+        <w:t>𝐶</w:t>
       </w:r>
       <w:r>
         <w:rPr>
@@ -1890,7 +2792,7 @@
           <w:sz w:val="24"/>
           <w:szCs w:val="24"/>
         </w:rPr>
-        <w:t xml:space="preserve">][5] </w:t>
+        <w:t>[</w:t>
       </w:r>
       <w:r>
         <w:rPr>
@@ -1898,7 +2800,7 @@
           <w:sz w:val="24"/>
           <w:szCs w:val="24"/>
         </w:rPr>
-        <w:t>⊕</w:t>
+        <w:t>𝑖</w:t>
       </w:r>
       <w:r>
         <w:rPr>
@@ -1906,7 +2808,7 @@
           <w:sz w:val="24"/>
           <w:szCs w:val="24"/>
         </w:rPr>
-        <w:t xml:space="preserve"> </w:t>
+        <w:t xml:space="preserve">][5] </w:t>
       </w:r>
       <w:r>
         <w:rPr>
@@ -1914,7 +2816,7 @@
           <w:sz w:val="24"/>
           <w:szCs w:val="24"/>
         </w:rPr>
-        <w:t>𝐶</w:t>
+        <w:t>⊕</w:t>
       </w:r>
       <w:r>
         <w:rPr>
@@ -1922,7 +2824,7 @@
           <w:sz w:val="24"/>
           <w:szCs w:val="24"/>
         </w:rPr>
-        <w:t>[</w:t>
+        <w:t xml:space="preserve"> </w:t>
       </w:r>
       <w:r>
         <w:rPr>
@@ -1930,7 +2832,7 @@
           <w:sz w:val="24"/>
           <w:szCs w:val="24"/>
         </w:rPr>
-        <w:t>𝑖</w:t>
+        <w:t>𝐶</w:t>
       </w:r>
       <w:r>
         <w:rPr>
@@ -1938,7 +2840,7 @@
           <w:sz w:val="24"/>
           <w:szCs w:val="24"/>
         </w:rPr>
-        <w:t xml:space="preserve">][0], </w:t>
+        <w:t>[</w:t>
       </w:r>
       <w:r>
         <w:rPr>
@@ -1946,7 +2848,7 @@
           <w:sz w:val="24"/>
           <w:szCs w:val="24"/>
         </w:rPr>
-        <w:t>𝐶</w:t>
+        <w:t>𝑖</w:t>
       </w:r>
       <w:r>
         <w:rPr>
@@ -1954,7 +2856,7 @@
           <w:sz w:val="24"/>
           <w:szCs w:val="24"/>
         </w:rPr>
-        <w:t>[</w:t>
+        <w:t xml:space="preserve">][0], </w:t>
       </w:r>
       <w:r>
         <w:rPr>
@@ -1962,7 +2864,7 @@
           <w:sz w:val="24"/>
           <w:szCs w:val="24"/>
         </w:rPr>
-        <w:t>𝑖</w:t>
+        <w:t>𝐶</w:t>
       </w:r>
       <w:r>
         <w:rPr>
@@ -1970,7 +2872,7 @@
           <w:sz w:val="24"/>
           <w:szCs w:val="24"/>
         </w:rPr>
-        <w:t xml:space="preserve">][4], </w:t>
+        <w:t>[</w:t>
       </w:r>
       <w:r>
         <w:rPr>
@@ -1978,7 +2880,7 @@
           <w:sz w:val="24"/>
           <w:szCs w:val="24"/>
         </w:rPr>
-        <w:t>𝐶</w:t>
+        <w:t>𝑖</w:t>
       </w:r>
       <w:r>
         <w:rPr>
@@ -1986,7 +2888,7 @@
           <w:sz w:val="24"/>
           <w:szCs w:val="24"/>
         </w:rPr>
-        <w:t>[</w:t>
+        <w:t xml:space="preserve">][4], </w:t>
       </w:r>
       <w:r>
         <w:rPr>
@@ -1994,7 +2896,7 @@
           <w:sz w:val="24"/>
           <w:szCs w:val="24"/>
         </w:rPr>
-        <w:t>𝑖</w:t>
+        <w:t>𝐶</w:t>
       </w:r>
       <w:r>
         <w:rPr>
@@ -2002,6 +2904,22 @@
           <w:sz w:val="24"/>
           <w:szCs w:val="24"/>
         </w:rPr>
+        <w:t>[</w:t>
+      </w:r>
+      <w:r>
+        <w:rPr>
+          <w:rFonts w:ascii="Cambria Math" w:hAnsi="Cambria Math" w:cs="Cambria Math"/>
+          <w:sz w:val="24"/>
+          <w:szCs w:val="24"/>
+        </w:rPr>
+        <w:t>𝑖</w:t>
+      </w:r>
+      <w:r>
+        <w:rPr>
+          <w:rFonts w:ascii="Cambria Math" w:hAnsi="Cambria Math"/>
+          <w:sz w:val="24"/>
+          <w:szCs w:val="24"/>
+        </w:rPr>
         <w:t>][6]}</w:t>
       </w:r>
     </w:p>
@@ -2009,7 +2927,6 @@
       <w:pPr>
         <w:jc w:val="both"/>
         <w:rPr>
-          <w:rFonts w:ascii="Mangal Pro" w:hAnsi="Mangal Pro"/>
           <w:sz w:val="8"/>
           <w:szCs w:val="8"/>
         </w:rPr>
@@ -2019,34 +2936,27 @@
       <w:pPr>
         <w:jc w:val="both"/>
         <w:rPr>
-          <w:rFonts w:ascii="Mangal Pro" w:hAnsi="Mangal Pro"/>
-        </w:rPr>
-      </w:pPr>
-    </w:p>
-    <w:p>
-      <w:pPr>
-        <w:jc w:val="both"/>
-        <w:rPr>
-          <w:rFonts w:ascii="Mangal Pro" w:hAnsi="Mangal Pro"/>
-        </w:rPr>
-      </w:pPr>
-      <w:r>
-        <w:rPr>
-          <w:rFonts w:ascii="Mangal Pro" w:hAnsi="Mangal Pro"/>
-        </w:rPr>
+          <w:sz w:val="8"/>
+          <w:szCs w:val="8"/>
+        </w:rPr>
+      </w:pPr>
+    </w:p>
+    <w:p>
+      <w:pPr>
+        <w:jc w:val="both"/>
+      </w:pPr>
+      <w:r>
         <w:t>The S-box is structured as the following:</w:t>
       </w:r>
     </w:p>
     <w:p>
       <w:pPr>
+        <w:keepNext/>
         <w:jc w:val="center"/>
-        <w:rPr>
-          <w:rFonts w:ascii="Mangal Pro" w:hAnsi="Mangal Pro"/>
-        </w:rPr>
-      </w:pPr>
-      <w:r>
-        <w:rPr>
-          <w:rFonts w:ascii="Mangal Pro" w:hAnsi="Mangal Pro"/>
+      </w:pPr>
+      <w:r>
+        <w:rPr>
+          <w:noProof/>
         </w:rPr>
         <w:drawing>
           <wp:inline distT="0" distB="0" distL="0" distR="0" wp14:anchorId="5BE32204" wp14:editId="687084A2">
@@ -2064,7 +2974,7 @@
                     <pic:cNvPicPr/>
                   </pic:nvPicPr>
                   <pic:blipFill>
-                    <a:blip r:embed="rId6"/>
+                    <a:blip r:embed="rId12"/>
                     <a:stretch>
                       <a:fillRect/>
                     </a:stretch>
@@ -2087,9 +2997,41 @@
     </w:p>
     <w:p>
       <w:pPr>
+        <w:pStyle w:val="Didascalia"/>
         <w:jc w:val="center"/>
-        <w:rPr>
-          <w:rFonts w:ascii="Mangal Pro" w:hAnsi="Mangal Pro"/>
+      </w:pPr>
+      <w:r>
+        <w:t xml:space="preserve">Figure </w:t>
+      </w:r>
+      <w:r>
+        <w:fldChar w:fldCharType="begin"/>
+      </w:r>
+      <w:r>
+        <w:instrText xml:space="preserve"> SEQ Figure \* ARABIC </w:instrText>
+      </w:r>
+      <w:r>
+        <w:fldChar w:fldCharType="separate"/>
+      </w:r>
+      <w:r>
+        <w:rPr>
+          <w:noProof/>
+        </w:rPr>
+        <w:t>1</w:t>
+      </w:r>
+      <w:r>
+        <w:rPr>
+          <w:noProof/>
+        </w:rPr>
+        <w:fldChar w:fldCharType="end"/>
+      </w:r>
+      <w:r>
+        <w:t>: DES S-box</w:t>
+      </w:r>
+    </w:p>
+    <w:p>
+      <w:pPr>
+        <w:jc w:val="center"/>
+        <w:rPr>
           <w:sz w:val="8"/>
           <w:szCs w:val="8"/>
         </w:rPr>
@@ -2098,73 +3040,27 @@
     <w:p>
       <w:pPr>
         <w:jc w:val="both"/>
-        <w:rPr>
-          <w:rFonts w:ascii="Mangal Pro" w:hAnsi="Mangal Pro"/>
-        </w:rPr>
-      </w:pPr>
-    </w:p>
-    <w:p>
-      <w:pPr>
-        <w:jc w:val="both"/>
-        <w:rPr>
-          <w:rFonts w:ascii="Mangal Pro" w:hAnsi="Mangal Pro"/>
-        </w:rPr>
-      </w:pPr>
-    </w:p>
-    <w:p>
-      <w:pPr>
-        <w:jc w:val="both"/>
-        <w:rPr>
-          <w:rFonts w:ascii="Mangal Pro" w:hAnsi="Mangal Pro"/>
-        </w:rPr>
-      </w:pPr>
-    </w:p>
-    <w:p>
-      <w:pPr>
-        <w:jc w:val="both"/>
-        <w:rPr>
-          <w:rFonts w:ascii="Mangal Pro" w:hAnsi="Mangal Pro"/>
-        </w:rPr>
-      </w:pPr>
-    </w:p>
-    <w:p>
-      <w:pPr>
-        <w:jc w:val="both"/>
-        <w:rPr>
-          <w:rFonts w:ascii="Mangal Pro" w:hAnsi="Mangal Pro"/>
-        </w:rPr>
-      </w:pPr>
-      <w:r>
-        <w:rPr>
-          <w:rFonts w:ascii="Mangal Pro" w:hAnsi="Mangal Pro"/>
-        </w:rPr>
+      </w:pPr>
+      <w:r>
         <w:lastRenderedPageBreak/>
         <w:t>The expected waveforms are the following.</w:t>
       </w:r>
       <w:r>
-        <w:rPr>
-          <w:rFonts w:ascii="Mangal Pro" w:hAnsi="Mangal Pro"/>
-        </w:rPr>
         <w:t xml:space="preserve"> </w:t>
       </w:r>
       <w:r>
-        <w:rPr>
-          <w:rFonts w:ascii="Mangal Pro" w:hAnsi="Mangal Pro"/>
-        </w:rPr>
         <w:t>For the input:</w:t>
       </w:r>
     </w:p>
     <w:p>
       <w:pPr>
+        <w:keepNext/>
         <w:ind w:left="720" w:hanging="720"/>
         <w:jc w:val="center"/>
-        <w:rPr>
-          <w:rFonts w:ascii="Mangal Pro" w:hAnsi="Mangal Pro"/>
-        </w:rPr>
-      </w:pPr>
-      <w:r>
-        <w:rPr>
-          <w:rFonts w:ascii="Mangal Pro" w:hAnsi="Mangal Pro"/>
+      </w:pPr>
+      <w:r>
+        <w:rPr>
+          <w:noProof/>
         </w:rPr>
         <w:drawing>
           <wp:inline distT="0" distB="0" distL="0" distR="0" wp14:anchorId="6F5937C4" wp14:editId="35639B2F">
@@ -2182,7 +3078,7 @@
                     <pic:cNvPicPr/>
                   </pic:nvPicPr>
                   <pic:blipFill>
-                    <a:blip r:embed="rId7"/>
+                    <a:blip r:embed="rId13"/>
                     <a:stretch>
                       <a:fillRect/>
                     </a:stretch>
@@ -2205,10 +3101,42 @@
     </w:p>
     <w:p>
       <w:pPr>
+        <w:pStyle w:val="Didascalia"/>
+        <w:jc w:val="center"/>
+      </w:pPr>
+      <w:r>
+        <w:t xml:space="preserve">Figure </w:t>
+      </w:r>
+      <w:r>
+        <w:fldChar w:fldCharType="begin"/>
+      </w:r>
+      <w:r>
+        <w:instrText xml:space="preserve"> SEQ Figure \* ARABIC </w:instrText>
+      </w:r>
+      <w:r>
+        <w:fldChar w:fldCharType="separate"/>
+      </w:r>
+      <w:r>
+        <w:rPr>
+          <w:noProof/>
+        </w:rPr>
+        <w:t>2</w:t>
+      </w:r>
+      <w:r>
+        <w:rPr>
+          <w:noProof/>
+        </w:rPr>
+        <w:fldChar w:fldCharType="end"/>
+      </w:r>
+      <w:r>
+        <w:t>: Expected waveform for the input</w:t>
+      </w:r>
+    </w:p>
+    <w:p>
+      <w:pPr>
         <w:ind w:left="720" w:hanging="720"/>
         <w:jc w:val="center"/>
         <w:rPr>
-          <w:rFonts w:ascii="Mangal Pro" w:hAnsi="Mangal Pro"/>
           <w:sz w:val="8"/>
           <w:szCs w:val="8"/>
         </w:rPr>
@@ -2218,27 +3146,19 @@
       <w:pPr>
         <w:ind w:left="720" w:hanging="720"/>
         <w:jc w:val="both"/>
-        <w:rPr>
-          <w:rFonts w:ascii="Mangal Pro" w:hAnsi="Mangal Pro"/>
-        </w:rPr>
-      </w:pPr>
-      <w:r>
-        <w:rPr>
-          <w:rFonts w:ascii="Mangal Pro" w:hAnsi="Mangal Pro"/>
-        </w:rPr>
+      </w:pPr>
+      <w:r>
         <w:t>For the output:</w:t>
       </w:r>
     </w:p>
     <w:p>
       <w:pPr>
+        <w:keepNext/>
         <w:jc w:val="center"/>
-        <w:rPr>
-          <w:rFonts w:ascii="Mangal Pro" w:hAnsi="Mangal Pro"/>
-        </w:rPr>
-      </w:pPr>
-      <w:r>
-        <w:rPr>
-          <w:rFonts w:ascii="Mangal Pro" w:hAnsi="Mangal Pro"/>
+      </w:pPr>
+      <w:r>
+        <w:rPr>
+          <w:noProof/>
         </w:rPr>
         <w:drawing>
           <wp:inline distT="0" distB="0" distL="0" distR="0" wp14:anchorId="0C1E528D" wp14:editId="526DA326">
@@ -2256,7 +3176,7 @@
                     <pic:cNvPicPr/>
                   </pic:nvPicPr>
                   <pic:blipFill>
-                    <a:blip r:embed="rId8"/>
+                    <a:blip r:embed="rId14"/>
                     <a:stretch>
                       <a:fillRect/>
                     </a:stretch>
@@ -2279,29 +3199,3014 @@
     </w:p>
     <w:p>
       <w:pPr>
+        <w:pStyle w:val="Didascalia"/>
         <w:jc w:val="center"/>
-        <w:rPr>
-          <w:rFonts w:ascii="Mangal Pro" w:hAnsi="Mangal Pro"/>
-        </w:rPr>
-      </w:pPr>
-    </w:p>
+      </w:pPr>
+      <w:r>
+        <w:t xml:space="preserve">Figure </w:t>
+      </w:r>
+      <w:r>
+        <w:fldChar w:fldCharType="begin"/>
+      </w:r>
+      <w:r>
+        <w:instrText xml:space="preserve"> SEQ Figure \* ARABIC </w:instrText>
+      </w:r>
+      <w:r>
+        <w:fldChar w:fldCharType="separate"/>
+      </w:r>
+      <w:r>
+        <w:rPr>
+          <w:noProof/>
+        </w:rPr>
+        <w:t>3</w:t>
+      </w:r>
+      <w:r>
+        <w:rPr>
+          <w:noProof/>
+        </w:rPr>
+        <w:fldChar w:fldCharType="end"/>
+      </w:r>
+      <w:r>
+        <w:t>: Expected waveform for the output</w:t>
+      </w:r>
+    </w:p>
+    <w:p/>
     <w:p>
       <w:pPr>
         <w:pStyle w:val="Titolo1"/>
         <w:jc w:val="both"/>
       </w:pPr>
-      <w:r>
-        <w:t xml:space="preserve">Block Diagram and Design Choices </w:t>
-      </w:r>
+      <w:bookmarkStart w:id="1" w:name="_Toc107243277"/>
+      <w:r>
+        <w:t xml:space="preserve">Chapter 2 - </w:t>
+      </w:r>
+      <w:r>
+        <w:t>Block Diagram and Design Choices</w:t>
+      </w:r>
+      <w:bookmarkEnd w:id="1"/>
       <w:r>
         <w:t xml:space="preserve"> </w:t>
       </w:r>
-    </w:p>
-    <w:p>
-      <w:pPr>
-        <w:jc w:val="both"/>
-        <w:rPr>
-          <w:rFonts w:ascii="Mangal Pro" w:hAnsi="Mangal Pro"/>
+      <w:r>
+        <w:t xml:space="preserve"> </w:t>
+      </w:r>
+    </w:p>
+    <w:p>
+      <w:pPr>
+        <w:pStyle w:val="Titolo2"/>
+      </w:pPr>
+      <w:bookmarkStart w:id="2" w:name="_Toc107243278"/>
+      <w:r>
+        <w:t xml:space="preserve">2.1 - </w:t>
+      </w:r>
+      <w:r>
+        <w:t>Design Choices</w:t>
+      </w:r>
+      <w:bookmarkEnd w:id="2"/>
+      <w:r>
+        <w:t xml:space="preserve"> </w:t>
+      </w:r>
+    </w:p>
+    <w:p>
+      <w:pPr>
+        <w:jc w:val="both"/>
+      </w:pPr>
+      <w:r>
+        <w:t xml:space="preserve">For the implementation of the hash </w:t>
+      </w:r>
+      <w:r>
+        <w:t>module,</w:t>
+      </w:r>
+      <w:r>
+        <w:t xml:space="preserve"> we have decided to split the computation in two main submodules: </w:t>
+      </w:r>
+      <w:r>
+        <w:rPr>
+          <w:rFonts w:ascii="Lucida Console" w:hAnsi="Lucida Console"/>
+        </w:rPr>
+        <w:t>H_main_computation</w:t>
+      </w:r>
+      <w:r>
+        <w:t xml:space="preserve"> and </w:t>
+      </w:r>
+      <w:r>
+        <w:rPr>
+          <w:rFonts w:ascii="Lucida Console" w:hAnsi="Lucida Console"/>
+        </w:rPr>
+        <w:t>H_last_computation</w:t>
+      </w:r>
+      <w:r>
+        <w:t xml:space="preserve">. </w:t>
+      </w:r>
+    </w:p>
+    <w:p>
+      <w:pPr>
+        <w:jc w:val="both"/>
+      </w:pPr>
+      <w:r>
+        <w:t xml:space="preserve">The first module </w:t>
+      </w:r>
+      <w:r>
+        <w:rPr>
+          <w:rFonts w:ascii="Lucida Console" w:hAnsi="Lucida Console"/>
+        </w:rPr>
+        <w:t>H_main_computation</w:t>
+      </w:r>
+      <w:r>
+        <w:t xml:space="preserve"> is declared as the following:</w:t>
+      </w:r>
+    </w:p>
+    <w:p>
+      <w:pPr>
+        <w:jc w:val="both"/>
+        <w:rPr>
+          <w:sz w:val="8"/>
+          <w:szCs w:val="8"/>
+        </w:rPr>
+      </w:pPr>
+    </w:p>
+    <w:p>
+      <w:pPr>
+        <w:ind w:left="2835"/>
+        <w:jc w:val="both"/>
+        <w:rPr>
+          <w:rFonts w:ascii="Lucida Console" w:hAnsi="Lucida Console"/>
+        </w:rPr>
+      </w:pPr>
+      <w:r>
+        <w:rPr>
+          <w:rFonts w:ascii="Lucida Console" w:hAnsi="Lucida Console"/>
+        </w:rPr>
+        <w:t>module H_main_computation(</w:t>
+      </w:r>
+    </w:p>
+    <w:p>
+      <w:pPr>
+        <w:ind w:left="2835"/>
+        <w:jc w:val="both"/>
+        <w:rPr>
+          <w:rFonts w:ascii="Lucida Console" w:hAnsi="Lucida Console"/>
+        </w:rPr>
+      </w:pPr>
+      <w:r>
+        <w:rPr>
+          <w:rFonts w:ascii="Lucida Console" w:hAnsi="Lucida Console"/>
+        </w:rPr>
+        <w:tab/>
+      </w:r>
+      <w:r>
+        <w:rPr>
+          <w:rFonts w:ascii="Lucida Console" w:hAnsi="Lucida Console"/>
+        </w:rPr>
+        <w:tab/>
+        <w:t xml:space="preserve"> </w:t>
+      </w:r>
+      <w:r>
+        <w:rPr>
+          <w:rFonts w:ascii="Lucida Console" w:hAnsi="Lucida Console"/>
+        </w:rPr>
+        <w:t>input [7:0] m,</w:t>
+      </w:r>
+    </w:p>
+    <w:p>
+      <w:pPr>
+        <w:ind w:left="2835"/>
+        <w:jc w:val="both"/>
+        <w:rPr>
+          <w:rFonts w:ascii="Lucida Console" w:hAnsi="Lucida Console"/>
+        </w:rPr>
+      </w:pPr>
+      <w:r>
+        <w:rPr>
+          <w:rFonts w:ascii="Lucida Console" w:hAnsi="Lucida Console"/>
+        </w:rPr>
+        <w:tab/>
+      </w:r>
+      <w:r>
+        <w:rPr>
+          <w:rFonts w:ascii="Lucida Console" w:hAnsi="Lucida Console"/>
+        </w:rPr>
+        <w:tab/>
+        <w:t xml:space="preserve"> </w:t>
+      </w:r>
+      <w:r>
+        <w:rPr>
+          <w:rFonts w:ascii="Lucida Console" w:hAnsi="Lucida Console"/>
+        </w:rPr>
+        <w:t>input [7:0] [3:0] h_main,</w:t>
+      </w:r>
+    </w:p>
+    <w:p>
+      <w:pPr>
+        <w:ind w:left="2835"/>
+        <w:jc w:val="both"/>
+        <w:rPr>
+          <w:rFonts w:ascii="Lucida Console" w:hAnsi="Lucida Console"/>
+        </w:rPr>
+      </w:pPr>
+      <w:r>
+        <w:rPr>
+          <w:rFonts w:ascii="Lucida Console" w:hAnsi="Lucida Console"/>
+        </w:rPr>
+        <w:tab/>
+      </w:r>
+      <w:r>
+        <w:rPr>
+          <w:rFonts w:ascii="Lucida Console" w:hAnsi="Lucida Console"/>
+        </w:rPr>
+        <w:tab/>
+        <w:t xml:space="preserve"> </w:t>
+      </w:r>
+      <w:r>
+        <w:rPr>
+          <w:rFonts w:ascii="Lucida Console" w:hAnsi="Lucida Console"/>
+        </w:rPr>
+        <w:t>output [7:0] [3:0] h_main_out</w:t>
+      </w:r>
+    </w:p>
+    <w:p>
+      <w:pPr>
+        <w:ind w:left="2835"/>
+        <w:jc w:val="both"/>
+        <w:rPr>
+          <w:rFonts w:ascii="Lucida Console" w:hAnsi="Lucida Console"/>
+        </w:rPr>
+      </w:pPr>
+      <w:r>
+        <w:rPr>
+          <w:rFonts w:ascii="Lucida Console" w:hAnsi="Lucida Console"/>
+        </w:rPr>
+        <w:t>);</w:t>
+      </w:r>
+    </w:p>
+    <w:p>
+      <w:pPr>
+        <w:jc w:val="both"/>
+        <w:rPr>
+          <w:sz w:val="8"/>
+          <w:szCs w:val="8"/>
+        </w:rPr>
+      </w:pPr>
+    </w:p>
+    <w:p>
+      <w:pPr>
+        <w:jc w:val="both"/>
+      </w:pPr>
+      <w:r>
+        <w:t xml:space="preserve">The input parameters are the message byte to be elaborated and the registers in which are stored the initialization value for the array variable H or the partial result of the previously </w:t>
+      </w:r>
+      <w:r>
+        <w:lastRenderedPageBreak/>
+        <w:t xml:space="preserve">elaborated bytes. On the other hand, the output parameter is a variable which contains the result produced by the </w:t>
+      </w:r>
+      <w:r>
+        <w:t xml:space="preserve">four rounds of the hash algorithm. </w:t>
+      </w:r>
+    </w:p>
+    <w:p>
+      <w:pPr>
+        <w:jc w:val="both"/>
+      </w:pPr>
+      <w:r>
+        <w:t xml:space="preserve">Indeed, this </w:t>
+      </w:r>
+      <w:r>
+        <w:rPr>
+          <w:rFonts w:ascii="Lucida Console" w:hAnsi="Lucida Console"/>
+        </w:rPr>
+        <w:t>H_main_computation</w:t>
+      </w:r>
+      <w:r>
+        <w:t xml:space="preserve"> module exploits another important submodule that is the </w:t>
+      </w:r>
+      <w:r>
+        <w:rPr>
+          <w:rFonts w:ascii="Lucida Console" w:hAnsi="Lucida Console"/>
+        </w:rPr>
+        <w:t>Hash_Round</w:t>
+      </w:r>
+      <w:r>
+        <w:t xml:space="preserve"> module. </w:t>
+      </w:r>
+    </w:p>
+    <w:p>
+      <w:pPr>
+        <w:jc w:val="both"/>
+      </w:pPr>
+      <w:r>
+        <w:t xml:space="preserve">Furthermore, it uses another module, called </w:t>
+      </w:r>
+      <w:r>
+        <w:rPr>
+          <w:rFonts w:ascii="Lucida Console" w:hAnsi="Lucida Console"/>
+        </w:rPr>
+        <w:t>S_Box</w:t>
+      </w:r>
+      <w:r>
+        <w:t xml:space="preserve">, that calculates the output of the given DES-based S-box according to the value of the variable </w:t>
+      </w:r>
+      <w:r>
+        <w:rPr>
+          <w:rFonts w:ascii="Lucida Console" w:hAnsi="Lucida Console"/>
+        </w:rPr>
+        <w:t>m6</w:t>
+      </w:r>
+      <w:r>
+        <w:t xml:space="preserve">. </w:t>
+      </w:r>
+      <w:r>
+        <w:t xml:space="preserve">The variable </w:t>
+      </w:r>
+      <w:r>
+        <w:rPr>
+          <w:rFonts w:ascii="Lucida Console" w:hAnsi="Lucida Console"/>
+        </w:rPr>
+        <w:t>m</w:t>
+      </w:r>
+      <w:r>
+        <w:rPr>
+          <w:rFonts w:ascii="Lucida Console" w:hAnsi="Lucida Console"/>
+        </w:rPr>
+        <w:t xml:space="preserve">6 </w:t>
+      </w:r>
+      <w:r>
+        <w:t xml:space="preserve">is the result of the compression function </w:t>
+      </w:r>
+      <w:r>
+        <w:t xml:space="preserve">detailed above </w:t>
+      </w:r>
+      <w:r>
+        <w:t xml:space="preserve">applied on the input variable </w:t>
+      </w:r>
+      <w:r>
+        <w:rPr>
+          <w:rFonts w:ascii="Lucida Console" w:hAnsi="Lucida Console"/>
+        </w:rPr>
+        <w:t>m</w:t>
+      </w:r>
+      <w:r>
+        <w:t xml:space="preserve">. </w:t>
+      </w:r>
+      <w:r>
+        <w:t>The module is declared as the following:</w:t>
+      </w:r>
+    </w:p>
+    <w:p>
+      <w:pPr>
+        <w:jc w:val="both"/>
+        <w:rPr>
+          <w:sz w:val="8"/>
+          <w:szCs w:val="8"/>
+        </w:rPr>
+      </w:pPr>
+    </w:p>
+    <w:p>
+      <w:pPr>
+        <w:jc w:val="center"/>
+        <w:rPr>
+          <w:rFonts w:ascii="Lucida Console" w:hAnsi="Lucida Console"/>
+          <w:sz w:val="24"/>
+          <w:szCs w:val="24"/>
+        </w:rPr>
+      </w:pPr>
+      <w:r>
+        <w:rPr>
+          <w:rFonts w:ascii="Lucida Console" w:hAnsi="Lucida Console"/>
+          <w:sz w:val="24"/>
+          <w:szCs w:val="24"/>
+        </w:rPr>
+        <w:t>module S_Box(input [5:0] in, output reg [3:0] out);</w:t>
+      </w:r>
+    </w:p>
+    <w:p>
+      <w:pPr>
+        <w:jc w:val="both"/>
+        <w:rPr>
+          <w:sz w:val="8"/>
+          <w:szCs w:val="8"/>
+        </w:rPr>
+      </w:pPr>
+    </w:p>
+    <w:p>
+      <w:pPr>
+        <w:jc w:val="both"/>
+      </w:pPr>
+      <w:r>
+        <w:t xml:space="preserve">This module implements a LUT version of the DES S-box in which the first and the last bits of the input </w:t>
+      </w:r>
+      <w:r>
+        <w:rPr>
+          <w:rFonts w:ascii="Lucida Console" w:hAnsi="Lucida Console"/>
+        </w:rPr>
+        <w:t>in</w:t>
+      </w:r>
+      <w:r>
+        <w:t xml:space="preserve"> select the row of the S-Box table and the four central bits select the column of the latter. The output is then presented on the register </w:t>
+      </w:r>
+      <w:r>
+        <w:rPr>
+          <w:rFonts w:ascii="Lucida Console" w:hAnsi="Lucida Console"/>
+        </w:rPr>
+        <w:t>out</w:t>
+      </w:r>
+      <w:r>
+        <w:t>.</w:t>
+      </w:r>
+    </w:p>
+    <w:p>
+      <w:pPr>
+        <w:tabs>
+          <w:tab w:val="left" w:pos="1907"/>
+        </w:tabs>
+        <w:jc w:val="both"/>
+      </w:pPr>
+      <w:r>
+        <w:t xml:space="preserve">For what concerning </w:t>
+      </w:r>
+      <w:r>
+        <w:t xml:space="preserve">the </w:t>
+      </w:r>
+      <w:r>
+        <w:rPr>
+          <w:rFonts w:ascii="Lucida Console" w:hAnsi="Lucida Console"/>
+        </w:rPr>
+        <w:t>Hash_Round</w:t>
+      </w:r>
+      <w:r>
+        <w:t xml:space="preserve"> module, it is declared as follows:</w:t>
+      </w:r>
+    </w:p>
+    <w:p>
+      <w:pPr>
+        <w:tabs>
+          <w:tab w:val="left" w:pos="1907"/>
+        </w:tabs>
+        <w:jc w:val="both"/>
+        <w:rPr>
+          <w:sz w:val="8"/>
+          <w:szCs w:val="8"/>
+        </w:rPr>
+      </w:pPr>
+    </w:p>
+    <w:p>
+      <w:pPr>
+        <w:tabs>
+          <w:tab w:val="left" w:pos="2552"/>
+        </w:tabs>
+        <w:ind w:left="2268"/>
+        <w:jc w:val="both"/>
+        <w:rPr>
+          <w:rFonts w:ascii="Lucida Console" w:hAnsi="Lucida Console"/>
+        </w:rPr>
+      </w:pPr>
+      <w:r>
+        <w:rPr>
+          <w:rFonts w:ascii="Lucida Console" w:hAnsi="Lucida Console"/>
+        </w:rPr>
+        <w:t>module Hash_Round(</w:t>
+      </w:r>
+    </w:p>
+    <w:p>
+      <w:pPr>
+        <w:tabs>
+          <w:tab w:val="left" w:pos="2552"/>
+        </w:tabs>
+        <w:ind w:left="2268"/>
+        <w:jc w:val="both"/>
+        <w:rPr>
+          <w:rFonts w:ascii="Lucida Console" w:hAnsi="Lucida Console"/>
+        </w:rPr>
+      </w:pPr>
+      <w:r>
+        <w:rPr>
+          <w:rFonts w:ascii="Lucida Console" w:hAnsi="Lucida Console"/>
+        </w:rPr>
+        <w:tab/>
+      </w:r>
+      <w:r>
+        <w:rPr>
+          <w:rFonts w:ascii="Lucida Console" w:hAnsi="Lucida Console"/>
+        </w:rPr>
+        <w:tab/>
+        <w:t xml:space="preserve">  </w:t>
+      </w:r>
+      <w:r>
+        <w:rPr>
+          <w:rFonts w:ascii="Lucida Console" w:hAnsi="Lucida Console"/>
+        </w:rPr>
+        <w:t xml:space="preserve">input [3:0] S_Box_value, </w:t>
+      </w:r>
+    </w:p>
+    <w:p>
+      <w:pPr>
+        <w:tabs>
+          <w:tab w:val="left" w:pos="2552"/>
+        </w:tabs>
+        <w:ind w:left="2268"/>
+        <w:jc w:val="both"/>
+        <w:rPr>
+          <w:rFonts w:ascii="Lucida Console" w:hAnsi="Lucida Console"/>
+        </w:rPr>
+      </w:pPr>
+      <w:r>
+        <w:rPr>
+          <w:rFonts w:ascii="Lucida Console" w:hAnsi="Lucida Console"/>
+        </w:rPr>
+        <w:tab/>
+      </w:r>
+      <w:r>
+        <w:rPr>
+          <w:rFonts w:ascii="Lucida Console" w:hAnsi="Lucida Console"/>
+        </w:rPr>
+        <w:tab/>
+        <w:t xml:space="preserve">  </w:t>
+      </w:r>
+      <w:r>
+        <w:rPr>
+          <w:rFonts w:ascii="Lucida Console" w:hAnsi="Lucida Console"/>
+        </w:rPr>
+        <w:t xml:space="preserve">input [7:0] [3:0] h_main, </w:t>
+      </w:r>
+    </w:p>
+    <w:p>
+      <w:pPr>
+        <w:tabs>
+          <w:tab w:val="left" w:pos="2552"/>
+        </w:tabs>
+        <w:ind w:left="2268"/>
+        <w:jc w:val="both"/>
+        <w:rPr>
+          <w:rFonts w:ascii="Lucida Console" w:hAnsi="Lucida Console"/>
+        </w:rPr>
+      </w:pPr>
+      <w:r>
+        <w:rPr>
+          <w:rFonts w:ascii="Lucida Console" w:hAnsi="Lucida Console"/>
+        </w:rPr>
+        <w:t xml:space="preserve">    </w:t>
+      </w:r>
+      <w:r>
+        <w:rPr>
+          <w:rFonts w:ascii="Lucida Console" w:hAnsi="Lucida Console"/>
+        </w:rPr>
+        <w:tab/>
+        <w:t xml:space="preserve">  </w:t>
+      </w:r>
+      <w:r>
+        <w:rPr>
+          <w:rFonts w:ascii="Lucida Console" w:hAnsi="Lucida Console"/>
+        </w:rPr>
+        <w:t xml:space="preserve">output reg [7:0] [3:0] h_out </w:t>
+      </w:r>
+    </w:p>
+    <w:p>
+      <w:pPr>
+        <w:tabs>
+          <w:tab w:val="left" w:pos="2552"/>
+        </w:tabs>
+        <w:ind w:left="2268"/>
+        <w:jc w:val="both"/>
+        <w:rPr>
+          <w:rFonts w:ascii="Lucida Console" w:hAnsi="Lucida Console"/>
+        </w:rPr>
+      </w:pPr>
+      <w:r>
+        <w:rPr>
+          <w:rFonts w:ascii="Lucida Console" w:hAnsi="Lucida Console"/>
+        </w:rPr>
+        <w:t>);</w:t>
+      </w:r>
+    </w:p>
+    <w:p>
+      <w:pPr>
+        <w:tabs>
+          <w:tab w:val="left" w:pos="1907"/>
+        </w:tabs>
+        <w:jc w:val="both"/>
+        <w:rPr>
+          <w:rFonts w:ascii="Lucida Console" w:hAnsi="Lucida Console"/>
+          <w:sz w:val="8"/>
+          <w:szCs w:val="8"/>
+        </w:rPr>
+      </w:pPr>
+    </w:p>
+    <w:p>
+      <w:pPr>
+        <w:tabs>
+          <w:tab w:val="left" w:pos="1907"/>
+        </w:tabs>
+        <w:jc w:val="both"/>
+      </w:pPr>
+      <w:r>
+        <w:t xml:space="preserve">The first parameter is the value produced as output of the S_Box module called with the </w:t>
+      </w:r>
+      <w:r>
+        <w:rPr>
+          <w:rFonts w:ascii="Lucida Console" w:hAnsi="Lucida Console"/>
+        </w:rPr>
+        <w:t>m6</w:t>
+      </w:r>
+      <w:r>
+        <w:t xml:space="preserve"> specific value. The second parameter is the actual value of the </w:t>
+      </w:r>
+      <w:r>
+        <w:t>array variable H. And, finally, the third one is used to store the result of the module computation according to the specification</w:t>
+      </w:r>
+      <w:r>
+        <w:t>s</w:t>
+      </w:r>
+      <w:r>
+        <w:t xml:space="preserve">. </w:t>
+      </w:r>
+    </w:p>
+    <w:p>
+      <w:pPr>
+        <w:tabs>
+          <w:tab w:val="left" w:pos="1907"/>
+        </w:tabs>
+        <w:jc w:val="both"/>
+      </w:pPr>
+      <w:r>
+        <w:t>This submodule is used four</w:t>
+      </w:r>
+      <w:r>
+        <w:t xml:space="preserve"> separate</w:t>
+      </w:r>
+      <w:r>
+        <w:t xml:space="preserve"> times, one for each round of the algorithm, in the </w:t>
+      </w:r>
+      <w:r>
+        <w:rPr>
+          <w:rFonts w:ascii="Lucida Console" w:hAnsi="Lucida Console"/>
+        </w:rPr>
+        <w:t xml:space="preserve">H_main_computation </w:t>
+      </w:r>
+      <w:r>
+        <w:t xml:space="preserve">module, where the output of each round is given as input for the next round. The </w:t>
+      </w:r>
+      <w:r>
+        <w:t xml:space="preserve">overall result is then provided as output of the main module. </w:t>
+      </w:r>
+    </w:p>
+    <w:p>
+      <w:pPr>
+        <w:tabs>
+          <w:tab w:val="left" w:pos="1907"/>
+        </w:tabs>
+        <w:jc w:val="both"/>
+      </w:pPr>
+    </w:p>
+    <w:p>
+      <w:pPr>
+        <w:tabs>
+          <w:tab w:val="left" w:pos="1907"/>
+        </w:tabs>
+        <w:jc w:val="both"/>
+      </w:pPr>
+      <w:r>
+        <w:lastRenderedPageBreak/>
+        <w:t xml:space="preserve">The other primary module is the </w:t>
+      </w:r>
+      <w:r>
+        <w:rPr>
+          <w:rFonts w:ascii="Lucida Console" w:hAnsi="Lucida Console"/>
+        </w:rPr>
+        <w:t xml:space="preserve">H_last_computation </w:t>
+      </w:r>
+      <w:r>
+        <w:t xml:space="preserve">module. It is declared as shown below: </w:t>
+      </w:r>
+    </w:p>
+    <w:p>
+      <w:pPr>
+        <w:tabs>
+          <w:tab w:val="left" w:pos="1907"/>
+        </w:tabs>
+        <w:jc w:val="both"/>
+        <w:rPr>
+          <w:sz w:val="8"/>
+          <w:szCs w:val="8"/>
+        </w:rPr>
+      </w:pPr>
+    </w:p>
+    <w:p>
+      <w:pPr>
+        <w:tabs>
+          <w:tab w:val="left" w:pos="1907"/>
+        </w:tabs>
+        <w:ind w:left="2694"/>
+        <w:jc w:val="both"/>
+        <w:rPr>
+          <w:rFonts w:ascii="Lucida Console" w:hAnsi="Lucida Console"/>
+        </w:rPr>
+      </w:pPr>
+      <w:r>
+        <w:rPr>
+          <w:rFonts w:ascii="Lucida Console" w:hAnsi="Lucida Console"/>
+        </w:rPr>
+        <w:t>module H_last_computation(</w:t>
+      </w:r>
+    </w:p>
+    <w:p>
+      <w:pPr>
+        <w:tabs>
+          <w:tab w:val="left" w:pos="1907"/>
+        </w:tabs>
+        <w:ind w:left="2694"/>
+        <w:jc w:val="both"/>
+        <w:rPr>
+          <w:rFonts w:ascii="Lucida Console" w:hAnsi="Lucida Console"/>
+        </w:rPr>
+      </w:pPr>
+      <w:r>
+        <w:rPr>
+          <w:rFonts w:ascii="Lucida Console" w:hAnsi="Lucida Console"/>
+        </w:rPr>
+        <w:tab/>
+      </w:r>
+      <w:r>
+        <w:rPr>
+          <w:rFonts w:ascii="Lucida Console" w:hAnsi="Lucida Console"/>
+        </w:rPr>
+        <w:tab/>
+      </w:r>
+      <w:r>
+        <w:rPr>
+          <w:rFonts w:ascii="Lucida Console" w:hAnsi="Lucida Console"/>
+        </w:rPr>
+        <w:t xml:space="preserve">input [7:0] [3:0] H_main, </w:t>
+      </w:r>
+      <w:r>
+        <w:rPr>
+          <w:rFonts w:ascii="Lucida Console" w:hAnsi="Lucida Console"/>
+        </w:rPr>
+        <w:tab/>
+        <w:t xml:space="preserve"> </w:t>
+      </w:r>
+    </w:p>
+    <w:p>
+      <w:pPr>
+        <w:tabs>
+          <w:tab w:val="left" w:pos="1907"/>
+        </w:tabs>
+        <w:ind w:left="2694"/>
+        <w:jc w:val="both"/>
+        <w:rPr>
+          <w:rFonts w:ascii="Lucida Console" w:hAnsi="Lucida Console"/>
+        </w:rPr>
+      </w:pPr>
+      <w:r>
+        <w:rPr>
+          <w:rFonts w:ascii="Lucida Console" w:hAnsi="Lucida Console"/>
+        </w:rPr>
+        <w:tab/>
+      </w:r>
+      <w:r>
+        <w:rPr>
+          <w:rFonts w:ascii="Lucida Console" w:hAnsi="Lucida Console"/>
+        </w:rPr>
+        <w:tab/>
+      </w:r>
+      <w:r>
+        <w:rPr>
+          <w:rFonts w:ascii="Lucida Console" w:hAnsi="Lucida Console"/>
+        </w:rPr>
+        <w:t xml:space="preserve">input [63:0] counter, </w:t>
+      </w:r>
+      <w:r>
+        <w:rPr>
+          <w:rFonts w:ascii="Lucida Console" w:hAnsi="Lucida Console"/>
+        </w:rPr>
+        <w:tab/>
+      </w:r>
+      <w:r>
+        <w:rPr>
+          <w:rFonts w:ascii="Lucida Console" w:hAnsi="Lucida Console"/>
+        </w:rPr>
+        <w:tab/>
+      </w:r>
+    </w:p>
+    <w:p>
+      <w:pPr>
+        <w:tabs>
+          <w:tab w:val="left" w:pos="1907"/>
+        </w:tabs>
+        <w:ind w:left="2694"/>
+        <w:jc w:val="both"/>
+        <w:rPr>
+          <w:rFonts w:ascii="Lucida Console" w:hAnsi="Lucida Console"/>
+        </w:rPr>
+      </w:pPr>
+      <w:r>
+        <w:rPr>
+          <w:rFonts w:ascii="Lucida Console" w:hAnsi="Lucida Console"/>
+        </w:rPr>
+        <w:tab/>
+      </w:r>
+      <w:r>
+        <w:rPr>
+          <w:rFonts w:ascii="Lucida Console" w:hAnsi="Lucida Console"/>
+        </w:rPr>
+        <w:tab/>
+      </w:r>
+      <w:r>
+        <w:rPr>
+          <w:rFonts w:ascii="Lucida Console" w:hAnsi="Lucida Console"/>
+        </w:rPr>
+        <w:t>output reg [7:0] [3:0] H_last</w:t>
+      </w:r>
+      <w:r>
+        <w:rPr>
+          <w:rFonts w:ascii="Lucida Console" w:hAnsi="Lucida Console"/>
+        </w:rPr>
+        <w:tab/>
+        <w:t xml:space="preserve"> </w:t>
+      </w:r>
+    </w:p>
+    <w:p>
+      <w:pPr>
+        <w:tabs>
+          <w:tab w:val="left" w:pos="1907"/>
+        </w:tabs>
+        <w:ind w:left="2694"/>
+        <w:jc w:val="both"/>
+        <w:rPr>
+          <w:rFonts w:ascii="Lucida Console" w:hAnsi="Lucida Console"/>
+        </w:rPr>
+      </w:pPr>
+      <w:r>
+        <w:rPr>
+          <w:rFonts w:ascii="Lucida Console" w:hAnsi="Lucida Console"/>
+        </w:rPr>
+        <w:t>);</w:t>
+      </w:r>
+    </w:p>
+    <w:p>
+      <w:pPr>
+        <w:tabs>
+          <w:tab w:val="left" w:pos="1907"/>
+        </w:tabs>
+        <w:jc w:val="both"/>
+        <w:rPr>
+          <w:rFonts w:ascii="Lucida Console" w:hAnsi="Lucida Console"/>
+          <w:sz w:val="8"/>
+          <w:szCs w:val="8"/>
+        </w:rPr>
+      </w:pPr>
+    </w:p>
+    <w:p>
+      <w:pPr>
+        <w:jc w:val="both"/>
+        <w:rPr>
+          <w:rFonts w:eastAsia="Calibri"/>
+        </w:rPr>
+      </w:pPr>
+      <w:r>
+        <w:t>The input parameters are the array variable H with the values computed in the main computation and the counter which contains the real byte length of the message.</w:t>
+      </w:r>
+      <w:r>
+        <w:t xml:space="preserve"> </w:t>
+      </w:r>
+      <w:r>
+        <w:rPr>
+          <w:rFonts w:eastAsia="Calibri"/>
+        </w:rPr>
+        <w:t>The output parameter is the digest which is given as output of the main module.</w:t>
+      </w:r>
+    </w:p>
+    <w:p>
+      <w:pPr>
+        <w:jc w:val="both"/>
+        <w:rPr>
+          <w:rFonts w:eastAsia="Calibri"/>
+        </w:rPr>
+      </w:pPr>
+      <w:r>
+        <w:rPr>
+          <w:rFonts w:eastAsia="Calibri"/>
+        </w:rPr>
+        <w:t xml:space="preserve">Within this module are used two submodules: the first one is </w:t>
+      </w:r>
+      <w:r>
+        <w:rPr>
+          <w:rFonts w:ascii="Lucida Console" w:eastAsia="Lucida Console" w:hAnsi="Lucida Console" w:cs="Lucida Console"/>
+        </w:rPr>
+        <w:t xml:space="preserve">S_Box </w:t>
+      </w:r>
+      <w:r>
+        <w:rPr>
+          <w:rFonts w:eastAsia="Calibri"/>
+        </w:rPr>
+        <w:t xml:space="preserve">and the other is </w:t>
+      </w:r>
+      <w:r>
+        <w:rPr>
+          <w:rFonts w:ascii="Lucida Console" w:eastAsia="Lucida Console" w:hAnsi="Lucida Console" w:cs="Lucida Console"/>
+        </w:rPr>
+        <w:t>Counter_to_C_6</w:t>
+      </w:r>
+      <w:r>
+        <w:rPr>
+          <w:rFonts w:eastAsia="Calibri"/>
+        </w:rPr>
+        <w:t xml:space="preserve">. The </w:t>
+      </w:r>
+      <w:r>
+        <w:rPr>
+          <w:rFonts w:ascii="Lucida Console" w:eastAsia="Lucida Console" w:hAnsi="Lucida Console" w:cs="Lucida Console"/>
+        </w:rPr>
+        <w:t xml:space="preserve">S_Box </w:t>
+      </w:r>
+      <w:r>
+        <w:rPr>
+          <w:rFonts w:eastAsia="Calibri"/>
+        </w:rPr>
+        <w:t xml:space="preserve">module is the same described previously. </w:t>
+      </w:r>
+      <w:r>
+        <w:rPr>
+          <w:rFonts w:ascii="Lucida Console" w:eastAsia="Lucida Console" w:hAnsi="Lucida Console" w:cs="Lucida Console"/>
+        </w:rPr>
+        <w:t xml:space="preserve">Counter_to_C_6 </w:t>
+      </w:r>
+      <w:r>
+        <w:rPr>
+          <w:rFonts w:eastAsia="Calibri"/>
+        </w:rPr>
+        <w:t>performs a compression based on the byte length of the message (as detailed in the specification section)</w:t>
+      </w:r>
+      <w:r>
+        <w:rPr>
+          <w:rFonts w:eastAsia="Calibri"/>
+        </w:rPr>
+        <w:t>, its</w:t>
+      </w:r>
+      <w:r>
+        <w:rPr>
+          <w:rFonts w:eastAsia="Calibri"/>
+        </w:rPr>
+        <w:t xml:space="preserve"> declaration is: </w:t>
+      </w:r>
+    </w:p>
+    <w:p>
+      <w:pPr>
+        <w:jc w:val="both"/>
+        <w:rPr>
+          <w:rFonts w:eastAsia="Calibri"/>
+          <w:sz w:val="8"/>
+          <w:szCs w:val="8"/>
+        </w:rPr>
+      </w:pPr>
+    </w:p>
+    <w:p>
+      <w:pPr>
+        <w:jc w:val="center"/>
+        <w:rPr>
+          <w:rFonts w:ascii="Lucida Console" w:eastAsia="Lucida Console" w:hAnsi="Lucida Console" w:cs="Lucida Console"/>
+        </w:rPr>
+      </w:pPr>
+      <w:r>
+        <w:rPr>
+          <w:rFonts w:ascii="Lucida Console" w:eastAsia="Lucida Console" w:hAnsi="Lucida Console" w:cs="Lucida Console"/>
+        </w:rPr>
+        <w:t>module Counter_to_C_6(input [7:0] in_c, output reg [5:0] out_c);</w:t>
+      </w:r>
+    </w:p>
+    <w:p>
+      <w:pPr>
+        <w:jc w:val="both"/>
+        <w:rPr>
+          <w:rFonts w:eastAsia="Lucida Console" w:cs="Lucida Console"/>
+          <w:sz w:val="8"/>
+          <w:szCs w:val="8"/>
+        </w:rPr>
+      </w:pPr>
+    </w:p>
+    <w:p>
+      <w:pPr>
+        <w:jc w:val="both"/>
+        <w:rPr>
+          <w:rFonts w:eastAsia="Calibri"/>
+        </w:rPr>
+      </w:pPr>
+      <w:r>
+        <w:rPr>
+          <w:rFonts w:eastAsia="Calibri"/>
+        </w:rPr>
+        <w:t xml:space="preserve">The first parameter </w:t>
+      </w:r>
+      <w:r>
+        <w:rPr>
+          <w:rFonts w:ascii="Lucida Console" w:eastAsia="Lucida Console" w:hAnsi="Lucida Console" w:cs="Lucida Console"/>
+        </w:rPr>
+        <w:t xml:space="preserve">in_c </w:t>
+      </w:r>
+      <w:r>
+        <w:rPr>
+          <w:rFonts w:eastAsia="Calibri"/>
+        </w:rPr>
+        <w:t xml:space="preserve">is the real byte length of the message. The second </w:t>
+      </w:r>
+      <w:r>
+        <w:rPr>
+          <w:rFonts w:eastAsia="Calibri"/>
+        </w:rPr>
+        <w:t>parameter</w:t>
+      </w:r>
+      <w:r>
+        <w:rPr>
+          <w:rFonts w:eastAsia="Calibri"/>
+        </w:rPr>
+        <w:t xml:space="preserve"> </w:t>
+      </w:r>
+      <w:r>
+        <w:rPr>
+          <w:rFonts w:ascii="Lucida Console" w:eastAsia="Lucida Console" w:hAnsi="Lucida Console" w:cs="Lucida Console"/>
+        </w:rPr>
+        <w:t xml:space="preserve">out_c </w:t>
+      </w:r>
+      <w:r>
+        <w:rPr>
+          <w:rFonts w:eastAsia="Calibri"/>
+        </w:rPr>
+        <w:t>is the result of the compression function.</w:t>
+      </w:r>
+      <w:r>
+        <w:rPr>
+          <w:rFonts w:eastAsia="Calibri"/>
+        </w:rPr>
+        <w:t xml:space="preserve"> </w:t>
+      </w:r>
+      <w:r>
+        <w:rPr>
+          <w:rFonts w:eastAsia="Calibri"/>
+        </w:rPr>
+        <w:t xml:space="preserve">At the end of the module </w:t>
+      </w:r>
+      <w:r>
+        <w:rPr>
+          <w:rFonts w:ascii="Lucida Console" w:eastAsia="Lucida Console" w:hAnsi="Lucida Console" w:cs="Lucida Console"/>
+        </w:rPr>
+        <w:t xml:space="preserve">H_last_computation </w:t>
+      </w:r>
+      <w:r>
+        <w:rPr>
+          <w:rFonts w:eastAsia="Calibri"/>
+        </w:rPr>
+        <w:t>a combinational network is used to provide the 32-bit digest output.</w:t>
+      </w:r>
+    </w:p>
+    <w:p>
+      <w:pPr>
+        <w:jc w:val="both"/>
+        <w:rPr>
+          <w:rFonts w:eastAsia="Calibri"/>
+        </w:rPr>
+      </w:pPr>
+      <w:r>
+        <w:rPr>
+          <w:rFonts w:eastAsia="Calibri"/>
+        </w:rPr>
+        <w:t xml:space="preserve">For the implementation of all these functions the following registers and wires have been used: </w:t>
+      </w:r>
+    </w:p>
+    <w:p>
+      <w:pPr>
+        <w:pStyle w:val="Paragrafoelenco"/>
+        <w:numPr>
+          <w:ilvl w:val="0"/>
+          <w:numId w:val="2"/>
+        </w:numPr>
+        <w:jc w:val="both"/>
+        <w:rPr>
+          <w:rFonts w:asciiTheme="minorHAnsi" w:eastAsiaTheme="minorEastAsia" w:hAnsiTheme="minorHAnsi"/>
+        </w:rPr>
+      </w:pPr>
+      <w:r>
+        <w:rPr>
+          <w:rFonts w:ascii="Lucida Console" w:eastAsia="Calibri" w:hAnsi="Lucida Console"/>
+          <w:b/>
+          <w:bCs/>
+        </w:rPr>
+        <w:t>H_MAIN</w:t>
+      </w:r>
+      <w:r>
+        <w:rPr>
+          <w:rFonts w:eastAsia="Calibri"/>
+        </w:rPr>
+        <w:t>: this register is used to store the initial value of the array variable H and the partial result of the main computation</w:t>
+      </w:r>
+    </w:p>
+    <w:p>
+      <w:pPr>
+        <w:pStyle w:val="Paragrafoelenco"/>
+        <w:numPr>
+          <w:ilvl w:val="0"/>
+          <w:numId w:val="2"/>
+        </w:numPr>
+        <w:jc w:val="both"/>
+      </w:pPr>
+      <w:r>
+        <w:rPr>
+          <w:rFonts w:ascii="Lucida Console" w:eastAsia="Calibri" w:hAnsi="Lucida Console"/>
+          <w:b/>
+          <w:bCs/>
+        </w:rPr>
+        <w:t>H_LAST</w:t>
+      </w:r>
+      <w:r>
+        <w:rPr>
+          <w:rFonts w:eastAsia="Calibri"/>
+        </w:rPr>
+        <w:t>: this register is used to store the result of the last computation</w:t>
+      </w:r>
+    </w:p>
+    <w:p>
+      <w:pPr>
+        <w:pStyle w:val="Paragrafoelenco"/>
+        <w:numPr>
+          <w:ilvl w:val="0"/>
+          <w:numId w:val="2"/>
+        </w:numPr>
+        <w:jc w:val="both"/>
+      </w:pPr>
+      <w:r>
+        <w:rPr>
+          <w:rFonts w:ascii="Lucida Console" w:eastAsia="Calibri" w:hAnsi="Lucida Console"/>
+          <w:b/>
+          <w:bCs/>
+        </w:rPr>
+        <w:t>MSG</w:t>
+      </w:r>
+      <w:r>
+        <w:rPr>
+          <w:rFonts w:eastAsia="Calibri"/>
+        </w:rPr>
+        <w:t>: register that contains the input message byte</w:t>
+      </w:r>
+    </w:p>
+    <w:p>
+      <w:pPr>
+        <w:pStyle w:val="Paragrafoelenco"/>
+        <w:numPr>
+          <w:ilvl w:val="0"/>
+          <w:numId w:val="2"/>
+        </w:numPr>
+        <w:jc w:val="both"/>
+      </w:pPr>
+      <w:r>
+        <w:rPr>
+          <w:rFonts w:ascii="Lucida Console" w:eastAsia="Calibri" w:hAnsi="Lucida Console"/>
+          <w:b/>
+          <w:bCs/>
+        </w:rPr>
+        <w:t>C_COUNT</w:t>
+      </w:r>
+      <w:r>
+        <w:rPr>
+          <w:rFonts w:eastAsia="Calibri"/>
+        </w:rPr>
+        <w:t>: this is a utility register that maintains the remaining number of message bytes to be computed</w:t>
+      </w:r>
+    </w:p>
+    <w:p>
+      <w:pPr>
+        <w:pStyle w:val="Paragrafoelenco"/>
+        <w:numPr>
+          <w:ilvl w:val="0"/>
+          <w:numId w:val="2"/>
+        </w:numPr>
+        <w:jc w:val="both"/>
+      </w:pPr>
+      <w:r>
+        <w:rPr>
+          <w:rFonts w:ascii="Lucida Console" w:eastAsia="Calibri" w:hAnsi="Lucida Console"/>
+          <w:b/>
+          <w:bCs/>
+        </w:rPr>
+        <w:t>COUNTER</w:t>
+      </w:r>
+      <w:r>
+        <w:rPr>
+          <w:rFonts w:eastAsia="Calibri"/>
+        </w:rPr>
+        <w:t>: this register samples the real byte length of the message input</w:t>
+      </w:r>
+    </w:p>
+    <w:p>
+      <w:pPr>
+        <w:pStyle w:val="Paragrafoelenco"/>
+        <w:numPr>
+          <w:ilvl w:val="0"/>
+          <w:numId w:val="2"/>
+        </w:numPr>
+        <w:jc w:val="both"/>
+      </w:pPr>
+      <w:r>
+        <w:rPr>
+          <w:rFonts w:ascii="Lucida Console" w:eastAsia="Calibri" w:hAnsi="Lucida Console"/>
+          <w:b/>
+          <w:bCs/>
+        </w:rPr>
+        <w:lastRenderedPageBreak/>
+        <w:t>M_VALID_R</w:t>
+      </w:r>
+      <w:r>
+        <w:rPr>
+          <w:rFonts w:eastAsia="Calibri"/>
+        </w:rPr>
+        <w:t>: a utility register that samples the correct value of the full_hash_des_box M_valid input</w:t>
+      </w:r>
+    </w:p>
+    <w:p>
+      <w:pPr>
+        <w:pStyle w:val="Paragrafoelenco"/>
+        <w:numPr>
+          <w:ilvl w:val="0"/>
+          <w:numId w:val="2"/>
+        </w:numPr>
+        <w:jc w:val="both"/>
+      </w:pPr>
+      <w:r>
+        <w:rPr>
+          <w:rFonts w:ascii="Lucida Console" w:eastAsia="Calibri" w:hAnsi="Lucida Console"/>
+          <w:b/>
+          <w:bCs/>
+        </w:rPr>
+        <w:t>half_hash</w:t>
+      </w:r>
+      <w:r>
+        <w:rPr>
+          <w:rFonts w:eastAsia="Calibri"/>
+        </w:rPr>
+        <w:t>: a wire that maintains the partial result of the elaboration on the main computation only (the one based on the rounds)</w:t>
+      </w:r>
+    </w:p>
+    <w:p>
+      <w:pPr>
+        <w:pStyle w:val="Paragrafoelenco"/>
+        <w:numPr>
+          <w:ilvl w:val="0"/>
+          <w:numId w:val="2"/>
+        </w:numPr>
+        <w:jc w:val="both"/>
+      </w:pPr>
+      <w:r>
+        <w:rPr>
+          <w:rFonts w:ascii="Lucida Console" w:eastAsia="Calibri" w:hAnsi="Lucida Console"/>
+          <w:b/>
+          <w:bCs/>
+        </w:rPr>
+        <w:t>STAR</w:t>
+      </w:r>
+      <w:r>
+        <w:rPr>
+          <w:rFonts w:eastAsia="Calibri"/>
+        </w:rPr>
+        <w:t>: status register, to implement the Finite State Machine (see below)</w:t>
+      </w:r>
+    </w:p>
+    <w:p>
+      <w:pPr>
+        <w:jc w:val="both"/>
+        <w:rPr>
+          <w:rFonts w:eastAsia="Calibri"/>
+        </w:rPr>
+      </w:pPr>
+    </w:p>
+    <w:p>
+      <w:pPr>
+        <w:pStyle w:val="Titolo2"/>
+      </w:pPr>
+      <w:bookmarkStart w:id="3" w:name="_Toc107243279"/>
+      <w:r>
+        <w:t xml:space="preserve">2.2 - </w:t>
+      </w:r>
+      <w:r>
+        <w:t>Block Diagram</w:t>
+      </w:r>
+      <w:bookmarkEnd w:id="3"/>
+    </w:p>
+    <w:p>
+      <w:pPr>
+        <w:jc w:val="both"/>
+        <w:rPr>
+          <w:rFonts w:eastAsia="Calibri"/>
+        </w:rPr>
+      </w:pPr>
+      <w:r>
+        <w:rPr>
+          <w:rFonts w:eastAsia="Calibri"/>
+        </w:rPr>
+        <w:t>T</w:t>
+      </w:r>
+      <w:r>
+        <w:rPr>
+          <w:rFonts w:eastAsia="Calibri"/>
+        </w:rPr>
+        <w:t xml:space="preserve">he following block diagrams </w:t>
+      </w:r>
+      <w:r>
+        <w:rPr>
+          <w:rFonts w:eastAsia="Calibri"/>
+        </w:rPr>
+        <w:t xml:space="preserve">can be found in </w:t>
+      </w:r>
+      <w:r>
+        <w:rPr>
+          <w:rFonts w:eastAsia="Calibri"/>
+        </w:rPr>
+        <w:t>Quartus Prime Lite Edition from Tools &gt; Netlist Viewer &gt; RTL viewer</w:t>
+      </w:r>
+      <w:r>
+        <w:rPr>
+          <w:rFonts w:eastAsia="Calibri"/>
+        </w:rPr>
+        <w:t>.</w:t>
+      </w:r>
+    </w:p>
+    <w:p>
+      <w:pPr>
+        <w:jc w:val="both"/>
+        <w:rPr>
+          <w:rFonts w:eastAsia="Calibri"/>
+        </w:rPr>
+      </w:pPr>
+      <w:r>
+        <w:rPr>
+          <w:rFonts w:eastAsia="Calibri"/>
+        </w:rPr>
+        <w:t>This portion</w:t>
+      </w:r>
+      <w:r>
+        <w:rPr>
+          <w:rFonts w:eastAsia="Calibri"/>
+        </w:rPr>
+        <w:t xml:space="preserve"> of the entire hash module</w:t>
+      </w:r>
+      <w:r>
+        <w:rPr>
+          <w:rFonts w:eastAsia="Calibri"/>
+        </w:rPr>
+        <w:t xml:space="preserve"> shows the </w:t>
+      </w:r>
+      <w:r>
+        <w:rPr>
+          <w:rFonts w:ascii="Lucida Console" w:eastAsia="Lucida Console" w:hAnsi="Lucida Console" w:cs="Lucida Console"/>
+        </w:rPr>
+        <w:t xml:space="preserve">H_main_computation </w:t>
+      </w:r>
+      <w:r>
+        <w:rPr>
+          <w:rFonts w:eastAsia="Calibri"/>
+        </w:rPr>
+        <w:t>module:</w:t>
+      </w:r>
+    </w:p>
+    <w:p>
+      <w:pPr>
+        <w:jc w:val="both"/>
+        <w:rPr>
+          <w:rFonts w:eastAsia="Calibri"/>
+        </w:rPr>
+      </w:pPr>
+    </w:p>
+    <w:p>
+      <w:pPr>
+        <w:keepNext/>
+        <w:jc w:val="center"/>
+      </w:pPr>
+      <w:r>
+        <w:rPr>
+          <w:noProof/>
+        </w:rPr>
+        <w:drawing>
+          <wp:inline distT="0" distB="0" distL="0" distR="0" wp14:anchorId="6F9CE704" wp14:editId="4B5CD469">
+            <wp:extent cx="3091543" cy="2684061"/>
+            <wp:effectExtent l="38100" t="38100" r="33020" b="40640"/>
+            <wp:docPr id="1599182173" name="Immagine 1599182173"/>
+            <wp:cNvGraphicFramePr>
+              <a:graphicFrameLocks xmlns:a="http://schemas.openxmlformats.org/drawingml/2006/main" noChangeAspect="1"/>
+            </wp:cNvGraphicFramePr>
+            <a:graphic xmlns:a="http://schemas.openxmlformats.org/drawingml/2006/main">
+              <a:graphicData uri="http://schemas.openxmlformats.org/drawingml/2006/picture">
+                <pic:pic xmlns:pic="http://schemas.openxmlformats.org/drawingml/2006/picture">
+                  <pic:nvPicPr>
+                    <pic:cNvPr id="0" name=""/>
+                    <pic:cNvPicPr/>
+                  </pic:nvPicPr>
+                  <pic:blipFill>
+                    <a:blip r:embed="rId15">
+                      <a:extLst>
+                        <a:ext uri="{28A0092B-C50C-407E-A947-70E740481C1C}">
+                          <a14:useLocalDpi xmlns:a14="http://schemas.microsoft.com/office/drawing/2010/main" val="0"/>
+                        </a:ext>
+                      </a:extLst>
+                    </a:blip>
+                    <a:stretch>
+                      <a:fillRect/>
+                    </a:stretch>
+                  </pic:blipFill>
+                  <pic:spPr>
+                    <a:xfrm>
+                      <a:off x="0" y="0"/>
+                      <a:ext cx="3105301" cy="2696005"/>
+                    </a:xfrm>
+                    <a:prstGeom prst="rect">
+                      <a:avLst/>
+                    </a:prstGeom>
+                    <a:effectLst>
+                      <a:glow rad="38100">
+                        <a:schemeClr val="accent1">
+                          <a:satMod val="175000"/>
+                          <a:alpha val="40000"/>
+                        </a:schemeClr>
+                      </a:glow>
+                    </a:effectLst>
+                  </pic:spPr>
+                </pic:pic>
+              </a:graphicData>
+            </a:graphic>
+          </wp:inline>
+        </w:drawing>
+      </w:r>
+    </w:p>
+    <w:p>
+      <w:pPr>
+        <w:pStyle w:val="Didascalia"/>
+        <w:jc w:val="center"/>
+      </w:pPr>
+      <w:r>
+        <w:t xml:space="preserve">Figure </w:t>
+      </w:r>
+      <w:r>
+        <w:fldChar w:fldCharType="begin"/>
+      </w:r>
+      <w:r>
+        <w:instrText xml:space="preserve"> SEQ Figure \* ARABIC </w:instrText>
+      </w:r>
+      <w:r>
+        <w:fldChar w:fldCharType="separate"/>
+      </w:r>
+      <w:r>
+        <w:rPr>
+          <w:noProof/>
+        </w:rPr>
+        <w:t>4</w:t>
+      </w:r>
+      <w:r>
+        <w:rPr>
+          <w:noProof/>
+        </w:rPr>
+        <w:fldChar w:fldCharType="end"/>
+      </w:r>
+      <w:r>
+        <w:t>: H_main_computation module</w:t>
+      </w:r>
+    </w:p>
+    <w:p>
+      <w:pPr>
+        <w:jc w:val="both"/>
+        <w:rPr>
+          <w:rFonts w:eastAsia="Calibri"/>
+        </w:rPr>
+      </w:pPr>
+    </w:p>
+    <w:p>
+      <w:pPr>
+        <w:jc w:val="both"/>
+        <w:rPr>
+          <w:rFonts w:eastAsia="Calibri"/>
+        </w:rPr>
+      </w:pPr>
+      <w:r>
+        <w:rPr>
+          <w:rFonts w:eastAsia="Calibri"/>
+        </w:rPr>
+        <w:t xml:space="preserve">The block can be expended to see that </w:t>
+      </w:r>
+      <w:r>
+        <w:rPr>
+          <w:rFonts w:eastAsia="Calibri"/>
+        </w:rPr>
+        <w:t xml:space="preserve">it </w:t>
+      </w:r>
+      <w:r>
+        <w:rPr>
+          <w:rFonts w:eastAsia="Calibri"/>
+        </w:rPr>
+        <w:t>is composed by the cascade of the four hash rounds</w:t>
+      </w:r>
+      <w:r>
+        <w:rPr>
+          <w:rFonts w:eastAsia="Calibri"/>
+        </w:rPr>
+        <w:t xml:space="preserve"> (Figure 5).</w:t>
+      </w:r>
+    </w:p>
+    <w:p>
+      <w:pPr>
+        <w:keepNext/>
+        <w:jc w:val="center"/>
+      </w:pPr>
+      <w:r>
+        <w:rPr>
+          <w:noProof/>
+        </w:rPr>
+        <w:lastRenderedPageBreak/>
+        <w:drawing>
+          <wp:inline distT="0" distB="0" distL="0" distR="0" wp14:anchorId="6D9491AF" wp14:editId="511A2AE4">
+            <wp:extent cx="8124147" cy="1794083"/>
+            <wp:effectExtent l="40640" t="35560" r="32385" b="32385"/>
+            <wp:docPr id="260167063" name="Immagine 260167063"/>
+            <wp:cNvGraphicFramePr>
+              <a:graphicFrameLocks xmlns:a="http://schemas.openxmlformats.org/drawingml/2006/main" noChangeAspect="1"/>
+            </wp:cNvGraphicFramePr>
+            <a:graphic xmlns:a="http://schemas.openxmlformats.org/drawingml/2006/main">
+              <a:graphicData uri="http://schemas.openxmlformats.org/drawingml/2006/picture">
+                <pic:pic xmlns:pic="http://schemas.openxmlformats.org/drawingml/2006/picture">
+                  <pic:nvPicPr>
+                    <pic:cNvPr id="0" name=""/>
+                    <pic:cNvPicPr/>
+                  </pic:nvPicPr>
+                  <pic:blipFill>
+                    <a:blip r:embed="rId16" cstate="print">
+                      <a:extLst>
+                        <a:ext uri="{28A0092B-C50C-407E-A947-70E740481C1C}">
+                          <a14:useLocalDpi xmlns:a14="http://schemas.microsoft.com/office/drawing/2010/main" val="0"/>
+                        </a:ext>
+                      </a:extLst>
+                    </a:blip>
+                    <a:stretch>
+                      <a:fillRect/>
+                    </a:stretch>
+                  </pic:blipFill>
+                  <pic:spPr>
+                    <a:xfrm rot="5400000">
+                      <a:off x="0" y="0"/>
+                      <a:ext cx="8221834" cy="1815656"/>
+                    </a:xfrm>
+                    <a:prstGeom prst="rect">
+                      <a:avLst/>
+                    </a:prstGeom>
+                    <a:effectLst>
+                      <a:glow rad="38100">
+                        <a:schemeClr val="accent1">
+                          <a:satMod val="175000"/>
+                          <a:alpha val="40000"/>
+                        </a:schemeClr>
+                      </a:glow>
+                    </a:effectLst>
+                  </pic:spPr>
+                </pic:pic>
+              </a:graphicData>
+            </a:graphic>
+          </wp:inline>
+        </w:drawing>
+      </w:r>
+    </w:p>
+    <w:p>
+      <w:pPr>
+        <w:pStyle w:val="Didascalia"/>
+        <w:jc w:val="center"/>
+      </w:pPr>
+      <w:r>
+        <w:t xml:space="preserve">Figure </w:t>
+      </w:r>
+      <w:r>
+        <w:fldChar w:fldCharType="begin"/>
+      </w:r>
+      <w:r>
+        <w:instrText xml:space="preserve"> SEQ Figure \* ARABIC </w:instrText>
+      </w:r>
+      <w:r>
+        <w:fldChar w:fldCharType="separate"/>
+      </w:r>
+      <w:r>
+        <w:rPr>
+          <w:noProof/>
+        </w:rPr>
+        <w:t>5</w:t>
+      </w:r>
+      <w:r>
+        <w:rPr>
+          <w:noProof/>
+        </w:rPr>
+        <w:fldChar w:fldCharType="end"/>
+      </w:r>
+      <w:r>
+        <w:t>: Rounds within H_main_computation</w:t>
+      </w:r>
+    </w:p>
+    <w:p>
+      <w:pPr>
+        <w:rPr>
+          <w:rFonts w:eastAsia="Calibri"/>
+        </w:rPr>
+      </w:pPr>
+    </w:p>
+    <w:p>
+      <w:pPr>
+        <w:rPr>
+          <w:rFonts w:eastAsia="Calibri"/>
+        </w:rPr>
+      </w:pPr>
+      <w:r>
+        <w:rPr>
+          <w:rFonts w:eastAsia="Calibri"/>
+        </w:rPr>
+        <w:t xml:space="preserve">Figure 6 </w:t>
+      </w:r>
+      <w:r>
+        <w:rPr>
+          <w:rFonts w:eastAsia="Calibri"/>
+        </w:rPr>
+        <w:t xml:space="preserve">below shows the block diagram of the </w:t>
+      </w:r>
+      <w:r>
+        <w:rPr>
+          <w:rFonts w:ascii="Lucida Console" w:eastAsia="Lucida Console" w:hAnsi="Lucida Console" w:cs="Lucida Console"/>
+        </w:rPr>
+        <w:t>Hash_Round</w:t>
+      </w:r>
+      <w:r>
+        <w:rPr>
+          <w:rFonts w:eastAsia="Calibri"/>
+        </w:rPr>
+        <w:t xml:space="preserve"> module:</w:t>
+      </w:r>
+    </w:p>
+    <w:p>
+      <w:pPr>
+        <w:rPr>
+          <w:rFonts w:eastAsia="Calibri"/>
+          <w:sz w:val="8"/>
+          <w:szCs w:val="8"/>
+        </w:rPr>
+      </w:pPr>
+    </w:p>
+    <w:p>
+      <w:pPr>
+        <w:keepNext/>
+        <w:jc w:val="center"/>
+      </w:pPr>
+      <w:r>
+        <w:rPr>
+          <w:noProof/>
+        </w:rPr>
+        <w:drawing>
+          <wp:inline distT="0" distB="0" distL="0" distR="0" wp14:anchorId="25C5DE1C" wp14:editId="0FF8957D">
+            <wp:extent cx="2558143" cy="2410201"/>
+            <wp:effectExtent l="38100" t="38100" r="33020" b="47625"/>
+            <wp:docPr id="1855522603" name="Immagine 1855522603"/>
+            <wp:cNvGraphicFramePr>
+              <a:graphicFrameLocks xmlns:a="http://schemas.openxmlformats.org/drawingml/2006/main" noChangeAspect="1"/>
+            </wp:cNvGraphicFramePr>
+            <a:graphic xmlns:a="http://schemas.openxmlformats.org/drawingml/2006/main">
+              <a:graphicData uri="http://schemas.openxmlformats.org/drawingml/2006/picture">
+                <pic:pic xmlns:pic="http://schemas.openxmlformats.org/drawingml/2006/picture">
+                  <pic:nvPicPr>
+                    <pic:cNvPr id="0" name=""/>
+                    <pic:cNvPicPr/>
+                  </pic:nvPicPr>
+                  <pic:blipFill>
+                    <a:blip r:embed="rId17">
+                      <a:extLst>
+                        <a:ext uri="{28A0092B-C50C-407E-A947-70E740481C1C}">
+                          <a14:useLocalDpi xmlns:a14="http://schemas.microsoft.com/office/drawing/2010/main" val="0"/>
+                        </a:ext>
+                      </a:extLst>
+                    </a:blip>
+                    <a:stretch>
+                      <a:fillRect/>
+                    </a:stretch>
+                  </pic:blipFill>
+                  <pic:spPr>
+                    <a:xfrm>
+                      <a:off x="0" y="0"/>
+                      <a:ext cx="2570804" cy="2422130"/>
+                    </a:xfrm>
+                    <a:prstGeom prst="rect">
+                      <a:avLst/>
+                    </a:prstGeom>
+                    <a:effectLst>
+                      <a:glow rad="38100">
+                        <a:schemeClr val="accent1">
+                          <a:satMod val="175000"/>
+                          <a:alpha val="40000"/>
+                        </a:schemeClr>
+                      </a:glow>
+                    </a:effectLst>
+                  </pic:spPr>
+                </pic:pic>
+              </a:graphicData>
+            </a:graphic>
+          </wp:inline>
+        </w:drawing>
+      </w:r>
+    </w:p>
+    <w:p>
+      <w:pPr>
+        <w:pStyle w:val="Didascalia"/>
+        <w:jc w:val="center"/>
+      </w:pPr>
+      <w:r>
+        <w:t xml:space="preserve">Figure </w:t>
+      </w:r>
+      <w:r>
+        <w:fldChar w:fldCharType="begin"/>
+      </w:r>
+      <w:r>
+        <w:instrText xml:space="preserve"> SEQ Figure \* ARABIC </w:instrText>
+      </w:r>
+      <w:r>
+        <w:fldChar w:fldCharType="separate"/>
+      </w:r>
+      <w:r>
+        <w:rPr>
+          <w:noProof/>
+        </w:rPr>
+        <w:t>6</w:t>
+      </w:r>
+      <w:r>
+        <w:rPr>
+          <w:noProof/>
+        </w:rPr>
+        <w:fldChar w:fldCharType="end"/>
+      </w:r>
+      <w:r>
+        <w:t>: General Hash_Round module</w:t>
+      </w:r>
+    </w:p>
+    <w:p>
+      <w:pPr>
+        <w:rPr>
+          <w:sz w:val="8"/>
+          <w:szCs w:val="8"/>
+        </w:rPr>
+      </w:pPr>
+    </w:p>
+    <w:p>
+      <w:pPr>
+        <w:jc w:val="both"/>
+        <w:rPr>
+          <w:rFonts w:eastAsia="Calibri"/>
+        </w:rPr>
+      </w:pPr>
+      <w:r>
+        <w:rPr>
+          <w:rFonts w:eastAsia="Calibri"/>
+        </w:rPr>
+        <w:t>Inside the module there are several XOR gates which, together with some concatenation, perform the operation described in the specification analysis section.</w:t>
+      </w:r>
+    </w:p>
+    <w:p>
+      <w:pPr>
+        <w:jc w:val="both"/>
+        <w:rPr>
+          <w:rFonts w:eastAsia="Calibri"/>
+          <w:sz w:val="8"/>
+          <w:szCs w:val="8"/>
+        </w:rPr>
+      </w:pPr>
+    </w:p>
+    <w:p>
+      <w:pPr>
+        <w:keepNext/>
+        <w:jc w:val="center"/>
+      </w:pPr>
+      <w:r>
+        <w:rPr>
+          <w:noProof/>
+        </w:rPr>
+        <w:drawing>
+          <wp:inline distT="0" distB="0" distL="0" distR="0" wp14:anchorId="315E8354" wp14:editId="7C084ED0">
+            <wp:extent cx="949778" cy="4955363"/>
+            <wp:effectExtent l="35560" t="40640" r="38735" b="38735"/>
+            <wp:docPr id="1135168757" name="Immagine 1135168757"/>
+            <wp:cNvGraphicFramePr>
+              <a:graphicFrameLocks xmlns:a="http://schemas.openxmlformats.org/drawingml/2006/main" noChangeAspect="1"/>
+            </wp:cNvGraphicFramePr>
+            <a:graphic xmlns:a="http://schemas.openxmlformats.org/drawingml/2006/main">
+              <a:graphicData uri="http://schemas.openxmlformats.org/drawingml/2006/picture">
+                <pic:pic xmlns:pic="http://schemas.openxmlformats.org/drawingml/2006/picture">
+                  <pic:nvPicPr>
+                    <pic:cNvPr id="0" name=""/>
+                    <pic:cNvPicPr/>
+                  </pic:nvPicPr>
+                  <pic:blipFill>
+                    <a:blip r:embed="rId18">
+                      <a:extLst>
+                        <a:ext uri="{28A0092B-C50C-407E-A947-70E740481C1C}">
+                          <a14:useLocalDpi xmlns:a14="http://schemas.microsoft.com/office/drawing/2010/main" val="0"/>
+                        </a:ext>
+                      </a:extLst>
+                    </a:blip>
+                    <a:stretch>
+                      <a:fillRect/>
+                    </a:stretch>
+                  </pic:blipFill>
+                  <pic:spPr>
+                    <a:xfrm rot="5400000">
+                      <a:off x="0" y="0"/>
+                      <a:ext cx="954734" cy="4981222"/>
+                    </a:xfrm>
+                    <a:prstGeom prst="rect">
+                      <a:avLst/>
+                    </a:prstGeom>
+                    <a:effectLst>
+                      <a:glow rad="38100">
+                        <a:schemeClr val="accent1">
+                          <a:satMod val="175000"/>
+                          <a:alpha val="40000"/>
+                        </a:schemeClr>
+                      </a:glow>
+                    </a:effectLst>
+                  </pic:spPr>
+                </pic:pic>
+              </a:graphicData>
+            </a:graphic>
+          </wp:inline>
+        </w:drawing>
+      </w:r>
+    </w:p>
+    <w:p>
+      <w:pPr>
+        <w:pStyle w:val="Didascalia"/>
+        <w:jc w:val="center"/>
+        <w:rPr>
+          <w:rFonts w:eastAsia="Calibri"/>
+        </w:rPr>
+      </w:pPr>
+      <w:r>
+        <w:t xml:space="preserve">Figure </w:t>
+      </w:r>
+      <w:r>
+        <w:fldChar w:fldCharType="begin"/>
+      </w:r>
+      <w:r>
+        <w:instrText xml:space="preserve"> SEQ Figure \* ARABIC </w:instrText>
+      </w:r>
+      <w:r>
+        <w:fldChar w:fldCharType="separate"/>
+      </w:r>
+      <w:r>
+        <w:rPr>
+          <w:noProof/>
+        </w:rPr>
+        <w:t>7</w:t>
+      </w:r>
+      <w:r>
+        <w:rPr>
+          <w:noProof/>
+        </w:rPr>
+        <w:fldChar w:fldCharType="end"/>
+      </w:r>
+      <w:r>
+        <w:t>: XORs and shifts in the Hash_Round module</w:t>
+      </w:r>
+    </w:p>
+    <w:p>
+      <w:pPr>
+        <w:jc w:val="both"/>
+        <w:rPr>
+          <w:rFonts w:eastAsia="Calibri"/>
+        </w:rPr>
+      </w:pPr>
+    </w:p>
+    <w:p>
+      <w:pPr>
+        <w:jc w:val="both"/>
+        <w:rPr>
+          <w:rFonts w:eastAsia="Calibri"/>
+        </w:rPr>
+      </w:pPr>
+      <w:r>
+        <w:rPr>
+          <w:rFonts w:eastAsia="Calibri"/>
+        </w:rPr>
+        <w:t xml:space="preserve">The following is the </w:t>
+      </w:r>
+      <w:r>
+        <w:rPr>
+          <w:rFonts w:ascii="Lucida Console" w:eastAsia="Lucida Console" w:hAnsi="Lucida Console" w:cs="Lucida Console"/>
+        </w:rPr>
+        <w:t>H_last_computation</w:t>
+      </w:r>
+      <w:r>
+        <w:rPr>
+          <w:rFonts w:eastAsia="Calibri"/>
+        </w:rPr>
+        <w:t xml:space="preserve"> module. As detailed before, it takes as input the value of the main computation (partial result given by the rounds computed on all the characters of the input message) and the real byte length of the latter. The output is the hash value of the algorithm. </w:t>
+      </w:r>
+    </w:p>
+    <w:p>
+      <w:pPr>
+        <w:keepNext/>
+        <w:jc w:val="center"/>
+      </w:pPr>
+      <w:r>
+        <w:rPr>
+          <w:noProof/>
+        </w:rPr>
+        <w:lastRenderedPageBreak/>
+        <w:drawing>
+          <wp:inline distT="0" distB="0" distL="0" distR="0" wp14:anchorId="02100838" wp14:editId="593900B1">
+            <wp:extent cx="2486862" cy="2476500"/>
+            <wp:effectExtent l="38100" t="38100" r="46990" b="38100"/>
+            <wp:docPr id="1954399065" name="Immagine 1954399065"/>
+            <wp:cNvGraphicFramePr>
+              <a:graphicFrameLocks xmlns:a="http://schemas.openxmlformats.org/drawingml/2006/main" noChangeAspect="1"/>
+            </wp:cNvGraphicFramePr>
+            <a:graphic xmlns:a="http://schemas.openxmlformats.org/drawingml/2006/main">
+              <a:graphicData uri="http://schemas.openxmlformats.org/drawingml/2006/picture">
+                <pic:pic xmlns:pic="http://schemas.openxmlformats.org/drawingml/2006/picture">
+                  <pic:nvPicPr>
+                    <pic:cNvPr id="0" name=""/>
+                    <pic:cNvPicPr/>
+                  </pic:nvPicPr>
+                  <pic:blipFill>
+                    <a:blip r:embed="rId19">
+                      <a:extLst>
+                        <a:ext uri="{28A0092B-C50C-407E-A947-70E740481C1C}">
+                          <a14:useLocalDpi xmlns:a14="http://schemas.microsoft.com/office/drawing/2010/main" val="0"/>
+                        </a:ext>
+                      </a:extLst>
+                    </a:blip>
+                    <a:stretch>
+                      <a:fillRect/>
+                    </a:stretch>
+                  </pic:blipFill>
+                  <pic:spPr>
+                    <a:xfrm>
+                      <a:off x="0" y="0"/>
+                      <a:ext cx="2494033" cy="2483641"/>
+                    </a:xfrm>
+                    <a:prstGeom prst="rect">
+                      <a:avLst/>
+                    </a:prstGeom>
+                    <a:effectLst>
+                      <a:glow rad="38100">
+                        <a:schemeClr val="accent1">
+                          <a:satMod val="175000"/>
+                          <a:alpha val="40000"/>
+                        </a:schemeClr>
+                      </a:glow>
+                    </a:effectLst>
+                  </pic:spPr>
+                </pic:pic>
+              </a:graphicData>
+            </a:graphic>
+          </wp:inline>
+        </w:drawing>
+      </w:r>
+    </w:p>
+    <w:p>
+      <w:pPr>
+        <w:pStyle w:val="Didascalia"/>
+        <w:jc w:val="center"/>
+      </w:pPr>
+      <w:r>
+        <w:t xml:space="preserve">Figure </w:t>
+      </w:r>
+      <w:r>
+        <w:fldChar w:fldCharType="begin"/>
+      </w:r>
+      <w:r>
+        <w:instrText xml:space="preserve"> SEQ Figure \* ARABIC </w:instrText>
+      </w:r>
+      <w:r>
+        <w:fldChar w:fldCharType="separate"/>
+      </w:r>
+      <w:r>
+        <w:rPr>
+          <w:noProof/>
+        </w:rPr>
+        <w:t>8</w:t>
+      </w:r>
+      <w:r>
+        <w:rPr>
+          <w:noProof/>
+        </w:rPr>
+        <w:fldChar w:fldCharType="end"/>
+      </w:r>
+      <w:r>
+        <w:t>: H_last_computation</w:t>
+      </w:r>
+    </w:p>
+    <w:p>
+      <w:pPr>
+        <w:rPr>
+          <w:rFonts w:eastAsia="Calibri"/>
+        </w:rPr>
+      </w:pPr>
+      <w:r>
+        <w:rPr>
+          <w:rFonts w:eastAsia="Calibri"/>
+        </w:rPr>
+        <w:t xml:space="preserve">The module is composed by several </w:t>
+      </w:r>
+      <w:r>
+        <w:rPr>
+          <w:rFonts w:ascii="Lucida Console" w:eastAsia="Lucida Console" w:hAnsi="Lucida Console" w:cs="Lucida Console"/>
+        </w:rPr>
+        <w:t>S_Box</w:t>
+      </w:r>
+      <w:r>
+        <w:rPr>
+          <w:rFonts w:eastAsia="Calibri"/>
+        </w:rPr>
+        <w:t xml:space="preserve"> and </w:t>
+      </w:r>
+      <w:r>
+        <w:rPr>
+          <w:rFonts w:ascii="Lucida Console" w:eastAsia="Lucida Console" w:hAnsi="Lucida Console" w:cs="Lucida Console"/>
+        </w:rPr>
+        <w:t>Counter_to_C_6</w:t>
+      </w:r>
+      <w:r>
+        <w:rPr>
+          <w:rFonts w:eastAsia="Calibri"/>
+        </w:rPr>
+        <w:t xml:space="preserve"> submodules and it ends with a few XOR operations and left circular shifts:</w:t>
+      </w:r>
+    </w:p>
+    <w:p>
+      <w:pPr>
+        <w:keepNext/>
+        <w:jc w:val="center"/>
+      </w:pPr>
+      <w:r>
+        <w:rPr>
+          <w:noProof/>
+        </w:rPr>
+        <w:drawing>
+          <wp:inline distT="0" distB="0" distL="0" distR="0" wp14:anchorId="145FF729" wp14:editId="62C7B50B">
+            <wp:extent cx="1834940" cy="4470916"/>
+            <wp:effectExtent l="38100" t="38100" r="32385" b="44450"/>
+            <wp:docPr id="486652899" name="Immagine 486652899"/>
+            <wp:cNvGraphicFramePr>
+              <a:graphicFrameLocks xmlns:a="http://schemas.openxmlformats.org/drawingml/2006/main" noChangeAspect="1"/>
+            </wp:cNvGraphicFramePr>
+            <a:graphic xmlns:a="http://schemas.openxmlformats.org/drawingml/2006/main">
+              <a:graphicData uri="http://schemas.openxmlformats.org/drawingml/2006/picture">
+                <pic:pic xmlns:pic="http://schemas.openxmlformats.org/drawingml/2006/picture">
+                  <pic:nvPicPr>
+                    <pic:cNvPr id="0" name=""/>
+                    <pic:cNvPicPr/>
+                  </pic:nvPicPr>
+                  <pic:blipFill>
+                    <a:blip r:embed="rId20">
+                      <a:extLst>
+                        <a:ext uri="{28A0092B-C50C-407E-A947-70E740481C1C}">
+                          <a14:useLocalDpi xmlns:a14="http://schemas.microsoft.com/office/drawing/2010/main" val="0"/>
+                        </a:ext>
+                      </a:extLst>
+                    </a:blip>
+                    <a:stretch>
+                      <a:fillRect/>
+                    </a:stretch>
+                  </pic:blipFill>
+                  <pic:spPr>
+                    <a:xfrm>
+                      <a:off x="0" y="0"/>
+                      <a:ext cx="1842367" cy="4489012"/>
+                    </a:xfrm>
+                    <a:prstGeom prst="rect">
+                      <a:avLst/>
+                    </a:prstGeom>
+                    <a:effectLst>
+                      <a:glow rad="38100">
+                        <a:schemeClr val="accent1">
+                          <a:satMod val="175000"/>
+                          <a:alpha val="40000"/>
+                        </a:schemeClr>
+                      </a:glow>
+                    </a:effectLst>
+                  </pic:spPr>
+                </pic:pic>
+              </a:graphicData>
+            </a:graphic>
+          </wp:inline>
+        </w:drawing>
+      </w:r>
+    </w:p>
+    <w:p>
+      <w:pPr>
+        <w:pStyle w:val="Didascalia"/>
+        <w:jc w:val="center"/>
+      </w:pPr>
+      <w:r>
+        <w:t xml:space="preserve">Figure </w:t>
+      </w:r>
+      <w:r>
+        <w:fldChar w:fldCharType="begin"/>
+      </w:r>
+      <w:r>
+        <w:instrText xml:space="preserve"> SEQ Figure \* ARABIC </w:instrText>
+      </w:r>
+      <w:r>
+        <w:fldChar w:fldCharType="separate"/>
+      </w:r>
+      <w:r>
+        <w:rPr>
+          <w:noProof/>
+        </w:rPr>
+        <w:t>9</w:t>
+      </w:r>
+      <w:r>
+        <w:rPr>
+          <w:noProof/>
+        </w:rPr>
+        <w:fldChar w:fldCharType="end"/>
+      </w:r>
+      <w:r>
+        <w:t>: submodules of H_last_computation</w:t>
+      </w:r>
+    </w:p>
+    <w:p>
+      <w:pPr>
+        <w:rPr>
+          <w:rFonts w:eastAsia="Calibri"/>
+        </w:rPr>
+      </w:pPr>
+      <w:r>
+        <w:rPr>
+          <w:rFonts w:eastAsia="Calibri"/>
+        </w:rPr>
+        <w:lastRenderedPageBreak/>
+        <w:t xml:space="preserve">Finally, the </w:t>
+      </w:r>
+      <w:r>
+        <w:rPr>
+          <w:rFonts w:ascii="Lucida Console" w:eastAsia="Lucida Console" w:hAnsi="Lucida Console" w:cs="Lucida Console"/>
+        </w:rPr>
+        <w:t>S_Box</w:t>
+      </w:r>
+      <w:r>
+        <w:rPr>
+          <w:rFonts w:eastAsia="Calibri"/>
+        </w:rPr>
+        <w:t xml:space="preserve"> module is:</w:t>
+      </w:r>
+    </w:p>
+    <w:p>
+      <w:pPr>
+        <w:keepNext/>
+        <w:jc w:val="center"/>
+      </w:pPr>
+      <w:r>
+        <w:rPr>
+          <w:noProof/>
+        </w:rPr>
+        <w:drawing>
+          <wp:inline distT="0" distB="0" distL="0" distR="0" wp14:anchorId="4D62F846" wp14:editId="1EB46D49">
+            <wp:extent cx="2381250" cy="1013681"/>
+            <wp:effectExtent l="38100" t="38100" r="38100" b="34290"/>
+            <wp:docPr id="845368128" name="Immagine 845368128"/>
+            <wp:cNvGraphicFramePr>
+              <a:graphicFrameLocks xmlns:a="http://schemas.openxmlformats.org/drawingml/2006/main" noChangeAspect="1"/>
+            </wp:cNvGraphicFramePr>
+            <a:graphic xmlns:a="http://schemas.openxmlformats.org/drawingml/2006/main">
+              <a:graphicData uri="http://schemas.openxmlformats.org/drawingml/2006/picture">
+                <pic:pic xmlns:pic="http://schemas.openxmlformats.org/drawingml/2006/picture">
+                  <pic:nvPicPr>
+                    <pic:cNvPr id="0" name=""/>
+                    <pic:cNvPicPr/>
+                  </pic:nvPicPr>
+                  <pic:blipFill>
+                    <a:blip r:embed="rId21">
+                      <a:extLst>
+                        <a:ext uri="{28A0092B-C50C-407E-A947-70E740481C1C}">
+                          <a14:useLocalDpi xmlns:a14="http://schemas.microsoft.com/office/drawing/2010/main" val="0"/>
+                        </a:ext>
+                      </a:extLst>
+                    </a:blip>
+                    <a:stretch>
+                      <a:fillRect/>
+                    </a:stretch>
+                  </pic:blipFill>
+                  <pic:spPr>
+                    <a:xfrm>
+                      <a:off x="0" y="0"/>
+                      <a:ext cx="2402542" cy="1022745"/>
+                    </a:xfrm>
+                    <a:prstGeom prst="rect">
+                      <a:avLst/>
+                    </a:prstGeom>
+                    <a:effectLst>
+                      <a:glow rad="38100">
+                        <a:schemeClr val="accent1">
+                          <a:satMod val="175000"/>
+                          <a:alpha val="40000"/>
+                        </a:schemeClr>
+                      </a:glow>
+                    </a:effectLst>
+                  </pic:spPr>
+                </pic:pic>
+              </a:graphicData>
+            </a:graphic>
+          </wp:inline>
+        </w:drawing>
+      </w:r>
+    </w:p>
+    <w:p>
+      <w:pPr>
+        <w:pStyle w:val="Didascalia"/>
+        <w:jc w:val="center"/>
+      </w:pPr>
+      <w:r>
+        <w:t xml:space="preserve">Figure </w:t>
+      </w:r>
+      <w:r>
+        <w:fldChar w:fldCharType="begin"/>
+      </w:r>
+      <w:r>
+        <w:instrText xml:space="preserve"> SEQ Figure \* ARABIC </w:instrText>
+      </w:r>
+      <w:r>
+        <w:fldChar w:fldCharType="separate"/>
+      </w:r>
+      <w:r>
+        <w:rPr>
+          <w:noProof/>
+        </w:rPr>
+        <w:t>10</w:t>
+      </w:r>
+      <w:r>
+        <w:rPr>
+          <w:noProof/>
+        </w:rPr>
+        <w:fldChar w:fldCharType="end"/>
+      </w:r>
+      <w:r>
+        <w:t>: S_Box module</w:t>
+      </w:r>
+    </w:p>
+    <w:p>
+      <w:pPr>
+        <w:rPr>
+          <w:rFonts w:eastAsia="Calibri"/>
+        </w:rPr>
+      </w:pPr>
+      <w:r>
+        <w:rPr>
+          <w:rFonts w:eastAsia="Calibri"/>
+        </w:rPr>
+        <w:t>The schematic below shows that the implementation of this module is basically based on a decoder, some OR gate and four multiplexer</w:t>
+      </w:r>
+      <w:r>
+        <w:rPr>
+          <w:rFonts w:eastAsia="Calibri"/>
+        </w:rPr>
+        <w:t>s</w:t>
+      </w:r>
+      <w:r>
+        <w:rPr>
+          <w:rFonts w:eastAsia="Calibri"/>
+        </w:rPr>
+        <w:t xml:space="preserve"> in parallel:</w:t>
+      </w:r>
+    </w:p>
+    <w:p>
+      <w:pPr>
+        <w:keepNext/>
+        <w:jc w:val="center"/>
+      </w:pPr>
+      <w:r>
+        <w:rPr>
+          <w:noProof/>
+        </w:rPr>
+        <w:drawing>
+          <wp:inline distT="0" distB="0" distL="0" distR="0" wp14:anchorId="6C186DB1" wp14:editId="792C18C6">
+            <wp:extent cx="2571750" cy="5611091"/>
+            <wp:effectExtent l="38100" t="38100" r="38100" b="46990"/>
+            <wp:docPr id="1343322274" name="Immagine 1343322274"/>
+            <wp:cNvGraphicFramePr>
+              <a:graphicFrameLocks xmlns:a="http://schemas.openxmlformats.org/drawingml/2006/main" noChangeAspect="1"/>
+            </wp:cNvGraphicFramePr>
+            <a:graphic xmlns:a="http://schemas.openxmlformats.org/drawingml/2006/main">
+              <a:graphicData uri="http://schemas.openxmlformats.org/drawingml/2006/picture">
+                <pic:pic xmlns:pic="http://schemas.openxmlformats.org/drawingml/2006/picture">
+                  <pic:nvPicPr>
+                    <pic:cNvPr id="0" name=""/>
+                    <pic:cNvPicPr/>
+                  </pic:nvPicPr>
+                  <pic:blipFill>
+                    <a:blip r:embed="rId22">
+                      <a:extLst>
+                        <a:ext uri="{28A0092B-C50C-407E-A947-70E740481C1C}">
+                          <a14:useLocalDpi xmlns:a14="http://schemas.microsoft.com/office/drawing/2010/main" val="0"/>
+                        </a:ext>
+                      </a:extLst>
+                    </a:blip>
+                    <a:stretch>
+                      <a:fillRect/>
+                    </a:stretch>
+                  </pic:blipFill>
+                  <pic:spPr>
+                    <a:xfrm>
+                      <a:off x="0" y="0"/>
+                      <a:ext cx="2573402" cy="5614696"/>
+                    </a:xfrm>
+                    <a:prstGeom prst="rect">
+                      <a:avLst/>
+                    </a:prstGeom>
+                    <a:effectLst>
+                      <a:glow rad="38100">
+                        <a:schemeClr val="accent1">
+                          <a:satMod val="175000"/>
+                          <a:alpha val="40000"/>
+                        </a:schemeClr>
+                      </a:glow>
+                    </a:effectLst>
+                  </pic:spPr>
+                </pic:pic>
+              </a:graphicData>
+            </a:graphic>
+          </wp:inline>
+        </w:drawing>
+      </w:r>
+    </w:p>
+    <w:p>
+      <w:pPr>
+        <w:pStyle w:val="Didascalia"/>
+        <w:jc w:val="center"/>
+      </w:pPr>
+      <w:r>
+        <w:t xml:space="preserve">Figure </w:t>
+      </w:r>
+      <w:r>
+        <w:fldChar w:fldCharType="begin"/>
+      </w:r>
+      <w:r>
+        <w:instrText xml:space="preserve"> SEQ Figure \* ARABIC </w:instrText>
+      </w:r>
+      <w:r>
+        <w:fldChar w:fldCharType="separate"/>
+      </w:r>
+      <w:r>
+        <w:rPr>
+          <w:noProof/>
+        </w:rPr>
+        <w:t>11</w:t>
+      </w:r>
+      <w:r>
+        <w:rPr>
+          <w:noProof/>
+        </w:rPr>
+        <w:fldChar w:fldCharType="end"/>
+      </w:r>
+      <w:r>
+        <w:t>: S_Box implementation</w:t>
+      </w:r>
+    </w:p>
+    <w:p>
+      <w:pPr>
+        <w:pStyle w:val="Titolo2"/>
+      </w:pPr>
+      <w:bookmarkStart w:id="4" w:name="_Toc107243280"/>
+      <w:r>
+        <w:lastRenderedPageBreak/>
+        <w:t xml:space="preserve">2.3 - </w:t>
+      </w:r>
+      <w:r>
+        <w:t>Finite State Machine</w:t>
+      </w:r>
+      <w:bookmarkEnd w:id="4"/>
+    </w:p>
+    <w:p>
+      <w:pPr>
+        <w:jc w:val="both"/>
+        <w:rPr>
+          <w:rFonts w:eastAsia="Calibri"/>
+        </w:rPr>
+      </w:pPr>
+      <w:r>
+        <w:rPr>
+          <w:rFonts w:eastAsia="Calibri"/>
+        </w:rPr>
+        <w:t xml:space="preserve">The FSM is built on the usage of a register called STAR (STAtus Register). As the name suggests this register maintains the actual state of the finite machine, determining the operations to be performed and allowing to control the flow of execution of the modules. </w:t>
+      </w:r>
+    </w:p>
+    <w:p>
+      <w:pPr>
+        <w:jc w:val="both"/>
+        <w:rPr>
+          <w:rFonts w:eastAsia="Calibri"/>
+        </w:rPr>
+      </w:pPr>
+      <w:r>
+        <w:rPr>
+          <w:rFonts w:eastAsia="Calibri"/>
+        </w:rPr>
+        <w:t>The FSM is defined as an always block that depends on two conditions:</w:t>
+      </w:r>
+    </w:p>
+    <w:p>
+      <w:pPr>
+        <w:pStyle w:val="Paragrafoelenco"/>
+        <w:numPr>
+          <w:ilvl w:val="0"/>
+          <w:numId w:val="1"/>
+        </w:numPr>
+        <w:jc w:val="both"/>
+        <w:rPr>
+          <w:rFonts w:asciiTheme="minorHAnsi" w:eastAsiaTheme="minorEastAsia" w:hAnsiTheme="minorHAnsi"/>
+        </w:rPr>
+      </w:pPr>
+      <w:r>
+        <w:rPr>
+          <w:rFonts w:eastAsia="Calibri"/>
+        </w:rPr>
+        <w:t>The rising edge of the system clock</w:t>
+      </w:r>
+    </w:p>
+    <w:p>
+      <w:pPr>
+        <w:pStyle w:val="Paragrafoelenco"/>
+        <w:numPr>
+          <w:ilvl w:val="0"/>
+          <w:numId w:val="1"/>
+        </w:numPr>
+        <w:jc w:val="both"/>
+      </w:pPr>
+      <w:r>
+        <w:rPr>
+          <w:rFonts w:eastAsia="Calibri"/>
+        </w:rPr>
+        <w:t xml:space="preserve">The </w:t>
+      </w:r>
+      <w:r>
+        <w:rPr>
+          <w:rFonts w:eastAsia="Calibri"/>
+        </w:rPr>
+        <w:t>falling</w:t>
+      </w:r>
+      <w:r>
+        <w:rPr>
+          <w:rFonts w:eastAsia="Calibri"/>
+        </w:rPr>
+        <w:t xml:space="preserve"> edge of the asynchronous reset of the system</w:t>
+      </w:r>
+    </w:p>
+    <w:p>
+      <w:pPr>
+        <w:jc w:val="both"/>
+        <w:rPr>
+          <w:rFonts w:eastAsia="Calibri"/>
+        </w:rPr>
+      </w:pPr>
+      <w:r>
+        <w:rPr>
+          <w:rFonts w:eastAsia="Calibri"/>
+        </w:rPr>
+        <w:t xml:space="preserve">This second condition allows to discriminate the initialization phase of the system in which all the relevant register are set according to the specific needs. This is represented by the following snippet of code (taken from </w:t>
+      </w:r>
+      <w:r>
+        <w:rPr>
+          <w:rFonts w:eastAsia="Calibri"/>
+          <w:i/>
+          <w:iCs/>
+        </w:rPr>
+        <w:t>fullHashDesBox.sv</w:t>
+      </w:r>
+      <w:r>
+        <w:rPr>
+          <w:rFonts w:eastAsia="Calibri"/>
+        </w:rPr>
+        <w:t xml:space="preserve"> file):</w:t>
+      </w:r>
+    </w:p>
+    <w:p>
+      <w:pPr>
+        <w:jc w:val="both"/>
+        <w:rPr>
+          <w:rFonts w:eastAsia="Calibri"/>
+          <w:sz w:val="8"/>
+          <w:szCs w:val="8"/>
+        </w:rPr>
+      </w:pPr>
+    </w:p>
+    <w:p>
+      <w:pPr>
+        <w:keepNext/>
+        <w:jc w:val="center"/>
+      </w:pPr>
+      <w:r>
+        <w:rPr>
+          <w:noProof/>
+        </w:rPr>
+        <w:drawing>
+          <wp:inline distT="0" distB="0" distL="0" distR="0" wp14:anchorId="306A60D2" wp14:editId="7B7861BC">
+            <wp:extent cx="3337560" cy="1752220"/>
+            <wp:effectExtent l="38100" t="38100" r="34290" b="38735"/>
+            <wp:docPr id="26134949" name="Immagine 26134949"/>
+            <wp:cNvGraphicFramePr>
+              <a:graphicFrameLocks xmlns:a="http://schemas.openxmlformats.org/drawingml/2006/main" noChangeAspect="1"/>
+            </wp:cNvGraphicFramePr>
+            <a:graphic xmlns:a="http://schemas.openxmlformats.org/drawingml/2006/main">
+              <a:graphicData uri="http://schemas.openxmlformats.org/drawingml/2006/picture">
+                <pic:pic xmlns:pic="http://schemas.openxmlformats.org/drawingml/2006/picture">
+                  <pic:nvPicPr>
+                    <pic:cNvPr id="0" name=""/>
+                    <pic:cNvPicPr/>
+                  </pic:nvPicPr>
+                  <pic:blipFill>
+                    <a:blip r:embed="rId23">
+                      <a:extLst>
+                        <a:ext uri="{28A0092B-C50C-407E-A947-70E740481C1C}">
+                          <a14:useLocalDpi xmlns:a14="http://schemas.microsoft.com/office/drawing/2010/main" val="0"/>
+                        </a:ext>
+                      </a:extLst>
+                    </a:blip>
+                    <a:stretch>
+                      <a:fillRect/>
+                    </a:stretch>
+                  </pic:blipFill>
+                  <pic:spPr>
+                    <a:xfrm>
+                      <a:off x="0" y="0"/>
+                      <a:ext cx="3346672" cy="1757004"/>
+                    </a:xfrm>
+                    <a:prstGeom prst="rect">
+                      <a:avLst/>
+                    </a:prstGeom>
+                    <a:effectLst>
+                      <a:glow rad="38100">
+                        <a:schemeClr val="accent6">
+                          <a:satMod val="175000"/>
+                          <a:alpha val="40000"/>
+                        </a:schemeClr>
+                      </a:glow>
+                    </a:effectLst>
+                  </pic:spPr>
+                </pic:pic>
+              </a:graphicData>
+            </a:graphic>
+          </wp:inline>
+        </w:drawing>
+      </w:r>
+    </w:p>
+    <w:p>
+      <w:pPr>
+        <w:pStyle w:val="Didascalia"/>
+        <w:jc w:val="center"/>
+      </w:pPr>
+      <w:r>
+        <w:t xml:space="preserve">Figure </w:t>
+      </w:r>
+      <w:r>
+        <w:fldChar w:fldCharType="begin"/>
+      </w:r>
+      <w:r>
+        <w:instrText xml:space="preserve"> SEQ Figure \* ARABIC </w:instrText>
+      </w:r>
+      <w:r>
+        <w:fldChar w:fldCharType="separate"/>
+      </w:r>
+      <w:r>
+        <w:rPr>
+          <w:noProof/>
+        </w:rPr>
+        <w:t>12</w:t>
+      </w:r>
+      <w:r>
+        <w:rPr>
+          <w:noProof/>
+        </w:rPr>
+        <w:fldChar w:fldCharType="end"/>
+      </w:r>
+      <w:r>
+        <w:t>: reset condition</w:t>
+      </w:r>
+    </w:p>
+    <w:p>
+      <w:pPr>
+        <w:rPr>
+          <w:sz w:val="8"/>
+          <w:szCs w:val="8"/>
+        </w:rPr>
+      </w:pPr>
+    </w:p>
+    <w:p>
+      <w:pPr>
+        <w:jc w:val="both"/>
+        <w:rPr>
+          <w:rFonts w:eastAsia="Calibri"/>
+        </w:rPr>
+      </w:pPr>
+      <w:r>
+        <w:rPr>
+          <w:rFonts w:eastAsia="Calibri"/>
+        </w:rPr>
+        <w:t>In the else branch we have the actual implementation of the FSM. The latter is divided into three states</w:t>
+      </w:r>
+      <w:r>
+        <w:rPr>
+          <w:rFonts w:eastAsia="Calibri"/>
+        </w:rPr>
+        <w:t>:</w:t>
+      </w:r>
+    </w:p>
+    <w:p>
+      <w:pPr>
+        <w:pStyle w:val="Paragrafoelenco"/>
+        <w:numPr>
+          <w:ilvl w:val="0"/>
+          <w:numId w:val="9"/>
+        </w:numPr>
+        <w:jc w:val="both"/>
+        <w:rPr>
+          <w:rFonts w:eastAsia="Calibri"/>
+        </w:rPr>
+      </w:pPr>
+      <w:r>
+        <w:rPr>
+          <w:rFonts w:eastAsia="Calibri"/>
+          <w:b/>
+          <w:bCs/>
+        </w:rPr>
+        <w:t>S0</w:t>
+      </w:r>
+      <w:r>
+        <w:rPr>
+          <w:rFonts w:eastAsia="Calibri"/>
+        </w:rPr>
+        <w:t xml:space="preserve">: </w:t>
+      </w:r>
+      <w:r>
+        <w:rPr>
+          <w:rFonts w:eastAsia="Calibri"/>
+        </w:rPr>
+        <w:t>t</w:t>
+      </w:r>
+      <w:r>
+        <w:rPr>
+          <w:rFonts w:eastAsia="Calibri"/>
+        </w:rPr>
+        <w:t xml:space="preserve">he first state </w:t>
+      </w:r>
+      <w:r>
+        <w:rPr>
+          <w:rFonts w:eastAsia="Calibri"/>
+        </w:rPr>
+        <w:t xml:space="preserve">is the one in which the module waits for an input to be asserted </w:t>
+      </w:r>
+      <w:bookmarkStart w:id="5" w:name="_Int_kJMeaX0q"/>
+      <w:proofErr w:type="gramStart"/>
+      <w:r>
+        <w:rPr>
+          <w:rFonts w:eastAsia="Calibri"/>
+        </w:rPr>
+        <w:t>in order to</w:t>
+      </w:r>
+      <w:bookmarkEnd w:id="5"/>
+      <w:proofErr w:type="gramEnd"/>
+      <w:r>
+        <w:rPr>
+          <w:rFonts w:eastAsia="Calibri"/>
+        </w:rPr>
+        <w:t xml:space="preserve"> sample it. </w:t>
+      </w:r>
+      <w:r>
+        <w:rPr>
+          <w:rFonts w:eastAsia="Calibri"/>
+        </w:rPr>
+        <w:t xml:space="preserve">There </w:t>
+      </w:r>
+      <w:r>
+        <w:rPr>
+          <w:rFonts w:eastAsia="Calibri"/>
+        </w:rPr>
+        <w:t>we</w:t>
+      </w:r>
+      <w:r>
+        <w:rPr>
+          <w:rFonts w:eastAsia="Calibri"/>
+        </w:rPr>
+        <w:t xml:space="preserve"> have also the initialization of the H_MAIN register with the value provided by the specification and the </w:t>
+      </w:r>
+      <w:bookmarkStart w:id="6" w:name="_Int_01xiez8H"/>
+      <w:r>
+        <w:rPr>
+          <w:rFonts w:eastAsia="Calibri"/>
+        </w:rPr>
+        <w:t>reset</w:t>
+      </w:r>
+      <w:bookmarkEnd w:id="6"/>
+      <w:r>
+        <w:rPr>
+          <w:rFonts w:eastAsia="Calibri"/>
+        </w:rPr>
+        <w:t xml:space="preserve"> of the hash_ready output port each time a new computation (signalled by the M_valid input) is started. Lastly, the state transition is done only if a new computation must start and the next state for the FSM is decided depending on the value of the input counter (if it is equal to 0 then the next state will be S2, in which only the last computation is performed, otherwise the next state will be S1).</w:t>
+      </w:r>
+    </w:p>
+    <w:p>
+      <w:pPr>
+        <w:pStyle w:val="Paragrafoelenco"/>
+        <w:numPr>
+          <w:ilvl w:val="0"/>
+          <w:numId w:val="9"/>
+        </w:numPr>
+        <w:jc w:val="both"/>
+        <w:rPr>
+          <w:rFonts w:eastAsia="Calibri"/>
+        </w:rPr>
+      </w:pPr>
+      <w:r>
+        <w:rPr>
+          <w:rFonts w:eastAsia="Calibri"/>
+          <w:b/>
+          <w:bCs/>
+        </w:rPr>
+        <w:lastRenderedPageBreak/>
+        <w:t>S1</w:t>
+      </w:r>
+      <w:r>
+        <w:rPr>
+          <w:rFonts w:eastAsia="Calibri"/>
+        </w:rPr>
+        <w:t xml:space="preserve">: </w:t>
+      </w:r>
+      <w:r>
+        <w:rPr>
+          <w:rFonts w:eastAsia="Calibri"/>
+        </w:rPr>
+        <w:t>i</w:t>
+      </w:r>
+      <w:r>
+        <w:rPr>
+          <w:rFonts w:eastAsia="Calibri"/>
+        </w:rPr>
+        <w:t xml:space="preserve">n this state the main computation of the algorithm is performed, indeed the </w:t>
+      </w:r>
+      <w:r>
+        <w:rPr>
+          <w:rFonts w:ascii="Lucida Console" w:eastAsia="Lucida Console" w:hAnsi="Lucida Console" w:cs="Lucida Console"/>
+        </w:rPr>
+        <w:t xml:space="preserve">H_MAIN </w:t>
+      </w:r>
+      <w:r>
+        <w:rPr>
+          <w:rFonts w:eastAsia="Calibri"/>
+        </w:rPr>
+        <w:t xml:space="preserve">register is updated with the partial result produced by the </w:t>
+      </w:r>
+      <w:r>
+        <w:rPr>
+          <w:rFonts w:ascii="Lucida Console" w:eastAsia="Lucida Console" w:hAnsi="Lucida Console" w:cs="Lucida Console"/>
+        </w:rPr>
+        <w:t xml:space="preserve">H_main_computation </w:t>
+      </w:r>
+      <w:r>
+        <w:rPr>
+          <w:rFonts w:eastAsia="Calibri"/>
+        </w:rPr>
+        <w:t xml:space="preserve">module (variable </w:t>
+      </w:r>
+      <w:r>
+        <w:rPr>
+          <w:rFonts w:ascii="Lucida Console" w:eastAsia="Lucida Console" w:hAnsi="Lucida Console" w:cs="Lucida Console"/>
+        </w:rPr>
+        <w:t>half_hash</w:t>
+      </w:r>
+      <w:r>
+        <w:rPr>
+          <w:rFonts w:eastAsia="Calibri"/>
+        </w:rPr>
+        <w:t xml:space="preserve">), but only if we are in a valid situation, otherwise </w:t>
+      </w:r>
+      <w:r>
+        <w:rPr>
+          <w:rFonts w:ascii="Lucida Console" w:eastAsia="Lucida Console" w:hAnsi="Lucida Console" w:cs="Lucida Console"/>
+        </w:rPr>
+        <w:t>H_MAIN</w:t>
+      </w:r>
+      <w:r>
+        <w:rPr>
+          <w:rFonts w:eastAsia="Calibri"/>
+        </w:rPr>
+        <w:t xml:space="preserve"> is going to keep the old value. In this state we have also implemented the counting of the remaining bytes to elaborate decrementing the </w:t>
+      </w:r>
+      <w:r>
+        <w:rPr>
+          <w:rFonts w:ascii="Lucida Console" w:eastAsia="Lucida Console" w:hAnsi="Lucida Console" w:cs="Lucida Console"/>
+        </w:rPr>
+        <w:t xml:space="preserve">C_COUNT </w:t>
+      </w:r>
+      <w:r>
+        <w:rPr>
+          <w:rFonts w:eastAsia="Calibri"/>
+        </w:rPr>
+        <w:t>register value, as well as the continuous sampling of the inputs to not skip possible consecutive bytes. In th</w:t>
+      </w:r>
+      <w:r>
+        <w:rPr>
+          <w:rFonts w:eastAsia="Calibri"/>
+        </w:rPr>
+        <w:t>is</w:t>
+      </w:r>
+      <w:r>
+        <w:rPr>
+          <w:rFonts w:eastAsia="Calibri"/>
+        </w:rPr>
+        <w:t xml:space="preserve"> state we can have a state transition to S2 only when all the bytes of the message have been elaborated (when </w:t>
+      </w:r>
+      <w:r>
+        <w:rPr>
+          <w:rFonts w:ascii="Lucida Console" w:eastAsia="Lucida Console" w:hAnsi="Lucida Console" w:cs="Lucida Console"/>
+        </w:rPr>
+        <w:t>C_COUNT == 1</w:t>
+      </w:r>
+      <w:r>
+        <w:rPr>
+          <w:rFonts w:eastAsia="Calibri"/>
+        </w:rPr>
+        <w:t xml:space="preserve">), otherwise the FSM cycles in the state S1. </w:t>
+      </w:r>
+    </w:p>
+    <w:p>
+      <w:pPr>
+        <w:pStyle w:val="Paragrafoelenco"/>
+        <w:jc w:val="both"/>
+        <w:rPr>
+          <w:rFonts w:eastAsia="Calibri"/>
+        </w:rPr>
+      </w:pPr>
+    </w:p>
+    <w:p>
+      <w:pPr>
+        <w:pStyle w:val="Paragrafoelenco"/>
+        <w:numPr>
+          <w:ilvl w:val="0"/>
+          <w:numId w:val="9"/>
+        </w:numPr>
+        <w:jc w:val="both"/>
+        <w:rPr>
+          <w:rFonts w:eastAsia="Calibri"/>
+        </w:rPr>
+      </w:pPr>
+      <w:r>
+        <w:rPr>
+          <w:rFonts w:eastAsia="Calibri"/>
+          <w:b/>
+          <w:bCs/>
+        </w:rPr>
+        <w:t>S2</w:t>
+      </w:r>
+      <w:r>
+        <w:rPr>
+          <w:rFonts w:eastAsia="Calibri"/>
+        </w:rPr>
+        <w:t xml:space="preserve">: </w:t>
+      </w:r>
+      <w:r>
+        <w:rPr>
+          <w:rFonts w:eastAsia="Calibri"/>
+        </w:rPr>
+        <w:t>i</w:t>
+      </w:r>
+      <w:r>
+        <w:rPr>
+          <w:rFonts w:eastAsia="Calibri"/>
+        </w:rPr>
+        <w:t xml:space="preserve">n this state the output is asserted through the setting of the </w:t>
+      </w:r>
+      <w:r>
+        <w:rPr>
+          <w:rFonts w:ascii="Lucida Console" w:eastAsia="Lucida Console" w:hAnsi="Lucida Console" w:cs="Lucida Console"/>
+        </w:rPr>
+        <w:t>hash_ready</w:t>
+      </w:r>
+      <w:r>
+        <w:rPr>
+          <w:rFonts w:eastAsia="Calibri"/>
+        </w:rPr>
+        <w:t xml:space="preserve"> port to the value 1’b1 and the digest value is presented at the </w:t>
+      </w:r>
+      <w:r>
+        <w:rPr>
+          <w:rFonts w:ascii="Lucida Console" w:eastAsia="Lucida Console" w:hAnsi="Lucida Console" w:cs="Lucida Console"/>
+        </w:rPr>
+        <w:t xml:space="preserve">digest_out </w:t>
+      </w:r>
+      <w:r>
+        <w:rPr>
+          <w:rFonts w:eastAsia="Calibri"/>
+        </w:rPr>
+        <w:t xml:space="preserve">output register. In there we continue also to sample the M_valid value and we perform an unconditional state transfer to S0 in order to be able to start a new computation from scratch. </w:t>
+      </w:r>
+    </w:p>
+    <w:p>
+      <w:pPr>
+        <w:jc w:val="both"/>
+        <w:rPr>
+          <w:rFonts w:eastAsia="Calibri"/>
+        </w:rPr>
+      </w:pPr>
+      <w:r>
+        <w:rPr>
+          <w:rFonts w:eastAsia="Calibri"/>
+        </w:rPr>
+        <w:t xml:space="preserve">The state diagram is the following: </w:t>
+      </w:r>
+    </w:p>
+    <w:p>
+      <w:pPr>
+        <w:keepNext/>
+        <w:jc w:val="center"/>
+      </w:pPr>
+      <w:r>
+        <w:rPr>
+          <w:rFonts w:eastAsia="Calibri"/>
+          <w:noProof/>
+        </w:rPr>
+        <w:drawing>
+          <wp:inline distT="0" distB="0" distL="0" distR="0" wp14:anchorId="29F9A429" wp14:editId="3B8CFF6C">
+            <wp:extent cx="5326277" cy="2990850"/>
+            <wp:effectExtent l="38100" t="38100" r="46355" b="38100"/>
+            <wp:docPr id="7" name="Immagine 7"/>
+            <wp:cNvGraphicFramePr>
+              <a:graphicFrameLocks xmlns:a="http://schemas.openxmlformats.org/drawingml/2006/main" noChangeAspect="1"/>
+            </wp:cNvGraphicFramePr>
+            <a:graphic xmlns:a="http://schemas.openxmlformats.org/drawingml/2006/main">
+              <a:graphicData uri="http://schemas.openxmlformats.org/drawingml/2006/picture">
+                <pic:pic xmlns:pic="http://schemas.openxmlformats.org/drawingml/2006/picture">
+                  <pic:nvPicPr>
+                    <pic:cNvPr id="7" name="Immagine 7"/>
+                    <pic:cNvPicPr/>
+                  </pic:nvPicPr>
+                  <pic:blipFill>
+                    <a:blip r:embed="rId24">
+                      <a:extLst>
+                        <a:ext uri="{28A0092B-C50C-407E-A947-70E740481C1C}">
+                          <a14:useLocalDpi xmlns:a14="http://schemas.microsoft.com/office/drawing/2010/main" val="0"/>
+                        </a:ext>
+                      </a:extLst>
+                    </a:blip>
+                    <a:stretch>
+                      <a:fillRect/>
+                    </a:stretch>
+                  </pic:blipFill>
+                  <pic:spPr>
+                    <a:xfrm>
+                      <a:off x="0" y="0"/>
+                      <a:ext cx="5333536" cy="2994926"/>
+                    </a:xfrm>
+                    <a:prstGeom prst="rect">
+                      <a:avLst/>
+                    </a:prstGeom>
+                    <a:effectLst>
+                      <a:glow rad="38100">
+                        <a:schemeClr val="accent3">
+                          <a:satMod val="175000"/>
+                          <a:alpha val="40000"/>
+                        </a:schemeClr>
+                      </a:glow>
+                    </a:effectLst>
+                  </pic:spPr>
+                </pic:pic>
+              </a:graphicData>
+            </a:graphic>
+          </wp:inline>
+        </w:drawing>
+      </w:r>
+    </w:p>
+    <w:p>
+      <w:pPr>
+        <w:pStyle w:val="Didascalia"/>
+        <w:jc w:val="center"/>
+        <w:rPr>
+          <w:rFonts w:eastAsia="Calibri"/>
+        </w:rPr>
+      </w:pPr>
+      <w:r>
+        <w:t xml:space="preserve">Figure </w:t>
+      </w:r>
+      <w:fldSimple w:instr=" SEQ Figure \* ARABIC ">
+        <w:r>
+          <w:rPr>
+            <w:noProof/>
+          </w:rPr>
+          <w:t>13</w:t>
+        </w:r>
+      </w:fldSimple>
+      <w:r>
+        <w:t>: Finite State Machine Diagram</w:t>
+      </w:r>
+    </w:p>
+    <w:p>
+      <w:pPr>
+        <w:rPr>
+          <w:rFonts w:eastAsia="Calibri"/>
+        </w:rPr>
+      </w:pPr>
+    </w:p>
+    <w:p>
+      <w:pPr>
+        <w:rPr>
+          <w:rFonts w:eastAsia="Calibri"/>
         </w:rPr>
       </w:pPr>
     </w:p>
@@ -2310,16 +6215,357 @@
         <w:pStyle w:val="Titolo1"/>
         <w:jc w:val="both"/>
       </w:pPr>
+      <w:bookmarkStart w:id="7" w:name="_Toc107243281"/>
+      <w:r>
+        <w:lastRenderedPageBreak/>
+        <w:t xml:space="preserve">Chapter 3 - </w:t>
+      </w:r>
       <w:r>
         <w:t>Expected Waveforms</w:t>
       </w:r>
-    </w:p>
-    <w:p>
-      <w:pPr>
-        <w:jc w:val="both"/>
-        <w:rPr>
-          <w:rFonts w:ascii="Mangal Pro" w:hAnsi="Mangal Pro"/>
-        </w:rPr>
+      <w:bookmarkEnd w:id="7"/>
+    </w:p>
+    <w:p>
+      <w:r>
+        <w:t>In this chapter we show three examples of expected waveforms taken from Modelsim</w:t>
+      </w:r>
+      <w:r>
+        <w:t xml:space="preserve">. See </w:t>
+      </w:r>
+      <w:r>
+        <w:t>C</w:t>
+      </w:r>
+      <w:r>
+        <w:t>hapter 4 for details about the testbenches.</w:t>
+      </w:r>
+    </w:p>
+    <w:p>
+      <w:pPr>
+        <w:pStyle w:val="Paragrafoelenco"/>
+        <w:numPr>
+          <w:ilvl w:val="0"/>
+          <w:numId w:val="11"/>
+        </w:numPr>
+      </w:pPr>
+      <w:r>
+        <w:t xml:space="preserve">Empty message: this waveform </w:t>
+      </w:r>
+      <w:r>
+        <w:t xml:space="preserve">shows the values assumed by the signals during the testbench </w:t>
+      </w:r>
+      <w:r>
+        <w:rPr>
+          <w:rFonts w:ascii="Lucida Console" w:hAnsi="Lucida Console"/>
+        </w:rPr>
+        <w:t>TEST_ZERO_LENGTH</w:t>
+      </w:r>
+      <w:r>
+        <w:rPr>
+          <w:rFonts w:ascii="Lucida Console" w:hAnsi="Lucida Console"/>
+        </w:rPr>
+        <w:t>.</w:t>
+      </w:r>
+      <w:r>
+        <w:t xml:space="preserve">As we can see the input is sampled into the relative registers and after only one clock cycle </w:t>
+      </w:r>
+      <w:r>
+        <w:rPr>
+          <w:rFonts w:ascii="Lucida Console" w:hAnsi="Lucida Console"/>
+        </w:rPr>
+        <w:t>digest_out</w:t>
+      </w:r>
+      <w:r>
+        <w:t xml:space="preserve"> and </w:t>
+      </w:r>
+      <w:r>
+        <w:rPr>
+          <w:rFonts w:ascii="Lucida Console" w:hAnsi="Lucida Console"/>
+        </w:rPr>
+        <w:t>hash_ready</w:t>
+      </w:r>
+      <w:r>
+        <w:t xml:space="preserve"> are set.  </w:t>
+      </w:r>
+    </w:p>
+    <w:p>
+      <w:pPr>
+        <w:keepNext/>
+        <w:jc w:val="center"/>
+      </w:pPr>
+      <w:r>
+        <w:rPr>
+          <w:noProof/>
+        </w:rPr>
+        <w:drawing>
+          <wp:inline distT="0" distB="0" distL="0" distR="0" wp14:anchorId="44AFA40E" wp14:editId="419BC113">
+            <wp:extent cx="5366028" cy="2371725"/>
+            <wp:effectExtent l="38100" t="38100" r="44450" b="28575"/>
+            <wp:docPr id="6" name="Immagine 6"/>
+            <wp:cNvGraphicFramePr>
+              <a:graphicFrameLocks xmlns:a="http://schemas.openxmlformats.org/drawingml/2006/main" noChangeAspect="1"/>
+            </wp:cNvGraphicFramePr>
+            <a:graphic xmlns:a="http://schemas.openxmlformats.org/drawingml/2006/main">
+              <a:graphicData uri="http://schemas.openxmlformats.org/drawingml/2006/picture">
+                <pic:pic xmlns:pic="http://schemas.openxmlformats.org/drawingml/2006/picture">
+                  <pic:nvPicPr>
+                    <pic:cNvPr id="1" name=""/>
+                    <pic:cNvPicPr/>
+                  </pic:nvPicPr>
+                  <pic:blipFill>
+                    <a:blip r:embed="rId25"/>
+                    <a:stretch>
+                      <a:fillRect/>
+                    </a:stretch>
+                  </pic:blipFill>
+                  <pic:spPr>
+                    <a:xfrm>
+                      <a:off x="0" y="0"/>
+                      <a:ext cx="5367876" cy="2372542"/>
+                    </a:xfrm>
+                    <a:prstGeom prst="rect">
+                      <a:avLst/>
+                    </a:prstGeom>
+                    <a:effectLst>
+                      <a:glow rad="38100">
+                        <a:schemeClr val="accent6">
+                          <a:satMod val="175000"/>
+                          <a:alpha val="40000"/>
+                        </a:schemeClr>
+                      </a:glow>
+                    </a:effectLst>
+                  </pic:spPr>
+                </pic:pic>
+              </a:graphicData>
+            </a:graphic>
+          </wp:inline>
+        </w:drawing>
+      </w:r>
+    </w:p>
+    <w:p>
+      <w:pPr>
+        <w:pStyle w:val="Didascalia"/>
+        <w:jc w:val="center"/>
+      </w:pPr>
+      <w:r>
+        <w:t xml:space="preserve">Figure </w:t>
+      </w:r>
+      <w:fldSimple w:instr=" SEQ Figure \* ARABIC ">
+        <w:r>
+          <w:rPr>
+            <w:noProof/>
+          </w:rPr>
+          <w:t>14</w:t>
+        </w:r>
+      </w:fldSimple>
+      <w:r>
+        <w:t>: waveform for an empty message input</w:t>
+      </w:r>
+    </w:p>
+    <w:p>
+      <w:pPr>
+        <w:pStyle w:val="Paragrafoelenco"/>
+        <w:numPr>
+          <w:ilvl w:val="0"/>
+          <w:numId w:val="11"/>
+        </w:numPr>
+        <w:jc w:val="both"/>
+      </w:pPr>
+      <w:r>
+        <w:t xml:space="preserve">One character: this is the waveform that represents the computation of the testbench </w:t>
+      </w:r>
+      <w:r>
+        <w:rPr>
+          <w:rFonts w:ascii="Lucida Console" w:hAnsi="Lucida Console"/>
+        </w:rPr>
+        <w:t>TEST_UPPERCASE_A</w:t>
+      </w:r>
+      <w:r>
+        <w:rPr>
+          <w:rFonts w:ascii="Lucida Console" w:hAnsi="Lucida Console"/>
+        </w:rPr>
+        <w:t xml:space="preserve">. </w:t>
+      </w:r>
+      <w:r>
+        <w:t>In this example the digest is produced two clock cycles after the sampling of the inputs.</w:t>
+      </w:r>
+    </w:p>
+    <w:p>
+      <w:pPr>
+        <w:keepNext/>
+        <w:jc w:val="center"/>
+      </w:pPr>
+      <w:r>
+        <w:rPr>
+          <w:noProof/>
+        </w:rPr>
+        <w:drawing>
+          <wp:inline distT="0" distB="0" distL="0" distR="0" wp14:anchorId="487228FA" wp14:editId="70917E7F">
+            <wp:extent cx="5314950" cy="2358924"/>
+            <wp:effectExtent l="38100" t="38100" r="38100" b="41910"/>
+            <wp:docPr id="10" name="Immagine 10"/>
+            <wp:cNvGraphicFramePr>
+              <a:graphicFrameLocks xmlns:a="http://schemas.openxmlformats.org/drawingml/2006/main" noChangeAspect="1"/>
+            </wp:cNvGraphicFramePr>
+            <a:graphic xmlns:a="http://schemas.openxmlformats.org/drawingml/2006/main">
+              <a:graphicData uri="http://schemas.openxmlformats.org/drawingml/2006/picture">
+                <pic:pic xmlns:pic="http://schemas.openxmlformats.org/drawingml/2006/picture">
+                  <pic:nvPicPr>
+                    <pic:cNvPr id="1" name=""/>
+                    <pic:cNvPicPr/>
+                  </pic:nvPicPr>
+                  <pic:blipFill>
+                    <a:blip r:embed="rId26"/>
+                    <a:stretch>
+                      <a:fillRect/>
+                    </a:stretch>
+                  </pic:blipFill>
+                  <pic:spPr>
+                    <a:xfrm>
+                      <a:off x="0" y="0"/>
+                      <a:ext cx="5319297" cy="2360853"/>
+                    </a:xfrm>
+                    <a:prstGeom prst="rect">
+                      <a:avLst/>
+                    </a:prstGeom>
+                    <a:effectLst>
+                      <a:glow rad="38100">
+                        <a:schemeClr val="accent6">
+                          <a:satMod val="175000"/>
+                          <a:alpha val="40000"/>
+                        </a:schemeClr>
+                      </a:glow>
+                    </a:effectLst>
+                  </pic:spPr>
+                </pic:pic>
+              </a:graphicData>
+            </a:graphic>
+          </wp:inline>
+        </w:drawing>
+      </w:r>
+    </w:p>
+    <w:p>
+      <w:pPr>
+        <w:pStyle w:val="Didascalia"/>
+        <w:jc w:val="center"/>
+      </w:pPr>
+      <w:r>
+        <w:t xml:space="preserve">Figure </w:t>
+      </w:r>
+      <w:fldSimple w:instr=" SEQ Figure \* ARABIC ">
+        <w:r>
+          <w:rPr>
+            <w:noProof/>
+          </w:rPr>
+          <w:t>15</w:t>
+        </w:r>
+      </w:fldSimple>
+      <w:r>
+        <w:t>: waveform for character 'A' input</w:t>
+      </w:r>
+    </w:p>
+    <w:p>
+      <w:pPr>
+        <w:pStyle w:val="Paragrafoelenco"/>
+        <w:numPr>
+          <w:ilvl w:val="0"/>
+          <w:numId w:val="11"/>
+        </w:numPr>
+        <w:jc w:val="both"/>
+      </w:pPr>
+      <w:r>
+        <w:lastRenderedPageBreak/>
+        <w:t xml:space="preserve">Long sequence: this figure shows the elaboration of the testbench </w:t>
+      </w:r>
+      <w:r>
+        <w:rPr>
+          <w:rFonts w:ascii="Lucida Console" w:hAnsi="Lucida Console"/>
+        </w:rPr>
+        <w:t>TEST_LONG_SEQUENCE</w:t>
+      </w:r>
+      <w:r>
+        <w:rPr>
+          <w:rFonts w:ascii="Lucida Console" w:hAnsi="Lucida Console"/>
+        </w:rPr>
+        <w:t xml:space="preserve">. </w:t>
+      </w:r>
+    </w:p>
+    <w:p>
+      <w:pPr>
+        <w:keepNext/>
+        <w:jc w:val="center"/>
+      </w:pPr>
+      <w:r>
+        <w:rPr>
+          <w:noProof/>
+        </w:rPr>
+        <w:drawing>
+          <wp:inline distT="0" distB="0" distL="0" distR="0" wp14:anchorId="6207D453" wp14:editId="09E717B0">
+            <wp:extent cx="6074410" cy="1714500"/>
+            <wp:effectExtent l="38100" t="38100" r="40640" b="38100"/>
+            <wp:docPr id="12" name="Immagine 12"/>
+            <wp:cNvGraphicFramePr>
+              <a:graphicFrameLocks xmlns:a="http://schemas.openxmlformats.org/drawingml/2006/main" noChangeAspect="1"/>
+            </wp:cNvGraphicFramePr>
+            <a:graphic xmlns:a="http://schemas.openxmlformats.org/drawingml/2006/main">
+              <a:graphicData uri="http://schemas.openxmlformats.org/drawingml/2006/picture">
+                <pic:pic xmlns:pic="http://schemas.openxmlformats.org/drawingml/2006/picture">
+                  <pic:nvPicPr>
+                    <pic:cNvPr id="1" name=""/>
+                    <pic:cNvPicPr/>
+                  </pic:nvPicPr>
+                  <pic:blipFill>
+                    <a:blip r:embed="rId27"/>
+                    <a:stretch>
+                      <a:fillRect/>
+                    </a:stretch>
+                  </pic:blipFill>
+                  <pic:spPr>
+                    <a:xfrm>
+                      <a:off x="0" y="0"/>
+                      <a:ext cx="6074410" cy="1714500"/>
+                    </a:xfrm>
+                    <a:prstGeom prst="rect">
+                      <a:avLst/>
+                    </a:prstGeom>
+                    <a:effectLst>
+                      <a:glow rad="38100">
+                        <a:schemeClr val="accent6">
+                          <a:satMod val="175000"/>
+                          <a:alpha val="40000"/>
+                        </a:schemeClr>
+                      </a:glow>
+                    </a:effectLst>
+                  </pic:spPr>
+                </pic:pic>
+              </a:graphicData>
+            </a:graphic>
+          </wp:inline>
+        </w:drawing>
+      </w:r>
+    </w:p>
+    <w:p>
+      <w:pPr>
+        <w:pStyle w:val="Didascalia"/>
+        <w:jc w:val="center"/>
+      </w:pPr>
+      <w:r>
+        <w:t xml:space="preserve">Figure </w:t>
+      </w:r>
+      <w:fldSimple w:instr=" SEQ Figure \* ARABIC ">
+        <w:r>
+          <w:rPr>
+            <w:noProof/>
+          </w:rPr>
+          <w:t>16</w:t>
+        </w:r>
+      </w:fldSimple>
+      <w:r>
+        <w:t>: waveform for a long sequence input</w:t>
+      </w:r>
+    </w:p>
+    <w:p>
+      <w:pPr>
+        <w:jc w:val="center"/>
       </w:pPr>
     </w:p>
     <w:p>
@@ -2327,65 +6573,2121 @@
         <w:pStyle w:val="Titolo1"/>
         <w:jc w:val="both"/>
       </w:pPr>
-      <w:r>
-        <w:t xml:space="preserve">Testbench </w:t>
-      </w:r>
-    </w:p>
-    <w:p>
-      <w:pPr>
-        <w:jc w:val="both"/>
-        <w:rPr>
-          <w:rFonts w:ascii="Mangal Pro" w:hAnsi="Mangal Pro"/>
-        </w:rPr>
-      </w:pPr>
+      <w:bookmarkStart w:id="8" w:name="_Toc107243282"/>
+      <w:r>
+        <w:t xml:space="preserve">Chapter 4 - </w:t>
+      </w:r>
+      <w:r>
+        <w:t>Testbench</w:t>
+      </w:r>
+      <w:bookmarkEnd w:id="8"/>
+      <w:r>
+        <w:t xml:space="preserve"> </w:t>
+      </w:r>
+    </w:p>
+    <w:p>
+      <w:pPr>
+        <w:jc w:val="both"/>
+      </w:pPr>
+      <w:r>
+        <w:t xml:space="preserve">The testbenches </w:t>
+      </w:r>
+      <w:r>
+        <w:t xml:space="preserve">developed </w:t>
+      </w:r>
+      <w:r>
+        <w:t>to test the functionalit</w:t>
+      </w:r>
+      <w:r>
+        <w:t>ies</w:t>
+      </w:r>
+      <w:r>
+        <w:t xml:space="preserve"> of the module are reported below:</w:t>
+      </w:r>
+    </w:p>
+    <w:p>
+      <w:pPr>
+        <w:pStyle w:val="Paragrafoelenco"/>
+        <w:numPr>
+          <w:ilvl w:val="0"/>
+          <w:numId w:val="6"/>
+        </w:numPr>
+        <w:jc w:val="both"/>
+      </w:pPr>
+      <w:r>
+        <w:rPr>
+          <w:rFonts w:ascii="Lucida Console" w:hAnsi="Lucida Console"/>
+          <w:b/>
+          <w:bCs/>
+        </w:rPr>
+        <w:t>TEST_ZERO_LENGTH</w:t>
+      </w:r>
+      <w:r>
+        <w:t>:</w:t>
+      </w:r>
+      <w:r>
+        <w:t xml:space="preserve"> It produces </w:t>
+      </w:r>
+      <w:r>
+        <w:t xml:space="preserve">the digest of </w:t>
+      </w:r>
+      <w:r>
+        <w:t>an empty message which has length equal to 0 and computes only the final computation.</w:t>
+      </w:r>
+    </w:p>
+    <w:p>
+      <w:pPr>
+        <w:pStyle w:val="Paragrafoelenco"/>
+        <w:numPr>
+          <w:ilvl w:val="0"/>
+          <w:numId w:val="6"/>
+        </w:numPr>
+        <w:jc w:val="both"/>
+      </w:pPr>
+      <w:r>
+        <w:rPr>
+          <w:rFonts w:ascii="Lucida Console" w:hAnsi="Lucida Console"/>
+          <w:b/>
+          <w:bCs/>
+        </w:rPr>
+        <w:t>TEST_UPPERCASE_A</w:t>
+      </w:r>
+      <w:r>
+        <w:t>:</w:t>
+      </w:r>
+      <w:r>
+        <w:t xml:space="preserve"> This test </w:t>
+      </w:r>
+      <w:r>
+        <w:t>processes</w:t>
+      </w:r>
+      <w:r>
+        <w:t xml:space="preserve"> a single character message. In this case the character selected is the letter A. The test is composed by the main computation composed by the 4 rounds and the final computation.</w:t>
+      </w:r>
+    </w:p>
+    <w:p>
+      <w:pPr>
+        <w:pStyle w:val="Paragrafoelenco"/>
+        <w:numPr>
+          <w:ilvl w:val="0"/>
+          <w:numId w:val="6"/>
+        </w:numPr>
+        <w:jc w:val="both"/>
+      </w:pPr>
+      <w:r>
+        <w:rPr>
+          <w:rFonts w:ascii="Lucida Console" w:hAnsi="Lucida Console"/>
+          <w:b/>
+          <w:bCs/>
+        </w:rPr>
+        <w:t>TES</w:t>
+      </w:r>
+      <w:r>
+        <w:rPr>
+          <w:rFonts w:ascii="Lucida Console" w:hAnsi="Lucida Console"/>
+          <w:b/>
+          <w:bCs/>
+        </w:rPr>
+        <w:t>T_SEQUENCE_AB</w:t>
+      </w:r>
+      <w:r>
+        <w:t>:</w:t>
+      </w:r>
+      <w:r>
+        <w:t xml:space="preserve"> It reads and processes a sequence composed by two consecutives characters. The characters are the letters A and B.</w:t>
+      </w:r>
+    </w:p>
+    <w:p>
+      <w:pPr>
+        <w:pStyle w:val="Paragrafoelenco"/>
+        <w:numPr>
+          <w:ilvl w:val="0"/>
+          <w:numId w:val="6"/>
+        </w:numPr>
+        <w:jc w:val="both"/>
+      </w:pPr>
+      <w:r>
+        <w:rPr>
+          <w:rFonts w:ascii="Lucida Console" w:hAnsi="Lucida Console"/>
+          <w:b/>
+          <w:bCs/>
+        </w:rPr>
+        <w:t>TEST_SEQUENCE_A_CLK_B</w:t>
+      </w:r>
+      <w:r>
+        <w:t>:</w:t>
+      </w:r>
+      <w:r>
+        <w:t xml:space="preserve">  </w:t>
+      </w:r>
+      <w:r>
+        <w:t xml:space="preserve">This test computes the same sequence as </w:t>
+      </w:r>
+      <w:r>
+        <w:t>above,</w:t>
+      </w:r>
+      <w:r>
+        <w:t xml:space="preserve"> but the two characters are separated by a clock cycle.</w:t>
+      </w:r>
+    </w:p>
+    <w:p>
+      <w:pPr>
+        <w:pStyle w:val="Paragrafoelenco"/>
+        <w:numPr>
+          <w:ilvl w:val="0"/>
+          <w:numId w:val="6"/>
+        </w:numPr>
+        <w:jc w:val="both"/>
+      </w:pPr>
+      <w:r>
+        <w:rPr>
+          <w:rFonts w:ascii="Lucida Console" w:hAnsi="Lucida Console"/>
+          <w:b/>
+          <w:bCs/>
+        </w:rPr>
+        <w:t>TEST_SAME_MESSAGE_SAME_HASH</w:t>
+      </w:r>
+      <w:r>
+        <w:t>:</w:t>
+      </w:r>
+      <w:r>
+        <w:t xml:space="preserve"> It </w:t>
+      </w:r>
+      <w:r>
+        <w:t>processes the same sequence twice. Once processed the first one the second sequence is computed after some clock cycles. This test aims to ensure that the same message produces the same digest.</w:t>
+      </w:r>
+    </w:p>
+    <w:p>
+      <w:pPr>
+        <w:pStyle w:val="Paragrafoelenco"/>
+        <w:numPr>
+          <w:ilvl w:val="0"/>
+          <w:numId w:val="6"/>
+        </w:numPr>
+        <w:jc w:val="both"/>
+      </w:pPr>
+      <w:r>
+        <w:rPr>
+          <w:rFonts w:ascii="Lucida Console" w:hAnsi="Lucida Console"/>
+          <w:b/>
+          <w:bCs/>
+        </w:rPr>
+        <w:t>TEST_LONG_SEQUENCE</w:t>
+      </w:r>
+      <w:r>
+        <w:t>:</w:t>
+      </w:r>
+      <w:r>
+        <w:t xml:space="preserve"> This</w:t>
+      </w:r>
+      <w:r>
+        <w:t xml:space="preserve"> one produces the digest of a long sequence of characters. The message used for this test is</w:t>
+      </w:r>
+      <w:r>
+        <w:t>:</w:t>
+      </w:r>
+    </w:p>
+    <w:p>
+      <w:pPr>
+        <w:pStyle w:val="Paragrafoelenco"/>
+        <w:jc w:val="both"/>
+        <w:rPr>
+          <w:sz w:val="8"/>
+          <w:szCs w:val="8"/>
+        </w:rPr>
+      </w:pPr>
+    </w:p>
+    <w:p>
+      <w:pPr>
+        <w:pStyle w:val="Paragrafoelenco"/>
+        <w:ind w:left="-284" w:right="-285"/>
+        <w:jc w:val="center"/>
+        <w:rPr>
+          <w:sz w:val="20"/>
+          <w:szCs w:val="20"/>
+        </w:rPr>
+      </w:pPr>
+      <w:r>
+        <w:rPr>
+          <w:sz w:val="20"/>
+          <w:szCs w:val="20"/>
+        </w:rPr>
+        <w:t>“</w:t>
+      </w:r>
+      <w:r>
+        <w:rPr>
+          <w:rFonts w:ascii="Lucida Console" w:hAnsi="Lucida Console"/>
+          <w:sz w:val="20"/>
+          <w:szCs w:val="20"/>
+        </w:rPr>
+        <w:t>HARDWARE_AND_EMBEDDED_SECURITY_FULL_HASH_DES_BOX_PROJECT_bigliazzi_venturini_2022</w:t>
+      </w:r>
+      <w:r>
+        <w:rPr>
+          <w:sz w:val="20"/>
+          <w:szCs w:val="20"/>
+        </w:rPr>
+        <w:t>”</w:t>
+      </w:r>
+    </w:p>
+    <w:p>
+      <w:pPr>
+        <w:jc w:val="both"/>
+      </w:pPr>
+      <w:r>
+        <w:t>All the output</w:t>
+      </w:r>
+      <w:r>
+        <w:t>s</w:t>
+      </w:r>
+      <w:r>
+        <w:t xml:space="preserve"> of the testbenches have been compared with the results produced by a script written in python which simulate</w:t>
+      </w:r>
+      <w:r>
+        <w:t>s</w:t>
+      </w:r>
+      <w:r>
+        <w:t xml:space="preserve"> the behaviour of the hash module</w:t>
+      </w:r>
+      <w:r>
+        <w:t>, available on GitHub</w:t>
+      </w:r>
+      <w:r>
+        <w:t>.</w:t>
+      </w:r>
     </w:p>
     <w:p>
       <w:pPr>
         <w:pStyle w:val="Titolo1"/>
         <w:jc w:val="both"/>
       </w:pPr>
+      <w:bookmarkStart w:id="9" w:name="_Toc107243283"/>
+      <w:r>
+        <w:lastRenderedPageBreak/>
+        <w:t xml:space="preserve">Chapter 5 - </w:t>
+      </w:r>
       <w:r>
         <w:t>Implementation of RTL design on FPGA and results</w:t>
       </w:r>
-    </w:p>
-    <w:p>
-      <w:pPr>
-        <w:jc w:val="both"/>
-        <w:rPr>
-          <w:rFonts w:ascii="Mangal Pro" w:hAnsi="Mangal Pro"/>
-        </w:rPr>
-      </w:pPr>
+      <w:bookmarkEnd w:id="9"/>
+    </w:p>
+    <w:p>
+      <w:r>
+        <w:t xml:space="preserve">In the image below it is reported </w:t>
+      </w:r>
+      <w:r>
+        <w:t>the number of resources used by the module after the synthesis and the fitting on a FPGA device.</w:t>
+      </w:r>
+    </w:p>
+    <w:p>
+      <w:pPr>
+        <w:keepNext/>
+        <w:jc w:val="center"/>
+      </w:pPr>
+      <w:r>
+        <w:rPr>
+          <w:noProof/>
+        </w:rPr>
+        <w:drawing>
+          <wp:inline distT="0" distB="0" distL="0" distR="0" wp14:anchorId="588335BA" wp14:editId="184126DF">
+            <wp:extent cx="5616427" cy="3787468"/>
+            <wp:effectExtent l="38100" t="38100" r="41910" b="41910"/>
+            <wp:docPr id="5" name="Immagine 5" descr="Immagine che contiene testo&#10;&#10;Descrizione generata automaticamente"/>
+            <wp:cNvGraphicFramePr>
+              <a:graphicFrameLocks xmlns:a="http://schemas.openxmlformats.org/drawingml/2006/main" noChangeAspect="1"/>
+            </wp:cNvGraphicFramePr>
+            <a:graphic xmlns:a="http://schemas.openxmlformats.org/drawingml/2006/main">
+              <a:graphicData uri="http://schemas.openxmlformats.org/drawingml/2006/picture">
+                <pic:pic xmlns:pic="http://schemas.openxmlformats.org/drawingml/2006/picture">
+                  <pic:nvPicPr>
+                    <pic:cNvPr id="5" name="Immagine 5" descr="Immagine che contiene testo&#10;&#10;Descrizione generata automaticamente"/>
+                    <pic:cNvPicPr/>
+                  </pic:nvPicPr>
+                  <pic:blipFill>
+                    <a:blip r:embed="rId28">
+                      <a:extLst>
+                        <a:ext uri="{28A0092B-C50C-407E-A947-70E740481C1C}">
+                          <a14:useLocalDpi xmlns:a14="http://schemas.microsoft.com/office/drawing/2010/main" val="0"/>
+                        </a:ext>
+                      </a:extLst>
+                    </a:blip>
+                    <a:stretch>
+                      <a:fillRect/>
+                    </a:stretch>
+                  </pic:blipFill>
+                  <pic:spPr>
+                    <a:xfrm>
+                      <a:off x="0" y="0"/>
+                      <a:ext cx="5616427" cy="3787468"/>
+                    </a:xfrm>
+                    <a:prstGeom prst="rect">
+                      <a:avLst/>
+                    </a:prstGeom>
+                    <a:effectLst>
+                      <a:glow rad="38100">
+                        <a:schemeClr val="accent3">
+                          <a:satMod val="175000"/>
+                          <a:alpha val="40000"/>
+                        </a:schemeClr>
+                      </a:glow>
+                    </a:effectLst>
+                  </pic:spPr>
+                </pic:pic>
+              </a:graphicData>
+            </a:graphic>
+          </wp:inline>
+        </w:drawing>
+      </w:r>
+    </w:p>
+    <w:p>
+      <w:pPr>
+        <w:pStyle w:val="Didascalia"/>
+        <w:jc w:val="center"/>
+      </w:pPr>
+      <w:r>
+        <w:t xml:space="preserve">Figure </w:t>
+      </w:r>
+      <w:fldSimple w:instr=" SEQ Figure \* ARABIC ">
+        <w:r>
+          <w:rPr>
+            <w:noProof/>
+          </w:rPr>
+          <w:t>17</w:t>
+        </w:r>
+      </w:fldSimple>
+      <w:r>
+        <w:t>: results of the design</w:t>
+      </w:r>
+    </w:p>
+    <w:p>
+      <w:pPr>
+        <w:jc w:val="center"/>
+      </w:pPr>
+    </w:p>
+    <w:p>
+      <w:pPr>
+        <w:jc w:val="both"/>
+      </w:pPr>
+      <w:r>
+        <w:t xml:space="preserve">The total logic resources </w:t>
+      </w:r>
+      <w:r>
+        <w:t>are</w:t>
+      </w:r>
+      <w:r>
+        <w:t xml:space="preserve"> less than 1% in relation to those available in the device.</w:t>
+      </w:r>
+    </w:p>
+    <w:p>
+      <w:pPr>
+        <w:jc w:val="both"/>
+      </w:pPr>
+      <w:r>
+        <w:t>The number of registers implemented is 207</w:t>
+      </w:r>
+      <w:r>
+        <w:t>.</w:t>
+      </w:r>
+    </w:p>
+    <w:p>
+      <w:pPr>
+        <w:jc w:val="both"/>
+      </w:pPr>
+      <w:r>
+        <w:t>In the device there are 108 pins, 107 virtual pins and 1 real pin which is the clock:</w:t>
+      </w:r>
+    </w:p>
+    <w:p>
+      <w:pPr>
+        <w:pStyle w:val="Paragrafoelenco"/>
+        <w:numPr>
+          <w:ilvl w:val="0"/>
+          <w:numId w:val="8"/>
+        </w:numPr>
+        <w:jc w:val="both"/>
+        <w:rPr>
+          <w:rFonts w:ascii="Lucida Console" w:hAnsi="Lucida Console"/>
+        </w:rPr>
+      </w:pPr>
+      <w:r>
+        <w:rPr>
+          <w:rFonts w:ascii="Lucida Console" w:hAnsi="Lucida Console"/>
+        </w:rPr>
+        <w:t>rst_n</w:t>
+      </w:r>
+      <w:r>
+        <w:rPr>
+          <w:rFonts w:ascii="Lucida Console" w:hAnsi="Lucida Console"/>
+        </w:rPr>
+        <w:t xml:space="preserve">: </w:t>
+      </w:r>
+      <w:r>
+        <w:t>1-bit</w:t>
+      </w:r>
+    </w:p>
+    <w:p>
+      <w:pPr>
+        <w:pStyle w:val="Paragrafoelenco"/>
+        <w:numPr>
+          <w:ilvl w:val="0"/>
+          <w:numId w:val="8"/>
+        </w:numPr>
+        <w:jc w:val="both"/>
+        <w:rPr>
+          <w:rFonts w:ascii="Lucida Console" w:hAnsi="Lucida Console"/>
+        </w:rPr>
+      </w:pPr>
+      <w:r>
+        <w:rPr>
+          <w:rFonts w:ascii="Lucida Console" w:hAnsi="Lucida Console"/>
+        </w:rPr>
+        <w:t>M_valid</w:t>
+      </w:r>
+      <w:r>
+        <w:t>: 1-bit</w:t>
+      </w:r>
+    </w:p>
+    <w:p>
+      <w:pPr>
+        <w:pStyle w:val="Paragrafoelenco"/>
+        <w:numPr>
+          <w:ilvl w:val="0"/>
+          <w:numId w:val="8"/>
+        </w:numPr>
+        <w:jc w:val="both"/>
+        <w:rPr>
+          <w:rFonts w:ascii="Lucida Console" w:hAnsi="Lucida Console"/>
+        </w:rPr>
+      </w:pPr>
+      <w:r>
+        <w:rPr>
+          <w:rFonts w:ascii="Lucida Console" w:hAnsi="Lucida Console"/>
+        </w:rPr>
+        <w:t>clk</w:t>
+      </w:r>
+      <w:r>
+        <w:t>: 1-bit</w:t>
+      </w:r>
+    </w:p>
+    <w:p>
+      <w:pPr>
+        <w:pStyle w:val="Paragrafoelenco"/>
+        <w:numPr>
+          <w:ilvl w:val="0"/>
+          <w:numId w:val="8"/>
+        </w:numPr>
+        <w:jc w:val="both"/>
+        <w:rPr>
+          <w:rFonts w:ascii="Lucida Console" w:hAnsi="Lucida Console"/>
+        </w:rPr>
+      </w:pPr>
+      <w:r>
+        <w:rPr>
+          <w:rFonts w:ascii="Lucida Console" w:hAnsi="Lucida Console"/>
+        </w:rPr>
+        <w:t>message</w:t>
+      </w:r>
+      <w:r>
+        <w:t>: 8-bit</w:t>
+      </w:r>
+    </w:p>
+    <w:p>
+      <w:pPr>
+        <w:pStyle w:val="Paragrafoelenco"/>
+        <w:numPr>
+          <w:ilvl w:val="0"/>
+          <w:numId w:val="8"/>
+        </w:numPr>
+        <w:jc w:val="both"/>
+        <w:rPr>
+          <w:rFonts w:ascii="Lucida Console" w:hAnsi="Lucida Console"/>
+        </w:rPr>
+      </w:pPr>
+      <w:r>
+        <w:rPr>
+          <w:rFonts w:ascii="Lucida Console" w:hAnsi="Lucida Console"/>
+        </w:rPr>
+        <w:t>counter</w:t>
+      </w:r>
+      <w:r>
+        <w:t>: 64-bit</w:t>
+      </w:r>
+    </w:p>
+    <w:p>
+      <w:pPr>
+        <w:pStyle w:val="Paragrafoelenco"/>
+        <w:numPr>
+          <w:ilvl w:val="0"/>
+          <w:numId w:val="8"/>
+        </w:numPr>
+        <w:jc w:val="both"/>
+        <w:rPr>
+          <w:rFonts w:ascii="Lucida Console" w:hAnsi="Lucida Console"/>
+        </w:rPr>
+      </w:pPr>
+      <w:r>
+        <w:rPr>
+          <w:rFonts w:ascii="Lucida Console" w:hAnsi="Lucida Console"/>
+        </w:rPr>
+        <w:t>digest_out</w:t>
+      </w:r>
+      <w:r>
+        <w:t>: 32-bit</w:t>
+      </w:r>
+    </w:p>
+    <w:p>
+      <w:pPr>
+        <w:pStyle w:val="Paragrafoelenco"/>
+        <w:numPr>
+          <w:ilvl w:val="0"/>
+          <w:numId w:val="8"/>
+        </w:numPr>
+        <w:jc w:val="both"/>
+        <w:rPr>
+          <w:rFonts w:ascii="Lucida Console" w:hAnsi="Lucida Console"/>
+        </w:rPr>
+      </w:pPr>
+      <w:r>
+        <w:rPr>
+          <w:rFonts w:ascii="Lucida Console" w:hAnsi="Lucida Console"/>
+        </w:rPr>
+        <w:t>hash_ready</w:t>
+      </w:r>
+      <w:r>
+        <w:t>: 1-bit</w:t>
+      </w:r>
     </w:p>
     <w:p>
       <w:pPr>
         <w:pStyle w:val="Titolo1"/>
         <w:jc w:val="both"/>
       </w:pPr>
+      <w:bookmarkStart w:id="10" w:name="_Toc107243284"/>
+      <w:r>
+        <w:lastRenderedPageBreak/>
+        <w:t xml:space="preserve">Chapter 6 - </w:t>
+      </w:r>
       <w:r>
         <w:t>Static Timing Analysis</w:t>
       </w:r>
-    </w:p>
-    <w:p>
-      <w:pPr>
-        <w:jc w:val="both"/>
-        <w:rPr>
-          <w:rFonts w:ascii="Mangal Pro" w:hAnsi="Mangal Pro"/>
-        </w:rPr>
+      <w:bookmarkEnd w:id="10"/>
+    </w:p>
+    <w:p>
+      <w:pPr>
+        <w:jc w:val="both"/>
+      </w:pPr>
+      <w:r>
+        <w:t xml:space="preserve">For the static timing </w:t>
+      </w:r>
+      <w:r>
+        <w:t>analysis,</w:t>
+      </w:r>
+      <w:r>
+        <w:t xml:space="preserve"> we created a file containing the timing constraints for the hash module and the relative input/output delays for the unconstrained paths</w:t>
+      </w:r>
+      <w:r>
+        <w:t xml:space="preserve"> (from a minimum of 10% to a maximum of 20% of the clock)</w:t>
+      </w:r>
+      <w:r>
+        <w:t xml:space="preserve">. The file </w:t>
+      </w:r>
+      <w:r>
+        <w:t>can be found in</w:t>
+      </w:r>
+      <w:r>
+        <w:t xml:space="preserve"> </w:t>
+      </w:r>
+      <w:r>
+        <w:rPr>
+          <w:i/>
+          <w:iCs/>
+        </w:rPr>
+        <w:t>quartus/</w:t>
+      </w:r>
+      <w:r>
+        <w:rPr>
+          <w:i/>
+          <w:iCs/>
+        </w:rPr>
+        <w:t>constr</w:t>
+      </w:r>
+      <w:r>
+        <w:rPr>
+          <w:i/>
+          <w:iCs/>
+        </w:rPr>
+        <w:t>/fullHashDesBox.sdc</w:t>
+      </w:r>
+      <w:r>
+        <w:t>.</w:t>
+      </w:r>
+    </w:p>
+    <w:p>
+      <w:pPr>
+        <w:jc w:val="both"/>
+      </w:pPr>
+      <w:r>
+        <w:t xml:space="preserve">After the assignment of virtual </w:t>
+      </w:r>
+      <w:r>
+        <w:t>pins,</w:t>
+      </w:r>
+      <w:r>
+        <w:t xml:space="preserve"> the results </w:t>
+      </w:r>
+      <w:r>
+        <w:t>for</w:t>
+      </w:r>
+      <w:r>
+        <w:t xml:space="preserve"> the clock frequency </w:t>
+      </w:r>
+      <w:r>
+        <w:t>increased, reaching the following values:</w:t>
+      </w:r>
+    </w:p>
+    <w:p>
+      <w:pPr>
+        <w:keepNext/>
+        <w:jc w:val="center"/>
+      </w:pPr>
+      <w:r>
+        <w:rPr>
+          <w:noProof/>
+        </w:rPr>
+        <w:drawing>
+          <wp:inline distT="0" distB="0" distL="0" distR="0" wp14:anchorId="46CE7C00" wp14:editId="7253DD5D">
+            <wp:extent cx="3602427" cy="904875"/>
+            <wp:effectExtent l="38100" t="38100" r="36195" b="28575"/>
+            <wp:docPr id="8" name="Immagine 8" descr="Immagine che contiene testo&#10;&#10;Descrizione generata automaticamente"/>
+            <wp:cNvGraphicFramePr>
+              <a:graphicFrameLocks xmlns:a="http://schemas.openxmlformats.org/drawingml/2006/main" noChangeAspect="1"/>
+            </wp:cNvGraphicFramePr>
+            <a:graphic xmlns:a="http://schemas.openxmlformats.org/drawingml/2006/main">
+              <a:graphicData uri="http://schemas.openxmlformats.org/drawingml/2006/picture">
+                <pic:pic xmlns:pic="http://schemas.openxmlformats.org/drawingml/2006/picture">
+                  <pic:nvPicPr>
+                    <pic:cNvPr id="8" name="Immagine 8" descr="Immagine che contiene testo&#10;&#10;Descrizione generata automaticamente"/>
+                    <pic:cNvPicPr/>
+                  </pic:nvPicPr>
+                  <pic:blipFill>
+                    <a:blip r:embed="rId29">
+                      <a:extLst>
+                        <a:ext uri="{28A0092B-C50C-407E-A947-70E740481C1C}">
+                          <a14:useLocalDpi xmlns:a14="http://schemas.microsoft.com/office/drawing/2010/main" val="0"/>
+                        </a:ext>
+                      </a:extLst>
+                    </a:blip>
+                    <a:stretch>
+                      <a:fillRect/>
+                    </a:stretch>
+                  </pic:blipFill>
+                  <pic:spPr>
+                    <a:xfrm>
+                      <a:off x="0" y="0"/>
+                      <a:ext cx="3611590" cy="907177"/>
+                    </a:xfrm>
+                    <a:prstGeom prst="rect">
+                      <a:avLst/>
+                    </a:prstGeom>
+                    <a:effectLst>
+                      <a:glow rad="38100">
+                        <a:schemeClr val="accent3">
+                          <a:satMod val="175000"/>
+                          <a:alpha val="40000"/>
+                        </a:schemeClr>
+                      </a:glow>
+                    </a:effectLst>
+                  </pic:spPr>
+                </pic:pic>
+              </a:graphicData>
+            </a:graphic>
+          </wp:inline>
+        </w:drawing>
+      </w:r>
+    </w:p>
+    <w:p>
+      <w:pPr>
+        <w:pStyle w:val="Didascalia"/>
+        <w:jc w:val="center"/>
+      </w:pPr>
+      <w:r>
+        <w:t xml:space="preserve">Figure </w:t>
+      </w:r>
+      <w:fldSimple w:instr=" SEQ Figure \* ARABIC ">
+        <w:r>
+          <w:rPr>
+            <w:noProof/>
+          </w:rPr>
+          <w:t>18</w:t>
+        </w:r>
+      </w:fldSimple>
+      <w:r>
+        <w:t>: clock frequency at 85°C</w:t>
+      </w:r>
+    </w:p>
+    <w:p>
+      <w:pPr>
+        <w:jc w:val="center"/>
+      </w:pPr>
+    </w:p>
+    <w:p>
+      <w:pPr>
+        <w:keepNext/>
+        <w:jc w:val="center"/>
+      </w:pPr>
+      <w:r>
+        <w:rPr>
+          <w:noProof/>
+        </w:rPr>
+        <w:drawing>
+          <wp:inline distT="0" distB="0" distL="0" distR="0" wp14:anchorId="431DBC75" wp14:editId="5543FC13">
+            <wp:extent cx="3629302" cy="885825"/>
+            <wp:effectExtent l="38100" t="38100" r="47625" b="28575"/>
+            <wp:docPr id="9" name="Immagine 9" descr="Immagine che contiene testo&#10;&#10;Descrizione generata automaticamente"/>
+            <wp:cNvGraphicFramePr>
+              <a:graphicFrameLocks xmlns:a="http://schemas.openxmlformats.org/drawingml/2006/main" noChangeAspect="1"/>
+            </wp:cNvGraphicFramePr>
+            <a:graphic xmlns:a="http://schemas.openxmlformats.org/drawingml/2006/main">
+              <a:graphicData uri="http://schemas.openxmlformats.org/drawingml/2006/picture">
+                <pic:pic xmlns:pic="http://schemas.openxmlformats.org/drawingml/2006/picture">
+                  <pic:nvPicPr>
+                    <pic:cNvPr id="9" name="Immagine 9" descr="Immagine che contiene testo&#10;&#10;Descrizione generata automaticamente"/>
+                    <pic:cNvPicPr/>
+                  </pic:nvPicPr>
+                  <pic:blipFill>
+                    <a:blip r:embed="rId30">
+                      <a:extLst>
+                        <a:ext uri="{28A0092B-C50C-407E-A947-70E740481C1C}">
+                          <a14:useLocalDpi xmlns:a14="http://schemas.microsoft.com/office/drawing/2010/main" val="0"/>
+                        </a:ext>
+                      </a:extLst>
+                    </a:blip>
+                    <a:stretch>
+                      <a:fillRect/>
+                    </a:stretch>
+                  </pic:blipFill>
+                  <pic:spPr>
+                    <a:xfrm>
+                      <a:off x="0" y="0"/>
+                      <a:ext cx="3641411" cy="888780"/>
+                    </a:xfrm>
+                    <a:prstGeom prst="rect">
+                      <a:avLst/>
+                    </a:prstGeom>
+                    <a:effectLst>
+                      <a:glow rad="38100">
+                        <a:schemeClr val="accent3">
+                          <a:satMod val="175000"/>
+                          <a:alpha val="40000"/>
+                        </a:schemeClr>
+                      </a:glow>
+                    </a:effectLst>
+                  </pic:spPr>
+                </pic:pic>
+              </a:graphicData>
+            </a:graphic>
+          </wp:inline>
+        </w:drawing>
+      </w:r>
+    </w:p>
+    <w:p>
+      <w:pPr>
+        <w:pStyle w:val="Didascalia"/>
+        <w:jc w:val="center"/>
+      </w:pPr>
+      <w:r>
+        <w:t xml:space="preserve">Figure </w:t>
+      </w:r>
+      <w:fldSimple w:instr=" SEQ Figure \* ARABIC ">
+        <w:r>
+          <w:rPr>
+            <w:noProof/>
+          </w:rPr>
+          <w:t>19</w:t>
+        </w:r>
+      </w:fldSimple>
+      <w:r>
+        <w:t>: clock frequency at 0°C</w:t>
+      </w:r>
+    </w:p>
+    <w:p>
+      <w:pPr>
+        <w:jc w:val="center"/>
+      </w:pPr>
+    </w:p>
+    <w:p>
+      <w:pPr>
+        <w:jc w:val="both"/>
+      </w:pPr>
+      <w:r>
+        <w:t xml:space="preserve">Our design is then capable </w:t>
+      </w:r>
+      <w:r>
+        <w:t>to guarantee a</w:t>
+      </w:r>
+      <w:r>
+        <w:t xml:space="preserve"> 130.51 MHz frequency in the worst case </w:t>
+      </w:r>
+      <w:proofErr w:type="gramStart"/>
+      <w:r>
+        <w:t>rising up</w:t>
+      </w:r>
+      <w:proofErr w:type="gramEnd"/>
+      <w:r>
+        <w:t xml:space="preserve"> to</w:t>
+      </w:r>
+      <w:r>
+        <w:t xml:space="preserve"> 130.92 </w:t>
+      </w:r>
+      <w:r>
+        <w:t>MHz.</w:t>
+      </w:r>
+    </w:p>
+    <w:p/>
+    <w:p>
+      <w:r>
+        <w:t>The details of the project can be found at:</w:t>
+      </w:r>
+    </w:p>
+    <w:p>
+      <w:pPr>
+        <w:jc w:val="center"/>
+        <w:rPr>
+          <w:i/>
+          <w:iCs/>
+          <w:color w:val="0070C0"/>
+          <w:u w:val="single"/>
+        </w:rPr>
+      </w:pPr>
+      <w:r>
+        <w:rPr>
+          <w:i/>
+          <w:iCs/>
+          <w:color w:val="0070C0"/>
+          <w:u w:val="single"/>
+        </w:rPr>
+        <w:t>https://github.com/Portgas97/fpga_full_hash_algorithm_des_sbox</w:t>
+      </w:r>
+    </w:p>
+    <w:p>
+      <w:pPr>
+        <w:jc w:val="center"/>
+        <w:rPr>
+          <w:i/>
+          <w:iCs/>
+          <w:color w:val="0070C0"/>
+          <w:u w:val="single"/>
+        </w:rPr>
+      </w:pPr>
+      <w:r>
+        <w:rPr>
+          <w:i/>
+          <w:iCs/>
+          <w:color w:val="0070C0"/>
+          <w:u w:val="single"/>
+        </w:rPr>
+        <w:t>https://github.com/PierfrancescoBigliazzi/Hardware-and-Embedded-Security-Project</w:t>
+      </w:r>
+    </w:p>
+    <w:p>
+      <w:pPr>
+        <w:jc w:val="both"/>
+      </w:pPr>
+    </w:p>
+    <w:p>
+      <w:pPr>
+        <w:jc w:val="both"/>
       </w:pPr>
     </w:p>
     <w:sectPr>
+      <w:footerReference w:type="default" r:id="rId31"/>
       <w:pgSz w:w="11906" w:h="16838"/>
       <w:pgMar w:top="1417" w:right="1134" w:bottom="1134" w:left="1134" w:header="708" w:footer="708" w:gutter="0"/>
+      <w:pgNumType w:start="0"/>
       <w:cols w:space="708"/>
+      <w:titlePg/>
       <w:docGrid w:linePitch="360"/>
     </w:sectPr>
   </w:body>
 </w:document>
 </file>
 
+<file path=word/endnotes.xml><?xml version="1.0" encoding="utf-8"?>
+<w:endnotes xmlns:wpc="http://schemas.microsoft.com/office/word/2010/wordprocessingCanvas" xmlns:cx="http://schemas.microsoft.com/office/drawing/2014/chartex" xmlns:cx1="http://schemas.microsoft.com/office/drawing/2015/9/8/chartex" xmlns:cx2="http://schemas.microsoft.com/office/drawing/2015/10/21/chartex" xmlns:cx3="http://schemas.microsoft.com/office/drawing/2016/5/9/chartex" xmlns:cx4="http://schemas.microsoft.com/office/drawing/2016/5/10/chartex" xmlns:cx5="http://schemas.microsoft.com/office/drawing/2016/5/11/chartex" xmlns:cx6="http://schemas.microsoft.com/office/drawing/2016/5/12/chartex" xmlns:cx7="http://schemas.microsoft.com/office/drawing/2016/5/13/chartex" xmlns:cx8="http://schemas.microsoft.com/office/drawing/2016/5/14/chartex" xmlns:mc="http://schemas.openxmlformats.org/markup-compatibility/2006" xmlns:aink="http://schemas.microsoft.com/office/drawing/2016/ink" xmlns:am3d="http://schemas.microsoft.com/office/drawing/2017/model3d" xmlns:o="urn:schemas-microsoft-com:office:office" xmlns:oel="http://schemas.microsoft.com/office/2019/extlst" xmlns:r="http://schemas.openxmlformats.org/officeDocument/2006/relationships" xmlns:m="http://schemas.openxmlformats.org/officeDocument/2006/math" xmlns:v="urn:schemas-microsoft-com:vml" xmlns:wp14="http://schemas.microsoft.com/office/word/2010/wordprocessingDrawing" xmlns:wp="http://schemas.openxmlformats.org/drawingml/2006/wordprocessingDrawing" xmlns:w10="urn:schemas-microsoft-com:office:word" xmlns:w="http://schemas.openxmlformats.org/wordprocessingml/2006/main" xmlns:w14="http://schemas.microsoft.com/office/word/2010/wordml" xmlns:w15="http://schemas.microsoft.com/office/word/2012/wordml" xmlns:w16cex="http://schemas.microsoft.com/office/word/2018/wordml/cex" xmlns:w16cid="http://schemas.microsoft.com/office/word/2016/wordml/cid" xmlns:w16="http://schemas.microsoft.com/office/word/2018/wordml" xmlns:w16sdtdh="http://schemas.microsoft.com/office/word/2020/wordml/sdtdatahash" xmlns:w16se="http://schemas.microsoft.com/office/word/2015/wordml/symex" xmlns:wpg="http://schemas.microsoft.com/office/word/2010/wordprocessingGroup" xmlns:wpi="http://schemas.microsoft.com/office/word/2010/wordprocessingInk" xmlns:wne="http://schemas.microsoft.com/office/word/2006/wordml" xmlns:wps="http://schemas.microsoft.com/office/word/2010/wordprocessingShape" mc:Ignorable="w14 w15 w16se w16cid w16 w16cex w16sdtdh wp14">
+  <w:endnote w:type="separator" w:id="-1">
+    <w:p>
+      <w:pPr>
+        <w:spacing w:after="0" w:line="240" w:lineRule="auto"/>
+      </w:pPr>
+      <w:r>
+        <w:separator/>
+      </w:r>
+    </w:p>
+  </w:endnote>
+  <w:endnote w:type="continuationSeparator" w:id="0">
+    <w:p>
+      <w:pPr>
+        <w:spacing w:after="0" w:line="240" w:lineRule="auto"/>
+      </w:pPr>
+      <w:r>
+        <w:continuationSeparator/>
+      </w:r>
+    </w:p>
+  </w:endnote>
+</w:endnotes>
+</file>
+
+<file path=word/footer1.xml><?xml version="1.0" encoding="utf-8"?>
+<w:ftr xmlns:wpc="http://schemas.microsoft.com/office/word/2010/wordprocessingCanvas" xmlns:cx="http://schemas.microsoft.com/office/drawing/2014/chartex" xmlns:cx1="http://schemas.microsoft.com/office/drawing/2015/9/8/chartex" xmlns:cx2="http://schemas.microsoft.com/office/drawing/2015/10/21/chartex" xmlns:cx3="http://schemas.microsoft.com/office/drawing/2016/5/9/chartex" xmlns:cx4="http://schemas.microsoft.com/office/drawing/2016/5/10/chartex" xmlns:cx5="http://schemas.microsoft.com/office/drawing/2016/5/11/chartex" xmlns:cx6="http://schemas.microsoft.com/office/drawing/2016/5/12/chartex" xmlns:cx7="http://schemas.microsoft.com/office/drawing/2016/5/13/chartex" xmlns:cx8="http://schemas.microsoft.com/office/drawing/2016/5/14/chartex" xmlns:mc="http://schemas.openxmlformats.org/markup-compatibility/2006" xmlns:aink="http://schemas.microsoft.com/office/drawing/2016/ink" xmlns:am3d="http://schemas.microsoft.com/office/drawing/2017/model3d" xmlns:o="urn:schemas-microsoft-com:office:office" xmlns:oel="http://schemas.microsoft.com/office/2019/extlst" xmlns:r="http://schemas.openxmlformats.org/officeDocument/2006/relationships" xmlns:m="http://schemas.openxmlformats.org/officeDocument/2006/math" xmlns:v="urn:schemas-microsoft-com:vml" xmlns:wp14="http://schemas.microsoft.com/office/word/2010/wordprocessingDrawing" xmlns:wp="http://schemas.openxmlformats.org/drawingml/2006/wordprocessingDrawing" xmlns:w10="urn:schemas-microsoft-com:office:word" xmlns:w="http://schemas.openxmlformats.org/wordprocessingml/2006/main" xmlns:w14="http://schemas.microsoft.com/office/word/2010/wordml" xmlns:w15="http://schemas.microsoft.com/office/word/2012/wordml" xmlns:w16cex="http://schemas.microsoft.com/office/word/2018/wordml/cex" xmlns:w16cid="http://schemas.microsoft.com/office/word/2016/wordml/cid" xmlns:w16="http://schemas.microsoft.com/office/word/2018/wordml" xmlns:w16sdtdh="http://schemas.microsoft.com/office/word/2020/wordml/sdtdatahash" xmlns:w16se="http://schemas.microsoft.com/office/word/2015/wordml/symex" xmlns:wpg="http://schemas.microsoft.com/office/word/2010/wordprocessingGroup" xmlns:wpi="http://schemas.microsoft.com/office/word/2010/wordprocessingInk" xmlns:wne="http://schemas.microsoft.com/office/word/2006/wordml" xmlns:wps="http://schemas.microsoft.com/office/word/2010/wordprocessingShape" mc:Ignorable="w14 w15 w16se w16cid w16 w16cex w16sdtdh wp14">
+  <w:sdt>
+    <w:sdtPr>
+      <w:id w:val="1464072717"/>
+      <w:docPartObj>
+        <w:docPartGallery w:val="Page Numbers (Bottom of Page)"/>
+        <w:docPartUnique/>
+      </w:docPartObj>
+    </w:sdtPr>
+    <w:sdtEndPr/>
+    <w:sdtContent>
+      <w:p>
+        <w:pPr>
+          <w:pStyle w:val="Pidipagina"/>
+          <w:jc w:val="right"/>
+        </w:pPr>
+        <w:r>
+          <w:fldChar w:fldCharType="begin"/>
+        </w:r>
+        <w:r>
+          <w:instrText>PAGE   \* MERGEFORMAT</w:instrText>
+        </w:r>
+        <w:r>
+          <w:fldChar w:fldCharType="separate"/>
+        </w:r>
+        <w:r>
+          <w:rPr>
+            <w:lang w:val="it-IT"/>
+          </w:rPr>
+          <w:t>1</w:t>
+        </w:r>
+        <w:r>
+          <w:fldChar w:fldCharType="end"/>
+        </w:r>
+      </w:p>
+    </w:sdtContent>
+  </w:sdt>
+  <w:p>
+    <w:pPr>
+      <w:pStyle w:val="Pidipagina"/>
+    </w:pPr>
+  </w:p>
+</w:ftr>
+</file>
+
+<file path=word/footnotes.xml><?xml version="1.0" encoding="utf-8"?>
+<w:footnotes xmlns:wpc="http://schemas.microsoft.com/office/word/2010/wordprocessingCanvas" xmlns:cx="http://schemas.microsoft.com/office/drawing/2014/chartex" xmlns:cx1="http://schemas.microsoft.com/office/drawing/2015/9/8/chartex" xmlns:cx2="http://schemas.microsoft.com/office/drawing/2015/10/21/chartex" xmlns:cx3="http://schemas.microsoft.com/office/drawing/2016/5/9/chartex" xmlns:cx4="http://schemas.microsoft.com/office/drawing/2016/5/10/chartex" xmlns:cx5="http://schemas.microsoft.com/office/drawing/2016/5/11/chartex" xmlns:cx6="http://schemas.microsoft.com/office/drawing/2016/5/12/chartex" xmlns:cx7="http://schemas.microsoft.com/office/drawing/2016/5/13/chartex" xmlns:cx8="http://schemas.microsoft.com/office/drawing/2016/5/14/chartex" xmlns:mc="http://schemas.openxmlformats.org/markup-compatibility/2006" xmlns:aink="http://schemas.microsoft.com/office/drawing/2016/ink" xmlns:am3d="http://schemas.microsoft.com/office/drawing/2017/model3d" xmlns:o="urn:schemas-microsoft-com:office:office" xmlns:oel="http://schemas.microsoft.com/office/2019/extlst" xmlns:r="http://schemas.openxmlformats.org/officeDocument/2006/relationships" xmlns:m="http://schemas.openxmlformats.org/officeDocument/2006/math" xmlns:v="urn:schemas-microsoft-com:vml" xmlns:wp14="http://schemas.microsoft.com/office/word/2010/wordprocessingDrawing" xmlns:wp="http://schemas.openxmlformats.org/drawingml/2006/wordprocessingDrawing" xmlns:w10="urn:schemas-microsoft-com:office:word" xmlns:w="http://schemas.openxmlformats.org/wordprocessingml/2006/main" xmlns:w14="http://schemas.microsoft.com/office/word/2010/wordml" xmlns:w15="http://schemas.microsoft.com/office/word/2012/wordml" xmlns:w16cex="http://schemas.microsoft.com/office/word/2018/wordml/cex" xmlns:w16cid="http://schemas.microsoft.com/office/word/2016/wordml/cid" xmlns:w16="http://schemas.microsoft.com/office/word/2018/wordml" xmlns:w16sdtdh="http://schemas.microsoft.com/office/word/2020/wordml/sdtdatahash" xmlns:w16se="http://schemas.microsoft.com/office/word/2015/wordml/symex" xmlns:wpg="http://schemas.microsoft.com/office/word/2010/wordprocessingGroup" xmlns:wpi="http://schemas.microsoft.com/office/word/2010/wordprocessingInk" xmlns:wne="http://schemas.microsoft.com/office/word/2006/wordml" xmlns:wps="http://schemas.microsoft.com/office/word/2010/wordprocessingShape" mc:Ignorable="w14 w15 w16se w16cid w16 w16cex w16sdtdh wp14">
+  <w:footnote w:type="separator" w:id="-1">
+    <w:p>
+      <w:pPr>
+        <w:spacing w:after="0" w:line="240" w:lineRule="auto"/>
+      </w:pPr>
+      <w:r>
+        <w:separator/>
+      </w:r>
+    </w:p>
+  </w:footnote>
+  <w:footnote w:type="continuationSeparator" w:id="0">
+    <w:p>
+      <w:pPr>
+        <w:spacing w:after="0" w:line="240" w:lineRule="auto"/>
+      </w:pPr>
+      <w:r>
+        <w:continuationSeparator/>
+      </w:r>
+    </w:p>
+  </w:footnote>
+</w:footnotes>
+</file>
+
+<file path=word/intelligence2.xml><?xml version="1.0" encoding="utf-8"?>
+<int2:intelligence xmlns:int2="http://schemas.microsoft.com/office/intelligence/2020/intelligence" xmlns:oel="http://schemas.microsoft.com/office/2019/extlst">
+  <int2:observations>
+    <int2:textHash int2:hashCode="/eejKXR8ugPt5Q" int2:id="g3Qo77Qh">
+      <int2:state int2:value="Rejected" int2:type="LegacyProofing"/>
+    </int2:textHash>
+    <int2:textHash int2:hashCode="u8cPZOjE+pWDVl" int2:id="OvWy4fK0">
+      <int2:state int2:value="Rejected" int2:type="LegacyProofing"/>
+    </int2:textHash>
+    <int2:bookmark int2:bookmarkName="_Int_FEjRJ6Ye" int2:invalidationBookmarkName="" int2:hashCode="9jlRSg298I3/X6" int2:id="drR6e0hB"/>
+    <int2:bookmark int2:bookmarkName="_Int_01xiez8H" int2:invalidationBookmarkName="" int2:hashCode="ke8MFgiyDJxb2e" int2:id="usur7UtY">
+      <int2:state int2:value="Rejected" int2:type="LegacyProofing"/>
+    </int2:bookmark>
+    <int2:bookmark int2:bookmarkName="_Int_kJMeaX0q" int2:invalidationBookmarkName="" int2:hashCode="e0dMsLOcF3PXGS" int2:id="b4TYNgUS">
+      <int2:state int2:value="Rejected" int2:type="AugLoop_Text_Critique"/>
+    </int2:bookmark>
+  </int2:observations>
+  <int2:intelligenceSettings/>
+  <int2:onDemandWorkflows/>
+</int2:intelligence>
+</file>
+
 <file path=word/numbering.xml><?xml version="1.0" encoding="utf-8"?>
 <w:numbering xmlns:wpc="http://schemas.microsoft.com/office/word/2010/wordprocessingCanvas" xmlns:cx="http://schemas.microsoft.com/office/drawing/2014/chartex" xmlns:cx1="http://schemas.microsoft.com/office/drawing/2015/9/8/chartex" xmlns:cx2="http://schemas.microsoft.com/office/drawing/2015/10/21/chartex" xmlns:cx3="http://schemas.microsoft.com/office/drawing/2016/5/9/chartex" xmlns:cx4="http://schemas.microsoft.com/office/drawing/2016/5/10/chartex" xmlns:cx5="http://schemas.microsoft.com/office/drawing/2016/5/11/chartex" xmlns:cx6="http://schemas.microsoft.com/office/drawing/2016/5/12/chartex" xmlns:cx7="http://schemas.microsoft.com/office/drawing/2016/5/13/chartex" xmlns:cx8="http://schemas.microsoft.com/office/drawing/2016/5/14/chartex" xmlns:mc="http://schemas.openxmlformats.org/markup-compatibility/2006" xmlns:aink="http://schemas.microsoft.com/office/drawing/2016/ink" xmlns:am3d="http://schemas.microsoft.com/office/drawing/2017/model3d" xmlns:o="urn:schemas-microsoft-com:office:office" xmlns:oel="http://schemas.microsoft.com/office/2019/extlst" xmlns:r="http://schemas.openxmlformats.org/officeDocument/2006/relationships" xmlns:m="http://schemas.openxmlformats.org/officeDocument/2006/math" xmlns:v="urn:schemas-microsoft-com:vml" xmlns:wp14="http://schemas.microsoft.com/office/word/2010/wordprocessingDrawing" xmlns:wp="http://schemas.openxmlformats.org/drawingml/2006/wordprocessingDrawing" xmlns:w10="urn:schemas-microsoft-com:office:word" xmlns:w="http://schemas.openxmlformats.org/wordprocessingml/2006/main" xmlns:w14="http://schemas.microsoft.com/office/word/2010/wordml" xmlns:w15="http://schemas.microsoft.com/office/word/2012/wordml" xmlns:w16cex="http://schemas.microsoft.com/office/word/2018/wordml/cex" xmlns:w16cid="http://schemas.microsoft.com/office/word/2016/wordml/cid" xmlns:w16="http://schemas.microsoft.com/office/word/2018/wordml" xmlns:w16sdtdh="http://schemas.microsoft.com/office/word/2020/wordml/sdtdatahash" xmlns:w16se="http://schemas.microsoft.com/office/word/2015/wordml/symex" xmlns:wpg="http://schemas.microsoft.com/office/word/2010/wordprocessingGroup" xmlns:wpi="http://schemas.microsoft.com/office/word/2010/wordprocessingInk" xmlns:wne="http://schemas.microsoft.com/office/word/2006/wordml" xmlns:wps="http://schemas.microsoft.com/office/word/2010/wordprocessingShape" mc:Ignorable="w14 w15 w16se w16cid w16 w16cex w16sdtdh wp14">
   <w:abstractNum w:abstractNumId="0" w15:restartNumberingAfterBreak="0">
+    <w:nsid w:val="05AD63D4"/>
+    <w:multiLevelType w:val="hybridMultilevel"/>
+    <w:tmpl w:val="22BE48E2"/>
+    <w:lvl w:ilvl="0" w:tplc="19AC3498">
+      <w:start w:val="1"/>
+      <w:numFmt w:val="decimal"/>
+      <w:lvlText w:val="%1-"/>
+      <w:lvlJc w:val="left"/>
+      <w:pPr>
+        <w:ind w:left="1080" w:hanging="720"/>
+      </w:pPr>
+      <w:rPr>
+        <w:rFonts w:hint="default"/>
+      </w:rPr>
+    </w:lvl>
+    <w:lvl w:ilvl="1" w:tplc="08090019" w:tentative="1">
+      <w:start w:val="1"/>
+      <w:numFmt w:val="lowerLetter"/>
+      <w:lvlText w:val="%2."/>
+      <w:lvlJc w:val="left"/>
+      <w:pPr>
+        <w:ind w:left="1440" w:hanging="360"/>
+      </w:pPr>
+    </w:lvl>
+    <w:lvl w:ilvl="2" w:tplc="0809001B" w:tentative="1">
+      <w:start w:val="1"/>
+      <w:numFmt w:val="lowerRoman"/>
+      <w:lvlText w:val="%3."/>
+      <w:lvlJc w:val="right"/>
+      <w:pPr>
+        <w:ind w:left="2160" w:hanging="180"/>
+      </w:pPr>
+    </w:lvl>
+    <w:lvl w:ilvl="3" w:tplc="0809000F" w:tentative="1">
+      <w:start w:val="1"/>
+      <w:numFmt w:val="decimal"/>
+      <w:lvlText w:val="%4."/>
+      <w:lvlJc w:val="left"/>
+      <w:pPr>
+        <w:ind w:left="2880" w:hanging="360"/>
+      </w:pPr>
+    </w:lvl>
+    <w:lvl w:ilvl="4" w:tplc="08090019" w:tentative="1">
+      <w:start w:val="1"/>
+      <w:numFmt w:val="lowerLetter"/>
+      <w:lvlText w:val="%5."/>
+      <w:lvlJc w:val="left"/>
+      <w:pPr>
+        <w:ind w:left="3600" w:hanging="360"/>
+      </w:pPr>
+    </w:lvl>
+    <w:lvl w:ilvl="5" w:tplc="0809001B" w:tentative="1">
+      <w:start w:val="1"/>
+      <w:numFmt w:val="lowerRoman"/>
+      <w:lvlText w:val="%6."/>
+      <w:lvlJc w:val="right"/>
+      <w:pPr>
+        <w:ind w:left="4320" w:hanging="180"/>
+      </w:pPr>
+    </w:lvl>
+    <w:lvl w:ilvl="6" w:tplc="0809000F" w:tentative="1">
+      <w:start w:val="1"/>
+      <w:numFmt w:val="decimal"/>
+      <w:lvlText w:val="%7."/>
+      <w:lvlJc w:val="left"/>
+      <w:pPr>
+        <w:ind w:left="5040" w:hanging="360"/>
+      </w:pPr>
+    </w:lvl>
+    <w:lvl w:ilvl="7" w:tplc="08090019" w:tentative="1">
+      <w:start w:val="1"/>
+      <w:numFmt w:val="lowerLetter"/>
+      <w:lvlText w:val="%8."/>
+      <w:lvlJc w:val="left"/>
+      <w:pPr>
+        <w:ind w:left="5760" w:hanging="360"/>
+      </w:pPr>
+    </w:lvl>
+    <w:lvl w:ilvl="8" w:tplc="0809001B" w:tentative="1">
+      <w:start w:val="1"/>
+      <w:numFmt w:val="lowerRoman"/>
+      <w:lvlText w:val="%9."/>
+      <w:lvlJc w:val="right"/>
+      <w:pPr>
+        <w:ind w:left="6480" w:hanging="180"/>
+      </w:pPr>
+    </w:lvl>
+  </w:abstractNum>
+  <w:abstractNum w:abstractNumId="1" w15:restartNumberingAfterBreak="0">
+    <w:nsid w:val="08C94504"/>
+    <w:multiLevelType w:val="hybridMultilevel"/>
+    <w:tmpl w:val="8C5AE110"/>
+    <w:lvl w:ilvl="0" w:tplc="49A6BB80">
+      <w:start w:val="3"/>
+      <w:numFmt w:val="bullet"/>
+      <w:lvlText w:val="-"/>
+      <w:lvlJc w:val="left"/>
+      <w:pPr>
+        <w:ind w:left="720" w:hanging="360"/>
+      </w:pPr>
+      <w:rPr>
+        <w:rFonts w:ascii="Mangal Pro" w:eastAsiaTheme="minorHAnsi" w:hAnsi="Mangal Pro" w:cstheme="minorBidi" w:hint="default"/>
+      </w:rPr>
+    </w:lvl>
+    <w:lvl w:ilvl="1" w:tplc="04100003" w:tentative="1">
+      <w:start w:val="1"/>
+      <w:numFmt w:val="bullet"/>
+      <w:lvlText w:val="o"/>
+      <w:lvlJc w:val="left"/>
+      <w:pPr>
+        <w:ind w:left="1440" w:hanging="360"/>
+      </w:pPr>
+      <w:rPr>
+        <w:rFonts w:ascii="Courier New" w:hAnsi="Courier New" w:cs="Courier New" w:hint="default"/>
+      </w:rPr>
+    </w:lvl>
+    <w:lvl w:ilvl="2" w:tplc="04100005" w:tentative="1">
+      <w:start w:val="1"/>
+      <w:numFmt w:val="bullet"/>
+      <w:lvlText w:val=""/>
+      <w:lvlJc w:val="left"/>
+      <w:pPr>
+        <w:ind w:left="2160" w:hanging="360"/>
+      </w:pPr>
+      <w:rPr>
+        <w:rFonts w:ascii="Wingdings" w:hAnsi="Wingdings" w:hint="default"/>
+      </w:rPr>
+    </w:lvl>
+    <w:lvl w:ilvl="3" w:tplc="04100001" w:tentative="1">
+      <w:start w:val="1"/>
+      <w:numFmt w:val="bullet"/>
+      <w:lvlText w:val=""/>
+      <w:lvlJc w:val="left"/>
+      <w:pPr>
+        <w:ind w:left="2880" w:hanging="360"/>
+      </w:pPr>
+      <w:rPr>
+        <w:rFonts w:ascii="Symbol" w:hAnsi="Symbol" w:hint="default"/>
+      </w:rPr>
+    </w:lvl>
+    <w:lvl w:ilvl="4" w:tplc="04100003" w:tentative="1">
+      <w:start w:val="1"/>
+      <w:numFmt w:val="bullet"/>
+      <w:lvlText w:val="o"/>
+      <w:lvlJc w:val="left"/>
+      <w:pPr>
+        <w:ind w:left="3600" w:hanging="360"/>
+      </w:pPr>
+      <w:rPr>
+        <w:rFonts w:ascii="Courier New" w:hAnsi="Courier New" w:cs="Courier New" w:hint="default"/>
+      </w:rPr>
+    </w:lvl>
+    <w:lvl w:ilvl="5" w:tplc="04100005" w:tentative="1">
+      <w:start w:val="1"/>
+      <w:numFmt w:val="bullet"/>
+      <w:lvlText w:val=""/>
+      <w:lvlJc w:val="left"/>
+      <w:pPr>
+        <w:ind w:left="4320" w:hanging="360"/>
+      </w:pPr>
+      <w:rPr>
+        <w:rFonts w:ascii="Wingdings" w:hAnsi="Wingdings" w:hint="default"/>
+      </w:rPr>
+    </w:lvl>
+    <w:lvl w:ilvl="6" w:tplc="04100001" w:tentative="1">
+      <w:start w:val="1"/>
+      <w:numFmt w:val="bullet"/>
+      <w:lvlText w:val=""/>
+      <w:lvlJc w:val="left"/>
+      <w:pPr>
+        <w:ind w:left="5040" w:hanging="360"/>
+      </w:pPr>
+      <w:rPr>
+        <w:rFonts w:ascii="Symbol" w:hAnsi="Symbol" w:hint="default"/>
+      </w:rPr>
+    </w:lvl>
+    <w:lvl w:ilvl="7" w:tplc="04100003" w:tentative="1">
+      <w:start w:val="1"/>
+      <w:numFmt w:val="bullet"/>
+      <w:lvlText w:val="o"/>
+      <w:lvlJc w:val="left"/>
+      <w:pPr>
+        <w:ind w:left="5760" w:hanging="360"/>
+      </w:pPr>
+      <w:rPr>
+        <w:rFonts w:ascii="Courier New" w:hAnsi="Courier New" w:cs="Courier New" w:hint="default"/>
+      </w:rPr>
+    </w:lvl>
+    <w:lvl w:ilvl="8" w:tplc="04100005" w:tentative="1">
+      <w:start w:val="1"/>
+      <w:numFmt w:val="bullet"/>
+      <w:lvlText w:val=""/>
+      <w:lvlJc w:val="left"/>
+      <w:pPr>
+        <w:ind w:left="6480" w:hanging="360"/>
+      </w:pPr>
+      <w:rPr>
+        <w:rFonts w:ascii="Wingdings" w:hAnsi="Wingdings" w:hint="default"/>
+      </w:rPr>
+    </w:lvl>
+  </w:abstractNum>
+  <w:abstractNum w:abstractNumId="2" w15:restartNumberingAfterBreak="0">
+    <w:nsid w:val="109F1112"/>
+    <w:multiLevelType w:val="hybridMultilevel"/>
+    <w:tmpl w:val="94504F1A"/>
+    <w:lvl w:ilvl="0" w:tplc="F7B454A4">
+      <w:start w:val="1"/>
+      <w:numFmt w:val="bullet"/>
+      <w:lvlText w:val=""/>
+      <w:lvlJc w:val="left"/>
+      <w:pPr>
+        <w:ind w:left="720" w:hanging="360"/>
+      </w:pPr>
+      <w:rPr>
+        <w:rFonts w:ascii="Symbol" w:hAnsi="Symbol" w:hint="default"/>
+      </w:rPr>
+    </w:lvl>
+    <w:lvl w:ilvl="1" w:tplc="8B8E6600">
+      <w:start w:val="1"/>
+      <w:numFmt w:val="bullet"/>
+      <w:lvlText w:val="o"/>
+      <w:lvlJc w:val="left"/>
+      <w:pPr>
+        <w:ind w:left="1440" w:hanging="360"/>
+      </w:pPr>
+      <w:rPr>
+        <w:rFonts w:ascii="Courier New" w:hAnsi="Courier New" w:hint="default"/>
+      </w:rPr>
+    </w:lvl>
+    <w:lvl w:ilvl="2" w:tplc="9952470E">
+      <w:start w:val="1"/>
+      <w:numFmt w:val="bullet"/>
+      <w:lvlText w:val=""/>
+      <w:lvlJc w:val="left"/>
+      <w:pPr>
+        <w:ind w:left="2160" w:hanging="360"/>
+      </w:pPr>
+      <w:rPr>
+        <w:rFonts w:ascii="Wingdings" w:hAnsi="Wingdings" w:hint="default"/>
+      </w:rPr>
+    </w:lvl>
+    <w:lvl w:ilvl="3" w:tplc="59AA3A18">
+      <w:start w:val="1"/>
+      <w:numFmt w:val="bullet"/>
+      <w:lvlText w:val=""/>
+      <w:lvlJc w:val="left"/>
+      <w:pPr>
+        <w:ind w:left="2880" w:hanging="360"/>
+      </w:pPr>
+      <w:rPr>
+        <w:rFonts w:ascii="Symbol" w:hAnsi="Symbol" w:hint="default"/>
+      </w:rPr>
+    </w:lvl>
+    <w:lvl w:ilvl="4" w:tplc="29F4F198">
+      <w:start w:val="1"/>
+      <w:numFmt w:val="bullet"/>
+      <w:lvlText w:val="o"/>
+      <w:lvlJc w:val="left"/>
+      <w:pPr>
+        <w:ind w:left="3600" w:hanging="360"/>
+      </w:pPr>
+      <w:rPr>
+        <w:rFonts w:ascii="Courier New" w:hAnsi="Courier New" w:hint="default"/>
+      </w:rPr>
+    </w:lvl>
+    <w:lvl w:ilvl="5" w:tplc="D6FAD57E">
+      <w:start w:val="1"/>
+      <w:numFmt w:val="bullet"/>
+      <w:lvlText w:val=""/>
+      <w:lvlJc w:val="left"/>
+      <w:pPr>
+        <w:ind w:left="4320" w:hanging="360"/>
+      </w:pPr>
+      <w:rPr>
+        <w:rFonts w:ascii="Wingdings" w:hAnsi="Wingdings" w:hint="default"/>
+      </w:rPr>
+    </w:lvl>
+    <w:lvl w:ilvl="6" w:tplc="EBEC3D7A">
+      <w:start w:val="1"/>
+      <w:numFmt w:val="bullet"/>
+      <w:lvlText w:val=""/>
+      <w:lvlJc w:val="left"/>
+      <w:pPr>
+        <w:ind w:left="5040" w:hanging="360"/>
+      </w:pPr>
+      <w:rPr>
+        <w:rFonts w:ascii="Symbol" w:hAnsi="Symbol" w:hint="default"/>
+      </w:rPr>
+    </w:lvl>
+    <w:lvl w:ilvl="7" w:tplc="DB54DB06">
+      <w:start w:val="1"/>
+      <w:numFmt w:val="bullet"/>
+      <w:lvlText w:val="o"/>
+      <w:lvlJc w:val="left"/>
+      <w:pPr>
+        <w:ind w:left="5760" w:hanging="360"/>
+      </w:pPr>
+      <w:rPr>
+        <w:rFonts w:ascii="Courier New" w:hAnsi="Courier New" w:hint="default"/>
+      </w:rPr>
+    </w:lvl>
+    <w:lvl w:ilvl="8" w:tplc="304C1A2C">
+      <w:start w:val="1"/>
+      <w:numFmt w:val="bullet"/>
+      <w:lvlText w:val=""/>
+      <w:lvlJc w:val="left"/>
+      <w:pPr>
+        <w:ind w:left="6480" w:hanging="360"/>
+      </w:pPr>
+      <w:rPr>
+        <w:rFonts w:ascii="Wingdings" w:hAnsi="Wingdings" w:hint="default"/>
+      </w:rPr>
+    </w:lvl>
+  </w:abstractNum>
+  <w:abstractNum w:abstractNumId="3" w15:restartNumberingAfterBreak="0">
+    <w:nsid w:val="128E7E06"/>
+    <w:multiLevelType w:val="hybridMultilevel"/>
+    <w:tmpl w:val="B1B2A2B4"/>
+    <w:lvl w:ilvl="0" w:tplc="04100001">
+      <w:start w:val="1"/>
+      <w:numFmt w:val="bullet"/>
+      <w:lvlText w:val=""/>
+      <w:lvlJc w:val="left"/>
+      <w:pPr>
+        <w:ind w:left="720" w:hanging="360"/>
+      </w:pPr>
+      <w:rPr>
+        <w:rFonts w:ascii="Symbol" w:hAnsi="Symbol" w:hint="default"/>
+      </w:rPr>
+    </w:lvl>
+    <w:lvl w:ilvl="1" w:tplc="04100003" w:tentative="1">
+      <w:start w:val="1"/>
+      <w:numFmt w:val="bullet"/>
+      <w:lvlText w:val="o"/>
+      <w:lvlJc w:val="left"/>
+      <w:pPr>
+        <w:ind w:left="1440" w:hanging="360"/>
+      </w:pPr>
+      <w:rPr>
+        <w:rFonts w:ascii="Courier New" w:hAnsi="Courier New" w:cs="Courier New" w:hint="default"/>
+      </w:rPr>
+    </w:lvl>
+    <w:lvl w:ilvl="2" w:tplc="04100005" w:tentative="1">
+      <w:start w:val="1"/>
+      <w:numFmt w:val="bullet"/>
+      <w:lvlText w:val=""/>
+      <w:lvlJc w:val="left"/>
+      <w:pPr>
+        <w:ind w:left="2160" w:hanging="360"/>
+      </w:pPr>
+      <w:rPr>
+        <w:rFonts w:ascii="Wingdings" w:hAnsi="Wingdings" w:hint="default"/>
+      </w:rPr>
+    </w:lvl>
+    <w:lvl w:ilvl="3" w:tplc="04100001" w:tentative="1">
+      <w:start w:val="1"/>
+      <w:numFmt w:val="bullet"/>
+      <w:lvlText w:val=""/>
+      <w:lvlJc w:val="left"/>
+      <w:pPr>
+        <w:ind w:left="2880" w:hanging="360"/>
+      </w:pPr>
+      <w:rPr>
+        <w:rFonts w:ascii="Symbol" w:hAnsi="Symbol" w:hint="default"/>
+      </w:rPr>
+    </w:lvl>
+    <w:lvl w:ilvl="4" w:tplc="04100003" w:tentative="1">
+      <w:start w:val="1"/>
+      <w:numFmt w:val="bullet"/>
+      <w:lvlText w:val="o"/>
+      <w:lvlJc w:val="left"/>
+      <w:pPr>
+        <w:ind w:left="3600" w:hanging="360"/>
+      </w:pPr>
+      <w:rPr>
+        <w:rFonts w:ascii="Courier New" w:hAnsi="Courier New" w:cs="Courier New" w:hint="default"/>
+      </w:rPr>
+    </w:lvl>
+    <w:lvl w:ilvl="5" w:tplc="04100005" w:tentative="1">
+      <w:start w:val="1"/>
+      <w:numFmt w:val="bullet"/>
+      <w:lvlText w:val=""/>
+      <w:lvlJc w:val="left"/>
+      <w:pPr>
+        <w:ind w:left="4320" w:hanging="360"/>
+      </w:pPr>
+      <w:rPr>
+        <w:rFonts w:ascii="Wingdings" w:hAnsi="Wingdings" w:hint="default"/>
+      </w:rPr>
+    </w:lvl>
+    <w:lvl w:ilvl="6" w:tplc="04100001" w:tentative="1">
+      <w:start w:val="1"/>
+      <w:numFmt w:val="bullet"/>
+      <w:lvlText w:val=""/>
+      <w:lvlJc w:val="left"/>
+      <w:pPr>
+        <w:ind w:left="5040" w:hanging="360"/>
+      </w:pPr>
+      <w:rPr>
+        <w:rFonts w:ascii="Symbol" w:hAnsi="Symbol" w:hint="default"/>
+      </w:rPr>
+    </w:lvl>
+    <w:lvl w:ilvl="7" w:tplc="04100003" w:tentative="1">
+      <w:start w:val="1"/>
+      <w:numFmt w:val="bullet"/>
+      <w:lvlText w:val="o"/>
+      <w:lvlJc w:val="left"/>
+      <w:pPr>
+        <w:ind w:left="5760" w:hanging="360"/>
+      </w:pPr>
+      <w:rPr>
+        <w:rFonts w:ascii="Courier New" w:hAnsi="Courier New" w:cs="Courier New" w:hint="default"/>
+      </w:rPr>
+    </w:lvl>
+    <w:lvl w:ilvl="8" w:tplc="04100005" w:tentative="1">
+      <w:start w:val="1"/>
+      <w:numFmt w:val="bullet"/>
+      <w:lvlText w:val=""/>
+      <w:lvlJc w:val="left"/>
+      <w:pPr>
+        <w:ind w:left="6480" w:hanging="360"/>
+      </w:pPr>
+      <w:rPr>
+        <w:rFonts w:ascii="Wingdings" w:hAnsi="Wingdings" w:hint="default"/>
+      </w:rPr>
+    </w:lvl>
+  </w:abstractNum>
+  <w:abstractNum w:abstractNumId="4" w15:restartNumberingAfterBreak="0">
+    <w:nsid w:val="1FF776F2"/>
+    <w:multiLevelType w:val="hybridMultilevel"/>
+    <w:tmpl w:val="903CF27E"/>
+    <w:lvl w:ilvl="0" w:tplc="04100001">
+      <w:start w:val="1"/>
+      <w:numFmt w:val="bullet"/>
+      <w:lvlText w:val=""/>
+      <w:lvlJc w:val="left"/>
+      <w:pPr>
+        <w:ind w:left="720" w:hanging="360"/>
+      </w:pPr>
+      <w:rPr>
+        <w:rFonts w:ascii="Symbol" w:hAnsi="Symbol" w:hint="default"/>
+      </w:rPr>
+    </w:lvl>
+    <w:lvl w:ilvl="1" w:tplc="04100003" w:tentative="1">
+      <w:start w:val="1"/>
+      <w:numFmt w:val="bullet"/>
+      <w:lvlText w:val="o"/>
+      <w:lvlJc w:val="left"/>
+      <w:pPr>
+        <w:ind w:left="1440" w:hanging="360"/>
+      </w:pPr>
+      <w:rPr>
+        <w:rFonts w:ascii="Courier New" w:hAnsi="Courier New" w:cs="Courier New" w:hint="default"/>
+      </w:rPr>
+    </w:lvl>
+    <w:lvl w:ilvl="2" w:tplc="04100005" w:tentative="1">
+      <w:start w:val="1"/>
+      <w:numFmt w:val="bullet"/>
+      <w:lvlText w:val=""/>
+      <w:lvlJc w:val="left"/>
+      <w:pPr>
+        <w:ind w:left="2160" w:hanging="360"/>
+      </w:pPr>
+      <w:rPr>
+        <w:rFonts w:ascii="Wingdings" w:hAnsi="Wingdings" w:hint="default"/>
+      </w:rPr>
+    </w:lvl>
+    <w:lvl w:ilvl="3" w:tplc="04100001" w:tentative="1">
+      <w:start w:val="1"/>
+      <w:numFmt w:val="bullet"/>
+      <w:lvlText w:val=""/>
+      <w:lvlJc w:val="left"/>
+      <w:pPr>
+        <w:ind w:left="2880" w:hanging="360"/>
+      </w:pPr>
+      <w:rPr>
+        <w:rFonts w:ascii="Symbol" w:hAnsi="Symbol" w:hint="default"/>
+      </w:rPr>
+    </w:lvl>
+    <w:lvl w:ilvl="4" w:tplc="04100003" w:tentative="1">
+      <w:start w:val="1"/>
+      <w:numFmt w:val="bullet"/>
+      <w:lvlText w:val="o"/>
+      <w:lvlJc w:val="left"/>
+      <w:pPr>
+        <w:ind w:left="3600" w:hanging="360"/>
+      </w:pPr>
+      <w:rPr>
+        <w:rFonts w:ascii="Courier New" w:hAnsi="Courier New" w:cs="Courier New" w:hint="default"/>
+      </w:rPr>
+    </w:lvl>
+    <w:lvl w:ilvl="5" w:tplc="04100005" w:tentative="1">
+      <w:start w:val="1"/>
+      <w:numFmt w:val="bullet"/>
+      <w:lvlText w:val=""/>
+      <w:lvlJc w:val="left"/>
+      <w:pPr>
+        <w:ind w:left="4320" w:hanging="360"/>
+      </w:pPr>
+      <w:rPr>
+        <w:rFonts w:ascii="Wingdings" w:hAnsi="Wingdings" w:hint="default"/>
+      </w:rPr>
+    </w:lvl>
+    <w:lvl w:ilvl="6" w:tplc="04100001" w:tentative="1">
+      <w:start w:val="1"/>
+      <w:numFmt w:val="bullet"/>
+      <w:lvlText w:val=""/>
+      <w:lvlJc w:val="left"/>
+      <w:pPr>
+        <w:ind w:left="5040" w:hanging="360"/>
+      </w:pPr>
+      <w:rPr>
+        <w:rFonts w:ascii="Symbol" w:hAnsi="Symbol" w:hint="default"/>
+      </w:rPr>
+    </w:lvl>
+    <w:lvl w:ilvl="7" w:tplc="04100003" w:tentative="1">
+      <w:start w:val="1"/>
+      <w:numFmt w:val="bullet"/>
+      <w:lvlText w:val="o"/>
+      <w:lvlJc w:val="left"/>
+      <w:pPr>
+        <w:ind w:left="5760" w:hanging="360"/>
+      </w:pPr>
+      <w:rPr>
+        <w:rFonts w:ascii="Courier New" w:hAnsi="Courier New" w:cs="Courier New" w:hint="default"/>
+      </w:rPr>
+    </w:lvl>
+    <w:lvl w:ilvl="8" w:tplc="04100005" w:tentative="1">
+      <w:start w:val="1"/>
+      <w:numFmt w:val="bullet"/>
+      <w:lvlText w:val=""/>
+      <w:lvlJc w:val="left"/>
+      <w:pPr>
+        <w:ind w:left="6480" w:hanging="360"/>
+      </w:pPr>
+      <w:rPr>
+        <w:rFonts w:ascii="Wingdings" w:hAnsi="Wingdings" w:hint="default"/>
+      </w:rPr>
+    </w:lvl>
+  </w:abstractNum>
+  <w:abstractNum w:abstractNumId="5" w15:restartNumberingAfterBreak="0">
+    <w:nsid w:val="42F324DE"/>
+    <w:multiLevelType w:val="hybridMultilevel"/>
+    <w:tmpl w:val="6F9A050C"/>
+    <w:lvl w:ilvl="0" w:tplc="B5D08F22">
+      <w:start w:val="5"/>
+      <w:numFmt w:val="bullet"/>
+      <w:lvlText w:val="-"/>
+      <w:lvlJc w:val="left"/>
+      <w:pPr>
+        <w:ind w:left="720" w:hanging="360"/>
+      </w:pPr>
+      <w:rPr>
+        <w:rFonts w:ascii="Mangal Pro" w:eastAsiaTheme="minorHAnsi" w:hAnsi="Mangal Pro" w:cstheme="minorBidi" w:hint="default"/>
+      </w:rPr>
+    </w:lvl>
+    <w:lvl w:ilvl="1" w:tplc="04100003" w:tentative="1">
+      <w:start w:val="1"/>
+      <w:numFmt w:val="bullet"/>
+      <w:lvlText w:val="o"/>
+      <w:lvlJc w:val="left"/>
+      <w:pPr>
+        <w:ind w:left="1440" w:hanging="360"/>
+      </w:pPr>
+      <w:rPr>
+        <w:rFonts w:ascii="Courier New" w:hAnsi="Courier New" w:cs="Courier New" w:hint="default"/>
+      </w:rPr>
+    </w:lvl>
+    <w:lvl w:ilvl="2" w:tplc="04100005" w:tentative="1">
+      <w:start w:val="1"/>
+      <w:numFmt w:val="bullet"/>
+      <w:lvlText w:val=""/>
+      <w:lvlJc w:val="left"/>
+      <w:pPr>
+        <w:ind w:left="2160" w:hanging="360"/>
+      </w:pPr>
+      <w:rPr>
+        <w:rFonts w:ascii="Wingdings" w:hAnsi="Wingdings" w:hint="default"/>
+      </w:rPr>
+    </w:lvl>
+    <w:lvl w:ilvl="3" w:tplc="04100001" w:tentative="1">
+      <w:start w:val="1"/>
+      <w:numFmt w:val="bullet"/>
+      <w:lvlText w:val=""/>
+      <w:lvlJc w:val="left"/>
+      <w:pPr>
+        <w:ind w:left="2880" w:hanging="360"/>
+      </w:pPr>
+      <w:rPr>
+        <w:rFonts w:ascii="Symbol" w:hAnsi="Symbol" w:hint="default"/>
+      </w:rPr>
+    </w:lvl>
+    <w:lvl w:ilvl="4" w:tplc="04100003" w:tentative="1">
+      <w:start w:val="1"/>
+      <w:numFmt w:val="bullet"/>
+      <w:lvlText w:val="o"/>
+      <w:lvlJc w:val="left"/>
+      <w:pPr>
+        <w:ind w:left="3600" w:hanging="360"/>
+      </w:pPr>
+      <w:rPr>
+        <w:rFonts w:ascii="Courier New" w:hAnsi="Courier New" w:cs="Courier New" w:hint="default"/>
+      </w:rPr>
+    </w:lvl>
+    <w:lvl w:ilvl="5" w:tplc="04100005" w:tentative="1">
+      <w:start w:val="1"/>
+      <w:numFmt w:val="bullet"/>
+      <w:lvlText w:val=""/>
+      <w:lvlJc w:val="left"/>
+      <w:pPr>
+        <w:ind w:left="4320" w:hanging="360"/>
+      </w:pPr>
+      <w:rPr>
+        <w:rFonts w:ascii="Wingdings" w:hAnsi="Wingdings" w:hint="default"/>
+      </w:rPr>
+    </w:lvl>
+    <w:lvl w:ilvl="6" w:tplc="04100001" w:tentative="1">
+      <w:start w:val="1"/>
+      <w:numFmt w:val="bullet"/>
+      <w:lvlText w:val=""/>
+      <w:lvlJc w:val="left"/>
+      <w:pPr>
+        <w:ind w:left="5040" w:hanging="360"/>
+      </w:pPr>
+      <w:rPr>
+        <w:rFonts w:ascii="Symbol" w:hAnsi="Symbol" w:hint="default"/>
+      </w:rPr>
+    </w:lvl>
+    <w:lvl w:ilvl="7" w:tplc="04100003" w:tentative="1">
+      <w:start w:val="1"/>
+      <w:numFmt w:val="bullet"/>
+      <w:lvlText w:val="o"/>
+      <w:lvlJc w:val="left"/>
+      <w:pPr>
+        <w:ind w:left="5760" w:hanging="360"/>
+      </w:pPr>
+      <w:rPr>
+        <w:rFonts w:ascii="Courier New" w:hAnsi="Courier New" w:cs="Courier New" w:hint="default"/>
+      </w:rPr>
+    </w:lvl>
+    <w:lvl w:ilvl="8" w:tplc="04100005" w:tentative="1">
+      <w:start w:val="1"/>
+      <w:numFmt w:val="bullet"/>
+      <w:lvlText w:val=""/>
+      <w:lvlJc w:val="left"/>
+      <w:pPr>
+        <w:ind w:left="6480" w:hanging="360"/>
+      </w:pPr>
+      <w:rPr>
+        <w:rFonts w:ascii="Wingdings" w:hAnsi="Wingdings" w:hint="default"/>
+      </w:rPr>
+    </w:lvl>
+  </w:abstractNum>
+  <w:abstractNum w:abstractNumId="6" w15:restartNumberingAfterBreak="0">
+    <w:nsid w:val="44E9715B"/>
+    <w:multiLevelType w:val="hybridMultilevel"/>
+    <w:tmpl w:val="7EA2AC2E"/>
+    <w:lvl w:ilvl="0" w:tplc="881AC95C">
+      <w:start w:val="3"/>
+      <w:numFmt w:val="bullet"/>
+      <w:lvlText w:val="-"/>
+      <w:lvlJc w:val="left"/>
+      <w:pPr>
+        <w:ind w:left="720" w:hanging="360"/>
+      </w:pPr>
+      <w:rPr>
+        <w:rFonts w:ascii="Mangal Pro" w:eastAsiaTheme="minorHAnsi" w:hAnsi="Mangal Pro" w:cstheme="minorBidi" w:hint="default"/>
+      </w:rPr>
+    </w:lvl>
+    <w:lvl w:ilvl="1" w:tplc="04100003" w:tentative="1">
+      <w:start w:val="1"/>
+      <w:numFmt w:val="bullet"/>
+      <w:lvlText w:val="o"/>
+      <w:lvlJc w:val="left"/>
+      <w:pPr>
+        <w:ind w:left="1440" w:hanging="360"/>
+      </w:pPr>
+      <w:rPr>
+        <w:rFonts w:ascii="Courier New" w:hAnsi="Courier New" w:cs="Courier New" w:hint="default"/>
+      </w:rPr>
+    </w:lvl>
+    <w:lvl w:ilvl="2" w:tplc="04100005" w:tentative="1">
+      <w:start w:val="1"/>
+      <w:numFmt w:val="bullet"/>
+      <w:lvlText w:val=""/>
+      <w:lvlJc w:val="left"/>
+      <w:pPr>
+        <w:ind w:left="2160" w:hanging="360"/>
+      </w:pPr>
+      <w:rPr>
+        <w:rFonts w:ascii="Wingdings" w:hAnsi="Wingdings" w:hint="default"/>
+      </w:rPr>
+    </w:lvl>
+    <w:lvl w:ilvl="3" w:tplc="04100001" w:tentative="1">
+      <w:start w:val="1"/>
+      <w:numFmt w:val="bullet"/>
+      <w:lvlText w:val=""/>
+      <w:lvlJc w:val="left"/>
+      <w:pPr>
+        <w:ind w:left="2880" w:hanging="360"/>
+      </w:pPr>
+      <w:rPr>
+        <w:rFonts w:ascii="Symbol" w:hAnsi="Symbol" w:hint="default"/>
+      </w:rPr>
+    </w:lvl>
+    <w:lvl w:ilvl="4" w:tplc="04100003" w:tentative="1">
+      <w:start w:val="1"/>
+      <w:numFmt w:val="bullet"/>
+      <w:lvlText w:val="o"/>
+      <w:lvlJc w:val="left"/>
+      <w:pPr>
+        <w:ind w:left="3600" w:hanging="360"/>
+      </w:pPr>
+      <w:rPr>
+        <w:rFonts w:ascii="Courier New" w:hAnsi="Courier New" w:cs="Courier New" w:hint="default"/>
+      </w:rPr>
+    </w:lvl>
+    <w:lvl w:ilvl="5" w:tplc="04100005" w:tentative="1">
+      <w:start w:val="1"/>
+      <w:numFmt w:val="bullet"/>
+      <w:lvlText w:val=""/>
+      <w:lvlJc w:val="left"/>
+      <w:pPr>
+        <w:ind w:left="4320" w:hanging="360"/>
+      </w:pPr>
+      <w:rPr>
+        <w:rFonts w:ascii="Wingdings" w:hAnsi="Wingdings" w:hint="default"/>
+      </w:rPr>
+    </w:lvl>
+    <w:lvl w:ilvl="6" w:tplc="04100001" w:tentative="1">
+      <w:start w:val="1"/>
+      <w:numFmt w:val="bullet"/>
+      <w:lvlText w:val=""/>
+      <w:lvlJc w:val="left"/>
+      <w:pPr>
+        <w:ind w:left="5040" w:hanging="360"/>
+      </w:pPr>
+      <w:rPr>
+        <w:rFonts w:ascii="Symbol" w:hAnsi="Symbol" w:hint="default"/>
+      </w:rPr>
+    </w:lvl>
+    <w:lvl w:ilvl="7" w:tplc="04100003" w:tentative="1">
+      <w:start w:val="1"/>
+      <w:numFmt w:val="bullet"/>
+      <w:lvlText w:val="o"/>
+      <w:lvlJc w:val="left"/>
+      <w:pPr>
+        <w:ind w:left="5760" w:hanging="360"/>
+      </w:pPr>
+      <w:rPr>
+        <w:rFonts w:ascii="Courier New" w:hAnsi="Courier New" w:cs="Courier New" w:hint="default"/>
+      </w:rPr>
+    </w:lvl>
+    <w:lvl w:ilvl="8" w:tplc="04100005" w:tentative="1">
+      <w:start w:val="1"/>
+      <w:numFmt w:val="bullet"/>
+      <w:lvlText w:val=""/>
+      <w:lvlJc w:val="left"/>
+      <w:pPr>
+        <w:ind w:left="6480" w:hanging="360"/>
+      </w:pPr>
+      <w:rPr>
+        <w:rFonts w:ascii="Wingdings" w:hAnsi="Wingdings" w:hint="default"/>
+      </w:rPr>
+    </w:lvl>
+  </w:abstractNum>
+  <w:abstractNum w:abstractNumId="7" w15:restartNumberingAfterBreak="0">
+    <w:nsid w:val="484EECD4"/>
+    <w:multiLevelType w:val="hybridMultilevel"/>
+    <w:tmpl w:val="75385DF8"/>
+    <w:lvl w:ilvl="0" w:tplc="612A1E88">
+      <w:start w:val="1"/>
+      <w:numFmt w:val="decimal"/>
+      <w:lvlText w:val="%1."/>
+      <w:lvlJc w:val="left"/>
+      <w:pPr>
+        <w:ind w:left="720" w:hanging="360"/>
+      </w:pPr>
+    </w:lvl>
+    <w:lvl w:ilvl="1" w:tplc="BA6AE366">
+      <w:start w:val="1"/>
+      <w:numFmt w:val="lowerLetter"/>
+      <w:lvlText w:val="%2."/>
+      <w:lvlJc w:val="left"/>
+      <w:pPr>
+        <w:ind w:left="1440" w:hanging="360"/>
+      </w:pPr>
+    </w:lvl>
+    <w:lvl w:ilvl="2" w:tplc="70F603F0">
+      <w:start w:val="1"/>
+      <w:numFmt w:val="lowerRoman"/>
+      <w:lvlText w:val="%3."/>
+      <w:lvlJc w:val="right"/>
+      <w:pPr>
+        <w:ind w:left="2160" w:hanging="180"/>
+      </w:pPr>
+    </w:lvl>
+    <w:lvl w:ilvl="3" w:tplc="4D481F66">
+      <w:start w:val="1"/>
+      <w:numFmt w:val="decimal"/>
+      <w:lvlText w:val="%4."/>
+      <w:lvlJc w:val="left"/>
+      <w:pPr>
+        <w:ind w:left="2880" w:hanging="360"/>
+      </w:pPr>
+    </w:lvl>
+    <w:lvl w:ilvl="4" w:tplc="FC644B16">
+      <w:start w:val="1"/>
+      <w:numFmt w:val="lowerLetter"/>
+      <w:lvlText w:val="%5."/>
+      <w:lvlJc w:val="left"/>
+      <w:pPr>
+        <w:ind w:left="3600" w:hanging="360"/>
+      </w:pPr>
+    </w:lvl>
+    <w:lvl w:ilvl="5" w:tplc="0492D03E">
+      <w:start w:val="1"/>
+      <w:numFmt w:val="lowerRoman"/>
+      <w:lvlText w:val="%6."/>
+      <w:lvlJc w:val="right"/>
+      <w:pPr>
+        <w:ind w:left="4320" w:hanging="180"/>
+      </w:pPr>
+    </w:lvl>
+    <w:lvl w:ilvl="6" w:tplc="67D4CD7E">
+      <w:start w:val="1"/>
+      <w:numFmt w:val="decimal"/>
+      <w:lvlText w:val="%7."/>
+      <w:lvlJc w:val="left"/>
+      <w:pPr>
+        <w:ind w:left="5040" w:hanging="360"/>
+      </w:pPr>
+    </w:lvl>
+    <w:lvl w:ilvl="7" w:tplc="E2C4F464">
+      <w:start w:val="1"/>
+      <w:numFmt w:val="lowerLetter"/>
+      <w:lvlText w:val="%8."/>
+      <w:lvlJc w:val="left"/>
+      <w:pPr>
+        <w:ind w:left="5760" w:hanging="360"/>
+      </w:pPr>
+    </w:lvl>
+    <w:lvl w:ilvl="8" w:tplc="3A38DDAC">
+      <w:start w:val="1"/>
+      <w:numFmt w:val="lowerRoman"/>
+      <w:lvlText w:val="%9."/>
+      <w:lvlJc w:val="right"/>
+      <w:pPr>
+        <w:ind w:left="6480" w:hanging="180"/>
+      </w:pPr>
+    </w:lvl>
+  </w:abstractNum>
+  <w:abstractNum w:abstractNumId="8" w15:restartNumberingAfterBreak="0">
+    <w:nsid w:val="551A0174"/>
+    <w:multiLevelType w:val="hybridMultilevel"/>
+    <w:tmpl w:val="8F902118"/>
+    <w:lvl w:ilvl="0" w:tplc="0792CEF2">
+      <w:start w:val="1"/>
+      <w:numFmt w:val="decimal"/>
+      <w:lvlText w:val="%1"/>
+      <w:lvlJc w:val="left"/>
+      <w:pPr>
+        <w:ind w:left="720" w:hanging="360"/>
+      </w:pPr>
+      <w:rPr>
+        <w:rFonts w:hint="default"/>
+      </w:rPr>
+    </w:lvl>
+    <w:lvl w:ilvl="1" w:tplc="08090019" w:tentative="1">
+      <w:start w:val="1"/>
+      <w:numFmt w:val="lowerLetter"/>
+      <w:lvlText w:val="%2."/>
+      <w:lvlJc w:val="left"/>
+      <w:pPr>
+        <w:ind w:left="1440" w:hanging="360"/>
+      </w:pPr>
+    </w:lvl>
+    <w:lvl w:ilvl="2" w:tplc="0809001B" w:tentative="1">
+      <w:start w:val="1"/>
+      <w:numFmt w:val="lowerRoman"/>
+      <w:lvlText w:val="%3."/>
+      <w:lvlJc w:val="right"/>
+      <w:pPr>
+        <w:ind w:left="2160" w:hanging="180"/>
+      </w:pPr>
+    </w:lvl>
+    <w:lvl w:ilvl="3" w:tplc="0809000F" w:tentative="1">
+      <w:start w:val="1"/>
+      <w:numFmt w:val="decimal"/>
+      <w:lvlText w:val="%4."/>
+      <w:lvlJc w:val="left"/>
+      <w:pPr>
+        <w:ind w:left="2880" w:hanging="360"/>
+      </w:pPr>
+    </w:lvl>
+    <w:lvl w:ilvl="4" w:tplc="08090019" w:tentative="1">
+      <w:start w:val="1"/>
+      <w:numFmt w:val="lowerLetter"/>
+      <w:lvlText w:val="%5."/>
+      <w:lvlJc w:val="left"/>
+      <w:pPr>
+        <w:ind w:left="3600" w:hanging="360"/>
+      </w:pPr>
+    </w:lvl>
+    <w:lvl w:ilvl="5" w:tplc="0809001B" w:tentative="1">
+      <w:start w:val="1"/>
+      <w:numFmt w:val="lowerRoman"/>
+      <w:lvlText w:val="%6."/>
+      <w:lvlJc w:val="right"/>
+      <w:pPr>
+        <w:ind w:left="4320" w:hanging="180"/>
+      </w:pPr>
+    </w:lvl>
+    <w:lvl w:ilvl="6" w:tplc="0809000F" w:tentative="1">
+      <w:start w:val="1"/>
+      <w:numFmt w:val="decimal"/>
+      <w:lvlText w:val="%7."/>
+      <w:lvlJc w:val="left"/>
+      <w:pPr>
+        <w:ind w:left="5040" w:hanging="360"/>
+      </w:pPr>
+    </w:lvl>
+    <w:lvl w:ilvl="7" w:tplc="08090019" w:tentative="1">
+      <w:start w:val="1"/>
+      <w:numFmt w:val="lowerLetter"/>
+      <w:lvlText w:val="%8."/>
+      <w:lvlJc w:val="left"/>
+      <w:pPr>
+        <w:ind w:left="5760" w:hanging="360"/>
+      </w:pPr>
+    </w:lvl>
+    <w:lvl w:ilvl="8" w:tplc="0809001B" w:tentative="1">
+      <w:start w:val="1"/>
+      <w:numFmt w:val="lowerRoman"/>
+      <w:lvlText w:val="%9."/>
+      <w:lvlJc w:val="right"/>
+      <w:pPr>
+        <w:ind w:left="6480" w:hanging="180"/>
+      </w:pPr>
+    </w:lvl>
+  </w:abstractNum>
+  <w:abstractNum w:abstractNumId="9" w15:restartNumberingAfterBreak="0">
+    <w:nsid w:val="657F049D"/>
+    <w:multiLevelType w:val="hybridMultilevel"/>
+    <w:tmpl w:val="6DEC773C"/>
+    <w:lvl w:ilvl="0" w:tplc="04100001">
+      <w:start w:val="1"/>
+      <w:numFmt w:val="bullet"/>
+      <w:lvlText w:val=""/>
+      <w:lvlJc w:val="left"/>
+      <w:pPr>
+        <w:ind w:left="720" w:hanging="360"/>
+      </w:pPr>
+      <w:rPr>
+        <w:rFonts w:ascii="Symbol" w:hAnsi="Symbol" w:hint="default"/>
+      </w:rPr>
+    </w:lvl>
+    <w:lvl w:ilvl="1" w:tplc="04100003" w:tentative="1">
+      <w:start w:val="1"/>
+      <w:numFmt w:val="bullet"/>
+      <w:lvlText w:val="o"/>
+      <w:lvlJc w:val="left"/>
+      <w:pPr>
+        <w:ind w:left="1440" w:hanging="360"/>
+      </w:pPr>
+      <w:rPr>
+        <w:rFonts w:ascii="Courier New" w:hAnsi="Courier New" w:cs="Courier New" w:hint="default"/>
+      </w:rPr>
+    </w:lvl>
+    <w:lvl w:ilvl="2" w:tplc="04100005" w:tentative="1">
+      <w:start w:val="1"/>
+      <w:numFmt w:val="bullet"/>
+      <w:lvlText w:val=""/>
+      <w:lvlJc w:val="left"/>
+      <w:pPr>
+        <w:ind w:left="2160" w:hanging="360"/>
+      </w:pPr>
+      <w:rPr>
+        <w:rFonts w:ascii="Wingdings" w:hAnsi="Wingdings" w:hint="default"/>
+      </w:rPr>
+    </w:lvl>
+    <w:lvl w:ilvl="3" w:tplc="04100001" w:tentative="1">
+      <w:start w:val="1"/>
+      <w:numFmt w:val="bullet"/>
+      <w:lvlText w:val=""/>
+      <w:lvlJc w:val="left"/>
+      <w:pPr>
+        <w:ind w:left="2880" w:hanging="360"/>
+      </w:pPr>
+      <w:rPr>
+        <w:rFonts w:ascii="Symbol" w:hAnsi="Symbol" w:hint="default"/>
+      </w:rPr>
+    </w:lvl>
+    <w:lvl w:ilvl="4" w:tplc="04100003" w:tentative="1">
+      <w:start w:val="1"/>
+      <w:numFmt w:val="bullet"/>
+      <w:lvlText w:val="o"/>
+      <w:lvlJc w:val="left"/>
+      <w:pPr>
+        <w:ind w:left="3600" w:hanging="360"/>
+      </w:pPr>
+      <w:rPr>
+        <w:rFonts w:ascii="Courier New" w:hAnsi="Courier New" w:cs="Courier New" w:hint="default"/>
+      </w:rPr>
+    </w:lvl>
+    <w:lvl w:ilvl="5" w:tplc="04100005" w:tentative="1">
+      <w:start w:val="1"/>
+      <w:numFmt w:val="bullet"/>
+      <w:lvlText w:val=""/>
+      <w:lvlJc w:val="left"/>
+      <w:pPr>
+        <w:ind w:left="4320" w:hanging="360"/>
+      </w:pPr>
+      <w:rPr>
+        <w:rFonts w:ascii="Wingdings" w:hAnsi="Wingdings" w:hint="default"/>
+      </w:rPr>
+    </w:lvl>
+    <w:lvl w:ilvl="6" w:tplc="04100001" w:tentative="1">
+      <w:start w:val="1"/>
+      <w:numFmt w:val="bullet"/>
+      <w:lvlText w:val=""/>
+      <w:lvlJc w:val="left"/>
+      <w:pPr>
+        <w:ind w:left="5040" w:hanging="360"/>
+      </w:pPr>
+      <w:rPr>
+        <w:rFonts w:ascii="Symbol" w:hAnsi="Symbol" w:hint="default"/>
+      </w:rPr>
+    </w:lvl>
+    <w:lvl w:ilvl="7" w:tplc="04100003" w:tentative="1">
+      <w:start w:val="1"/>
+      <w:numFmt w:val="bullet"/>
+      <w:lvlText w:val="o"/>
+      <w:lvlJc w:val="left"/>
+      <w:pPr>
+        <w:ind w:left="5760" w:hanging="360"/>
+      </w:pPr>
+      <w:rPr>
+        <w:rFonts w:ascii="Courier New" w:hAnsi="Courier New" w:cs="Courier New" w:hint="default"/>
+      </w:rPr>
+    </w:lvl>
+    <w:lvl w:ilvl="8" w:tplc="04100005" w:tentative="1">
+      <w:start w:val="1"/>
+      <w:numFmt w:val="bullet"/>
+      <w:lvlText w:val=""/>
+      <w:lvlJc w:val="left"/>
+      <w:pPr>
+        <w:ind w:left="6480" w:hanging="360"/>
+      </w:pPr>
+      <w:rPr>
+        <w:rFonts w:ascii="Wingdings" w:hAnsi="Wingdings" w:hint="default"/>
+      </w:rPr>
+    </w:lvl>
+  </w:abstractNum>
+  <w:abstractNum w:abstractNumId="10" w15:restartNumberingAfterBreak="0">
     <w:nsid w:val="6AC30693"/>
     <w:multiLevelType w:val="hybridMultilevel"/>
     <w:tmpl w:val="F550B2B0"/>
@@ -2498,8 +8800,38 @@
       </w:rPr>
     </w:lvl>
   </w:abstractNum>
-  <w:num w:numId="1" w16cid:durableId="1885864777">
+  <w:num w:numId="1" w16cid:durableId="1769815982">
+    <w:abstractNumId w:val="7"/>
+  </w:num>
+  <w:num w:numId="2" w16cid:durableId="746919752">
+    <w:abstractNumId w:val="2"/>
+  </w:num>
+  <w:num w:numId="3" w16cid:durableId="1885864777">
+    <w:abstractNumId w:val="10"/>
+  </w:num>
+  <w:num w:numId="4" w16cid:durableId="310519613">
     <w:abstractNumId w:val="0"/>
+  </w:num>
+  <w:num w:numId="5" w16cid:durableId="640772192">
+    <w:abstractNumId w:val="8"/>
+  </w:num>
+  <w:num w:numId="6" w16cid:durableId="407071593">
+    <w:abstractNumId w:val="9"/>
+  </w:num>
+  <w:num w:numId="7" w16cid:durableId="1291981600">
+    <w:abstractNumId w:val="5"/>
+  </w:num>
+  <w:num w:numId="8" w16cid:durableId="1148938147">
+    <w:abstractNumId w:val="3"/>
+  </w:num>
+  <w:num w:numId="9" w16cid:durableId="977106932">
+    <w:abstractNumId w:val="4"/>
+  </w:num>
+  <w:num w:numId="10" w16cid:durableId="1242132969">
+    <w:abstractNumId w:val="6"/>
+  </w:num>
+  <w:num w:numId="11" w16cid:durableId="1088431403">
+    <w:abstractNumId w:val="1"/>
   </w:num>
 </w:numbering>
 </file>
@@ -2902,6 +9234,10 @@
   <w:style w:type="paragraph" w:default="1" w:styleId="Normale">
     <w:name w:val="Normal"/>
     <w:qFormat/>
+    <w:rsid w:val="00A5095D"/>
+    <w:rPr>
+      <w:rFonts w:ascii="Mangal Pro" w:hAnsi="Mangal Pro"/>
+    </w:rPr>
   </w:style>
   <w:style w:type="paragraph" w:styleId="Titolo1">
     <w:name w:val="heading 1"/>
@@ -2918,10 +9254,32 @@
       <w:outlineLvl w:val="0"/>
     </w:pPr>
     <w:rPr>
-      <w:rFonts w:ascii="Mangal Pro" w:eastAsiaTheme="majorEastAsia" w:hAnsi="Mangal Pro" w:cstheme="majorBidi"/>
+      <w:rFonts w:eastAsiaTheme="majorEastAsia" w:cstheme="majorBidi"/>
       <w:color w:val="2F5496" w:themeColor="accent1" w:themeShade="BF"/>
       <w:sz w:val="32"/>
       <w:szCs w:val="32"/>
+    </w:rPr>
+  </w:style>
+  <w:style w:type="paragraph" w:styleId="Titolo2">
+    <w:name w:val="heading 2"/>
+    <w:basedOn w:val="Normale"/>
+    <w:next w:val="Normale"/>
+    <w:link w:val="Titolo2Carattere"/>
+    <w:uiPriority w:val="9"/>
+    <w:unhideWhenUsed/>
+    <w:qFormat/>
+    <w:rsid w:val="00EA6A6F"/>
+    <w:pPr>
+      <w:keepNext/>
+      <w:keepLines/>
+      <w:spacing w:before="40" w:after="0"/>
+      <w:outlineLvl w:val="1"/>
+    </w:pPr>
+    <w:rPr>
+      <w:rFonts w:eastAsiaTheme="majorEastAsia" w:cstheme="majorBidi"/>
+      <w:color w:val="2F5496" w:themeColor="accent1" w:themeShade="BF"/>
+      <w:sz w:val="26"/>
+      <w:szCs w:val="26"/>
     </w:rPr>
   </w:style>
   <w:style w:type="character" w:default="1" w:styleId="Carpredefinitoparagrafo">
@@ -2974,6 +9332,150 @@
       <w:ind w:left="720"/>
       <w:contextualSpacing/>
     </w:pPr>
+  </w:style>
+  <w:style w:type="character" w:customStyle="1" w:styleId="Titolo2Carattere">
+    <w:name w:val="Titolo 2 Carattere"/>
+    <w:basedOn w:val="Carpredefinitoparagrafo"/>
+    <w:link w:val="Titolo2"/>
+    <w:uiPriority w:val="9"/>
+    <w:rsid w:val="00EA6A6F"/>
+    <w:rPr>
+      <w:rFonts w:ascii="Mangal Pro" w:eastAsiaTheme="majorEastAsia" w:hAnsi="Mangal Pro" w:cstheme="majorBidi"/>
+      <w:color w:val="2F5496" w:themeColor="accent1" w:themeShade="BF"/>
+      <w:sz w:val="26"/>
+      <w:szCs w:val="26"/>
+    </w:rPr>
+  </w:style>
+  <w:style w:type="character" w:styleId="Testosegnaposto">
+    <w:name w:val="Placeholder Text"/>
+    <w:basedOn w:val="Carpredefinitoparagrafo"/>
+    <w:uiPriority w:val="99"/>
+    <w:semiHidden/>
+    <w:rsid w:val="00A5095D"/>
+    <w:rPr>
+      <w:color w:val="808080"/>
+    </w:rPr>
+  </w:style>
+  <w:style w:type="paragraph" w:styleId="Titolosommario">
+    <w:name w:val="TOC Heading"/>
+    <w:basedOn w:val="Titolo1"/>
+    <w:next w:val="Normale"/>
+    <w:uiPriority w:val="39"/>
+    <w:unhideWhenUsed/>
+    <w:qFormat/>
+    <w:rsid w:val="0075290D"/>
+    <w:pPr>
+      <w:outlineLvl w:val="9"/>
+    </w:pPr>
+    <w:rPr>
+      <w:rFonts w:asciiTheme="majorHAnsi" w:hAnsiTheme="majorHAnsi"/>
+      <w:lang w:eastAsia="en-GB"/>
+    </w:rPr>
+  </w:style>
+  <w:style w:type="paragraph" w:styleId="Sommario1">
+    <w:name w:val="toc 1"/>
+    <w:basedOn w:val="Normale"/>
+    <w:next w:val="Normale"/>
+    <w:autoRedefine/>
+    <w:uiPriority w:val="39"/>
+    <w:unhideWhenUsed/>
+    <w:rsid w:val="0075290D"/>
+    <w:pPr>
+      <w:spacing w:after="100"/>
+    </w:pPr>
+  </w:style>
+  <w:style w:type="paragraph" w:styleId="Sommario2">
+    <w:name w:val="toc 2"/>
+    <w:basedOn w:val="Normale"/>
+    <w:next w:val="Normale"/>
+    <w:autoRedefine/>
+    <w:uiPriority w:val="39"/>
+    <w:unhideWhenUsed/>
+    <w:rsid w:val="0075290D"/>
+    <w:pPr>
+      <w:spacing w:after="100"/>
+      <w:ind w:left="220"/>
+    </w:pPr>
+  </w:style>
+  <w:style w:type="character" w:styleId="Collegamentoipertestuale">
+    <w:name w:val="Hyperlink"/>
+    <w:basedOn w:val="Carpredefinitoparagrafo"/>
+    <w:uiPriority w:val="99"/>
+    <w:unhideWhenUsed/>
+    <w:rsid w:val="0075290D"/>
+    <w:rPr>
+      <w:color w:val="0563C1" w:themeColor="hyperlink"/>
+      <w:u w:val="single"/>
+    </w:rPr>
+  </w:style>
+  <w:style w:type="paragraph" w:styleId="Intestazione">
+    <w:name w:val="header"/>
+    <w:basedOn w:val="Normale"/>
+    <w:link w:val="IntestazioneCarattere"/>
+    <w:uiPriority w:val="99"/>
+    <w:unhideWhenUsed/>
+    <w:rsid w:val="0075290D"/>
+    <w:pPr>
+      <w:tabs>
+        <w:tab w:val="center" w:pos="4819"/>
+        <w:tab w:val="right" w:pos="9638"/>
+      </w:tabs>
+      <w:spacing w:after="0" w:line="240" w:lineRule="auto"/>
+    </w:pPr>
+  </w:style>
+  <w:style w:type="character" w:customStyle="1" w:styleId="IntestazioneCarattere">
+    <w:name w:val="Intestazione Carattere"/>
+    <w:basedOn w:val="Carpredefinitoparagrafo"/>
+    <w:link w:val="Intestazione"/>
+    <w:uiPriority w:val="99"/>
+    <w:rsid w:val="0075290D"/>
+    <w:rPr>
+      <w:rFonts w:ascii="Mangal Pro" w:hAnsi="Mangal Pro"/>
+    </w:rPr>
+  </w:style>
+  <w:style w:type="paragraph" w:styleId="Pidipagina">
+    <w:name w:val="footer"/>
+    <w:basedOn w:val="Normale"/>
+    <w:link w:val="PidipaginaCarattere"/>
+    <w:uiPriority w:val="99"/>
+    <w:unhideWhenUsed/>
+    <w:rsid w:val="0075290D"/>
+    <w:pPr>
+      <w:tabs>
+        <w:tab w:val="center" w:pos="4819"/>
+        <w:tab w:val="right" w:pos="9638"/>
+      </w:tabs>
+      <w:spacing w:after="0" w:line="240" w:lineRule="auto"/>
+    </w:pPr>
+  </w:style>
+  <w:style w:type="character" w:customStyle="1" w:styleId="PidipaginaCarattere">
+    <w:name w:val="Piè di pagina Carattere"/>
+    <w:basedOn w:val="Carpredefinitoparagrafo"/>
+    <w:link w:val="Pidipagina"/>
+    <w:uiPriority w:val="99"/>
+    <w:rsid w:val="0075290D"/>
+    <w:rPr>
+      <w:rFonts w:ascii="Mangal Pro" w:hAnsi="Mangal Pro"/>
+    </w:rPr>
+  </w:style>
+  <w:style w:type="paragraph" w:styleId="Didascalia">
+    <w:name w:val="caption"/>
+    <w:basedOn w:val="Normale"/>
+    <w:next w:val="Normale"/>
+    <w:uiPriority w:val="35"/>
+    <w:unhideWhenUsed/>
+    <w:qFormat/>
+    <w:rsid w:val="00907EEE"/>
+    <w:pPr>
+      <w:spacing w:after="200" w:line="240" w:lineRule="auto"/>
+    </w:pPr>
+    <w:rPr>
+      <w:i/>
+      <w:iCs/>
+      <w:color w:val="44546A" w:themeColor="text2"/>
+      <w:sz w:val="18"/>
+      <w:szCs w:val="18"/>
+    </w:rPr>
   </w:style>
 </w:styles>
 </file>
@@ -3271,4 +9773,278 @@
     </a:ext>
   </a:extLst>
 </a:theme>
+</file>
+
+<file path=customXml/item1.xml><?xml version="1.0" encoding="utf-8"?>
+<ct:contentTypeSchema xmlns:ct="http://schemas.microsoft.com/office/2006/metadata/contentType" xmlns:ma="http://schemas.microsoft.com/office/2006/metadata/properties/metaAttributes" ct:_="" ma:_="" ma:contentTypeName="Document" ma:contentTypeID="0x010100FC40F2D711497B4E95C3E328A981404F" ma:contentTypeVersion="11" ma:contentTypeDescription="Create a new document." ma:contentTypeScope="" ma:versionID="dcf93a333153356169848bab87d85449">
+  <xsd:schema xmlns:xsd="http://www.w3.org/2001/XMLSchema" xmlns:xs="http://www.w3.org/2001/XMLSchema" xmlns:p="http://schemas.microsoft.com/office/2006/metadata/properties" xmlns:ns3="336340c6-74fe-438a-98c3-7aea9909e9d2" xmlns:ns4="6b23dffb-ced1-416d-b208-c8d6141cad60" targetNamespace="http://schemas.microsoft.com/office/2006/metadata/properties" ma:root="true" ma:fieldsID="235f624f83b2d17959e7e47cd2c5a944" ns3:_="" ns4:_="">
+    <xsd:import namespace="336340c6-74fe-438a-98c3-7aea9909e9d2"/>
+    <xsd:import namespace="6b23dffb-ced1-416d-b208-c8d6141cad60"/>
+    <xsd:element name="properties">
+      <xsd:complexType>
+        <xsd:sequence>
+          <xsd:element name="documentManagement">
+            <xsd:complexType>
+              <xsd:all>
+                <xsd:element ref="ns3:SharedWithUsers" minOccurs="0"/>
+                <xsd:element ref="ns3:SharedWithDetails" minOccurs="0"/>
+                <xsd:element ref="ns3:SharingHintHash" minOccurs="0"/>
+                <xsd:element ref="ns4:MediaServiceMetadata" minOccurs="0"/>
+                <xsd:element ref="ns4:MediaServiceFastMetadata" minOccurs="0"/>
+                <xsd:element ref="ns4:MediaServiceAutoKeyPoints" minOccurs="0"/>
+                <xsd:element ref="ns4:MediaServiceKeyPoints" minOccurs="0"/>
+                <xsd:element ref="ns4:MediaServiceAutoTags" minOccurs="0"/>
+                <xsd:element ref="ns4:MediaServiceOCR" minOccurs="0"/>
+                <xsd:element ref="ns4:MediaServiceGenerationTime" minOccurs="0"/>
+                <xsd:element ref="ns4:MediaServiceEventHashCode" minOccurs="0"/>
+              </xsd:all>
+            </xsd:complexType>
+          </xsd:element>
+        </xsd:sequence>
+      </xsd:complexType>
+    </xsd:element>
+  </xsd:schema>
+  <xsd:schema xmlns:xsd="http://www.w3.org/2001/XMLSchema" xmlns:xs="http://www.w3.org/2001/XMLSchema" xmlns:dms="http://schemas.microsoft.com/office/2006/documentManagement/types" xmlns:pc="http://schemas.microsoft.com/office/infopath/2007/PartnerControls" targetNamespace="336340c6-74fe-438a-98c3-7aea9909e9d2" elementFormDefault="qualified">
+    <xsd:import namespace="http://schemas.microsoft.com/office/2006/documentManagement/types"/>
+    <xsd:import namespace="http://schemas.microsoft.com/office/infopath/2007/PartnerControls"/>
+    <xsd:element name="SharedWithUsers" ma:index="8" nillable="true" ma:displayName="Shared With" ma:internalName="SharedWithUsers" ma:readOnly="true">
+      <xsd:complexType>
+        <xsd:complexContent>
+          <xsd:extension base="dms:UserMulti">
+            <xsd:sequence>
+              <xsd:element name="UserInfo" minOccurs="0" maxOccurs="unbounded">
+                <xsd:complexType>
+                  <xsd:sequence>
+                    <xsd:element name="DisplayName" type="xsd:string" minOccurs="0"/>
+                    <xsd:element name="AccountId" type="dms:UserId" minOccurs="0" nillable="true"/>
+                    <xsd:element name="AccountType" type="xsd:string" minOccurs="0"/>
+                  </xsd:sequence>
+                </xsd:complexType>
+              </xsd:element>
+            </xsd:sequence>
+          </xsd:extension>
+        </xsd:complexContent>
+      </xsd:complexType>
+    </xsd:element>
+    <xsd:element name="SharedWithDetails" ma:index="9" nillable="true" ma:displayName="Shared With Details" ma:internalName="SharedWithDetails" ma:readOnly="true">
+      <xsd:simpleType>
+        <xsd:restriction base="dms:Note">
+          <xsd:maxLength value="255"/>
+        </xsd:restriction>
+      </xsd:simpleType>
+    </xsd:element>
+    <xsd:element name="SharingHintHash" ma:index="10" nillable="true" ma:displayName="Sharing Hint Hash" ma:hidden="true" ma:internalName="SharingHintHash" ma:readOnly="true">
+      <xsd:simpleType>
+        <xsd:restriction base="dms:Text"/>
+      </xsd:simpleType>
+    </xsd:element>
+  </xsd:schema>
+  <xsd:schema xmlns:xsd="http://www.w3.org/2001/XMLSchema" xmlns:xs="http://www.w3.org/2001/XMLSchema" xmlns:dms="http://schemas.microsoft.com/office/2006/documentManagement/types" xmlns:pc="http://schemas.microsoft.com/office/infopath/2007/PartnerControls" targetNamespace="6b23dffb-ced1-416d-b208-c8d6141cad60" elementFormDefault="qualified">
+    <xsd:import namespace="http://schemas.microsoft.com/office/2006/documentManagement/types"/>
+    <xsd:import namespace="http://schemas.microsoft.com/office/infopath/2007/PartnerControls"/>
+    <xsd:element name="MediaServiceMetadata" ma:index="11" nillable="true" ma:displayName="MediaServiceMetadata" ma:hidden="true" ma:internalName="MediaServiceMetadata" ma:readOnly="true">
+      <xsd:simpleType>
+        <xsd:restriction base="dms:Note"/>
+      </xsd:simpleType>
+    </xsd:element>
+    <xsd:element name="MediaServiceFastMetadata" ma:index="12" nillable="true" ma:displayName="MediaServiceFastMetadata" ma:hidden="true" ma:internalName="MediaServiceFastMetadata" ma:readOnly="true">
+      <xsd:simpleType>
+        <xsd:restriction base="dms:Note"/>
+      </xsd:simpleType>
+    </xsd:element>
+    <xsd:element name="MediaServiceAutoKeyPoints" ma:index="13" nillable="true" ma:displayName="MediaServiceAutoKeyPoints" ma:hidden="true" ma:internalName="MediaServiceAutoKeyPoints" ma:readOnly="true">
+      <xsd:simpleType>
+        <xsd:restriction base="dms:Note"/>
+      </xsd:simpleType>
+    </xsd:element>
+    <xsd:element name="MediaServiceKeyPoints" ma:index="14" nillable="true" ma:displayName="KeyPoints" ma:internalName="MediaServiceKeyPoints" ma:readOnly="true">
+      <xsd:simpleType>
+        <xsd:restriction base="dms:Note">
+          <xsd:maxLength value="255"/>
+        </xsd:restriction>
+      </xsd:simpleType>
+    </xsd:element>
+    <xsd:element name="MediaServiceAutoTags" ma:index="15" nillable="true" ma:displayName="Tags" ma:internalName="MediaServiceAutoTags" ma:readOnly="true">
+      <xsd:simpleType>
+        <xsd:restriction base="dms:Text"/>
+      </xsd:simpleType>
+    </xsd:element>
+    <xsd:element name="MediaServiceOCR" ma:index="16" nillable="true" ma:displayName="Extracted Text" ma:internalName="MediaServiceOCR" ma:readOnly="true">
+      <xsd:simpleType>
+        <xsd:restriction base="dms:Note">
+          <xsd:maxLength value="255"/>
+        </xsd:restriction>
+      </xsd:simpleType>
+    </xsd:element>
+    <xsd:element name="MediaServiceGenerationTime" ma:index="17" nillable="true" ma:displayName="MediaServiceGenerationTime" ma:hidden="true" ma:internalName="MediaServiceGenerationTime" ma:readOnly="true">
+      <xsd:simpleType>
+        <xsd:restriction base="dms:Text"/>
+      </xsd:simpleType>
+    </xsd:element>
+    <xsd:element name="MediaServiceEventHashCode" ma:index="18" nillable="true" ma:displayName="MediaServiceEventHashCode" ma:hidden="true" ma:internalName="MediaServiceEventHashCode" ma:readOnly="true">
+      <xsd:simpleType>
+        <xsd:restriction base="dms:Text"/>
+      </xsd:simpleType>
+    </xsd:element>
+  </xsd:schema>
+  <xsd:schema xmlns="http://schemas.openxmlformats.org/package/2006/metadata/core-properties" xmlns:xsd="http://www.w3.org/2001/XMLSchema" xmlns:xsi="http://www.w3.org/2001/XMLSchema-instance" xmlns:dc="http://purl.org/dc/elements/1.1/" xmlns:dcterms="http://purl.org/dc/terms/" xmlns:odoc="http://schemas.microsoft.com/internal/obd" targetNamespace="http://schemas.openxmlformats.org/package/2006/metadata/core-properties" elementFormDefault="qualified" attributeFormDefault="unqualified" blockDefault="#all">
+    <xsd:import namespace="http://purl.org/dc/elements/1.1/" schemaLocation="http://dublincore.org/schemas/xmls/qdc/2003/04/02/dc.xsd"/>
+    <xsd:import namespace="http://purl.org/dc/terms/" schemaLocation="http://dublincore.org/schemas/xmls/qdc/2003/04/02/dcterms.xsd"/>
+    <xsd:element name="coreProperties" type="CT_coreProperties"/>
+    <xsd:complexType name="CT_coreProperties">
+      <xsd:all>
+        <xsd:element ref="dc:creator" minOccurs="0" maxOccurs="1"/>
+        <xsd:element ref="dcterms:created" minOccurs="0" maxOccurs="1"/>
+        <xsd:element ref="dc:identifier" minOccurs="0" maxOccurs="1"/>
+        <xsd:element name="contentType" minOccurs="0" maxOccurs="1" type="xsd:string" ma:index="0" ma:displayName="Content Type"/>
+        <xsd:element ref="dc:title" minOccurs="0" maxOccurs="1" ma:index="4" ma:displayName="Title"/>
+        <xsd:element ref="dc:subject" minOccurs="0" maxOccurs="1"/>
+        <xsd:element ref="dc:description" minOccurs="0" maxOccurs="1"/>
+        <xsd:element name="keywords" minOccurs="0" maxOccurs="1" type="xsd:string"/>
+        <xsd:element ref="dc:language" minOccurs="0" maxOccurs="1"/>
+        <xsd:element name="category" minOccurs="0" maxOccurs="1" type="xsd:string"/>
+        <xsd:element name="version" minOccurs="0" maxOccurs="1" type="xsd:string"/>
+        <xsd:element name="revision" minOccurs="0" maxOccurs="1" type="xsd:string">
+          <xsd:annotation>
+            <xsd:documentation>
+                        This value indicates the number of saves or revisions. The application is responsible for updating this value after each revision.
+                    </xsd:documentation>
+          </xsd:annotation>
+        </xsd:element>
+        <xsd:element name="lastModifiedBy" minOccurs="0" maxOccurs="1" type="xsd:string"/>
+        <xsd:element ref="dcterms:modified" minOccurs="0" maxOccurs="1"/>
+        <xsd:element name="contentStatus" minOccurs="0" maxOccurs="1" type="xsd:string"/>
+      </xsd:all>
+    </xsd:complexType>
+  </xsd:schema>
+  <xs:schema xmlns:pc="http://schemas.microsoft.com/office/infopath/2007/PartnerControls" xmlns:xs="http://www.w3.org/2001/XMLSchema" targetNamespace="http://schemas.microsoft.com/office/infopath/2007/PartnerControls" elementFormDefault="qualified" attributeFormDefault="unqualified">
+    <xs:element name="Person">
+      <xs:complexType>
+        <xs:sequence>
+          <xs:element ref="pc:DisplayName" minOccurs="0"/>
+          <xs:element ref="pc:AccountId" minOccurs="0"/>
+          <xs:element ref="pc:AccountType" minOccurs="0"/>
+        </xs:sequence>
+      </xs:complexType>
+    </xs:element>
+    <xs:element name="DisplayName" type="xs:string"/>
+    <xs:element name="AccountId" type="xs:string"/>
+    <xs:element name="AccountType" type="xs:string"/>
+    <xs:element name="BDCAssociatedEntity">
+      <xs:complexType>
+        <xs:sequence>
+          <xs:element ref="pc:BDCEntity" minOccurs="0" maxOccurs="unbounded"/>
+        </xs:sequence>
+        <xs:attribute ref="pc:EntityNamespace"/>
+        <xs:attribute ref="pc:EntityName"/>
+        <xs:attribute ref="pc:SystemInstanceName"/>
+        <xs:attribute ref="pc:AssociationName"/>
+      </xs:complexType>
+    </xs:element>
+    <xs:attribute name="EntityNamespace" type="xs:string"/>
+    <xs:attribute name="EntityName" type="xs:string"/>
+    <xs:attribute name="SystemInstanceName" type="xs:string"/>
+    <xs:attribute name="AssociationName" type="xs:string"/>
+    <xs:element name="BDCEntity">
+      <xs:complexType>
+        <xs:sequence>
+          <xs:element ref="pc:EntityDisplayName" minOccurs="0"/>
+          <xs:element ref="pc:EntityInstanceReference" minOccurs="0"/>
+          <xs:element ref="pc:EntityId1" minOccurs="0"/>
+          <xs:element ref="pc:EntityId2" minOccurs="0"/>
+          <xs:element ref="pc:EntityId3" minOccurs="0"/>
+          <xs:element ref="pc:EntityId4" minOccurs="0"/>
+          <xs:element ref="pc:EntityId5" minOccurs="0"/>
+        </xs:sequence>
+      </xs:complexType>
+    </xs:element>
+    <xs:element name="EntityDisplayName" type="xs:string"/>
+    <xs:element name="EntityInstanceReference" type="xs:string"/>
+    <xs:element name="EntityId1" type="xs:string"/>
+    <xs:element name="EntityId2" type="xs:string"/>
+    <xs:element name="EntityId3" type="xs:string"/>
+    <xs:element name="EntityId4" type="xs:string"/>
+    <xs:element name="EntityId5" type="xs:string"/>
+    <xs:element name="Terms">
+      <xs:complexType>
+        <xs:sequence>
+          <xs:element ref="pc:TermInfo" minOccurs="0" maxOccurs="unbounded"/>
+        </xs:sequence>
+      </xs:complexType>
+    </xs:element>
+    <xs:element name="TermInfo">
+      <xs:complexType>
+        <xs:sequence>
+          <xs:element ref="pc:TermName" minOccurs="0"/>
+          <xs:element ref="pc:TermId" minOccurs="0"/>
+        </xs:sequence>
+      </xs:complexType>
+    </xs:element>
+    <xs:element name="TermName" type="xs:string"/>
+    <xs:element name="TermId" type="xs:string"/>
+  </xs:schema>
+</ct:contentTypeSchema>
+</file>
+
+<file path=customXml/item2.xml><?xml version="1.0" encoding="utf-8"?>
+<b:Sources xmlns:b="http://schemas.openxmlformats.org/officeDocument/2006/bibliography" xmlns="http://schemas.openxmlformats.org/officeDocument/2006/bibliography" SelectedStyle="\APASixthEditionOfficeOnline.xsl" StyleName="APA" Version="6"/>
+</file>
+
+<file path=customXml/item3.xml><?xml version="1.0" encoding="utf-8"?>
+<?mso-contentType ?>
+<FormTemplates xmlns="http://schemas.microsoft.com/sharepoint/v3/contenttype/forms">
+  <Display>DocumentLibraryForm</Display>
+  <Edit>DocumentLibraryForm</Edit>
+  <New>DocumentLibraryForm</New>
+</FormTemplates>
+</file>
+
+<file path=customXml/item4.xml><?xml version="1.0" encoding="utf-8"?>
+<p:properties xmlns:p="http://schemas.microsoft.com/office/2006/metadata/properties" xmlns:xsi="http://www.w3.org/2001/XMLSchema-instance" xmlns:pc="http://schemas.microsoft.com/office/infopath/2007/PartnerControls">
+  <documentManagement/>
+</p:properties>
+</file>
+
+<file path=customXml/itemProps1.xml><?xml version="1.0" encoding="utf-8"?>
+<ds:datastoreItem xmlns:ds="http://schemas.openxmlformats.org/officeDocument/2006/customXml" ds:itemID="{616EBF7A-C125-468D-AD3A-14902F768994}">
+  <ds:schemaRefs>
+    <ds:schemaRef ds:uri="http://schemas.microsoft.com/office/2006/metadata/contentType"/>
+    <ds:schemaRef ds:uri="http://schemas.microsoft.com/office/2006/metadata/properties/metaAttributes"/>
+    <ds:schemaRef ds:uri="http://www.w3.org/2001/XMLSchema"/>
+    <ds:schemaRef ds:uri="http://schemas.microsoft.com/office/2006/metadata/properties"/>
+    <ds:schemaRef ds:uri="336340c6-74fe-438a-98c3-7aea9909e9d2"/>
+    <ds:schemaRef ds:uri="6b23dffb-ced1-416d-b208-c8d6141cad60"/>
+    <ds:schemaRef ds:uri="http://schemas.microsoft.com/office/2006/documentManagement/types"/>
+    <ds:schemaRef ds:uri="http://schemas.microsoft.com/office/infopath/2007/PartnerControls"/>
+    <ds:schemaRef ds:uri="http://schemas.openxmlformats.org/package/2006/metadata/core-properties"/>
+    <ds:schemaRef ds:uri="http://purl.org/dc/elements/1.1/"/>
+    <ds:schemaRef ds:uri="http://purl.org/dc/terms/"/>
+    <ds:schemaRef ds:uri="http://schemas.microsoft.com/internal/obd"/>
+  </ds:schemaRefs>
+</ds:datastoreItem>
+</file>
+
+<file path=customXml/itemProps2.xml><?xml version="1.0" encoding="utf-8"?>
+<ds:datastoreItem xmlns:ds="http://schemas.openxmlformats.org/officeDocument/2006/customXml" ds:itemID="{252C82AF-14CD-4B70-BD82-6B7D2E563141}">
+  <ds:schemaRefs>
+    <ds:schemaRef ds:uri="http://schemas.openxmlformats.org/officeDocument/2006/bibliography"/>
+  </ds:schemaRefs>
+</ds:datastoreItem>
+</file>
+
+<file path=customXml/itemProps3.xml><?xml version="1.0" encoding="utf-8"?>
+<ds:datastoreItem xmlns:ds="http://schemas.openxmlformats.org/officeDocument/2006/customXml" ds:itemID="{6AB8E14F-E8F1-41B5-8D3E-67C9565432B7}">
+  <ds:schemaRefs>
+    <ds:schemaRef ds:uri="http://schemas.microsoft.com/sharepoint/v3/contenttype/forms"/>
+  </ds:schemaRefs>
+</ds:datastoreItem>
+</file>
+
+<file path=customXml/itemProps4.xml><?xml version="1.0" encoding="utf-8"?>
+<ds:datastoreItem xmlns:ds="http://schemas.openxmlformats.org/officeDocument/2006/customXml" ds:itemID="{FF06742E-E6FB-48D2-BEA9-99563BDCCA89}">
+  <ds:schemaRefs>
+    <ds:schemaRef ds:uri="http://schemas.microsoft.com/office/2006/metadata/properties"/>
+    <ds:schemaRef ds:uri="http://schemas.microsoft.com/office/infopath/2007/PartnerControls"/>
+  </ds:schemaRefs>
+</ds:datastoreItem>
 </file>